--- a/report/Project-Report-Major-1.docx
+++ b/report/Project-Report-Major-1.docx
@@ -1055,25 +1055,7 @@
           <w:sz w:val="24"/>
           <w:szCs w:val="24"/>
         </w:rPr>
-        <w:t xml:space="preserve">”  in  partial  fulfillment  of  the award  of the  degree   of  </w:t>
-      </w:r>
-      <w:proofErr w:type="spellStart"/>
-      <w:r>
-        <w:rPr>
-          <w:rFonts w:ascii="Times New Roman" w:eastAsia="Times New Roman" w:hAnsi="Times New Roman" w:cs="Times New Roman"/>
-          <w:sz w:val="24"/>
-          <w:szCs w:val="24"/>
-        </w:rPr>
-        <w:t>B.Tech</w:t>
-      </w:r>
-      <w:proofErr w:type="spellEnd"/>
-      <w:r>
-        <w:rPr>
-          <w:rFonts w:ascii="Times New Roman" w:eastAsia="Times New Roman" w:hAnsi="Times New Roman" w:cs="Times New Roman"/>
-          <w:sz w:val="24"/>
-          <w:szCs w:val="24"/>
-        </w:rPr>
-        <w:t xml:space="preserve"> (CSE) from Jaypee University  of Engineering &amp; Technology, Guna, has been carried out under my supervision. As per the best of my knowledge and belief, there is no infringement of intellectual property rights or copyright. Also, this work has not been submitted partially or wholly to any other university or institute for the award of this or any other degree or diploma. In case of any violation, concerned students will solely be responsible.</w:t>
+        <w:t>”  in  partial  fulfillment  of  the award  of the  degree   of  B.Tech (CSE) from Jaypee University  of Engineering &amp; Technology, Guna, has been carried out under my supervision. As per the best of my knowledge and belief, there is no infringement of intellectual property rights or copyright. Also, this work has not been submitted partially or wholly to any other university or institute for the award of this or any other degree or diploma. In case of any violation, concerned students will solely be responsible.</w:t>
       </w:r>
     </w:p>
     <w:p>
@@ -1869,7 +1851,7 @@
           <w:sz w:val="24"/>
           <w:szCs w:val="24"/>
         </w:rPr>
-        <w:t xml:space="preserve">is a revolutionary legal tool that empowers Micro, Small, and Medium Enterprises (MSMEs) and start-ups in India by simplifying legal processes, enhancing legal compliance, and accelerating their growth. It leverages the power of </w:t>
+        <w:t xml:space="preserve">is a revolutionary legal tool that empowers Micro, Small, and Medium Enterprises (MSMEs) and start-ups in India by simplifying legal processes, enhancing legal compliance, and accelerating their growth. It leverages the power of LangChain to extract key concepts and relationships from unstructured legal data, enabling it to provide accurate and tailored legal advice. </w:t>
       </w:r>
       <w:proofErr w:type="spellStart"/>
       <w:r>
@@ -1878,7 +1860,7 @@
           <w:sz w:val="24"/>
           <w:szCs w:val="24"/>
         </w:rPr>
-        <w:t>LangChain</w:t>
+        <w:t>LegalEase</w:t>
       </w:r>
       <w:proofErr w:type="spellEnd"/>
       <w:r>
@@ -1887,43 +1869,7 @@
           <w:sz w:val="24"/>
           <w:szCs w:val="24"/>
         </w:rPr>
-        <w:t xml:space="preserve"> to extract key concepts and relationships from unstructured legal data, enabling it to provide accurate and tailored legal advice. </w:t>
-      </w:r>
-      <w:proofErr w:type="spellStart"/>
-      <w:r>
-        <w:rPr>
-          <w:rFonts w:ascii="Times New Roman" w:eastAsia="Times New Roman" w:hAnsi="Times New Roman" w:cs="Times New Roman"/>
-          <w:sz w:val="24"/>
-          <w:szCs w:val="24"/>
-        </w:rPr>
-        <w:t>LegalEase</w:t>
-      </w:r>
-      <w:proofErr w:type="spellEnd"/>
-      <w:r>
-        <w:rPr>
-          <w:rFonts w:ascii="Times New Roman" w:eastAsia="Times New Roman" w:hAnsi="Times New Roman" w:cs="Times New Roman"/>
-          <w:sz w:val="24"/>
-          <w:szCs w:val="24"/>
-        </w:rPr>
-        <w:t xml:space="preserve"> also generates customized legal documents, such as NDAs, evaluation agreements, master agreements, and other commonly used legal documents. Additionally, it continuously monitors changes in laws and regulations using </w:t>
-      </w:r>
-      <w:proofErr w:type="spellStart"/>
-      <w:r>
-        <w:rPr>
-          <w:rFonts w:ascii="Times New Roman" w:eastAsia="Times New Roman" w:hAnsi="Times New Roman" w:cs="Times New Roman"/>
-          <w:sz w:val="24"/>
-          <w:szCs w:val="24"/>
-        </w:rPr>
-        <w:t>LangChain</w:t>
-      </w:r>
-      <w:proofErr w:type="spellEnd"/>
-      <w:r>
-        <w:rPr>
-          <w:rFonts w:ascii="Times New Roman" w:eastAsia="Times New Roman" w:hAnsi="Times New Roman" w:cs="Times New Roman"/>
-          <w:sz w:val="24"/>
-          <w:szCs w:val="24"/>
-        </w:rPr>
-        <w:t xml:space="preserve">, ensuring that the generated legal documents are always up-to-date and compliant. </w:t>
+        <w:t xml:space="preserve"> also generates customized legal documents, such as NDAs, evaluation agreements, master agreements, and other commonly used legal documents. Additionally, it continuously monitors changes in laws and regulations using LangChain, ensuring that the generated legal documents are always up-to-date and compliant. </w:t>
       </w:r>
       <w:proofErr w:type="spellStart"/>
       <w:r>
@@ -2945,15 +2891,7 @@
                 <w:sz w:val="24"/>
                 <w:szCs w:val="24"/>
               </w:rPr>
-              <w:t xml:space="preserve">Fig </w:t>
-            </w:r>
-            <w:r>
-              <w:rPr>
-                <w:rFonts w:ascii="Times New Roman" w:eastAsia="Times New Roman" w:hAnsi="Times New Roman" w:cs="Times New Roman"/>
-                <w:sz w:val="24"/>
-                <w:szCs w:val="24"/>
-              </w:rPr>
-              <w:t>9</w:t>
+              <w:t>Fig 9</w:t>
             </w:r>
           </w:p>
         </w:tc>
@@ -3024,15 +2962,7 @@
                 <w:sz w:val="24"/>
                 <w:szCs w:val="24"/>
               </w:rPr>
-              <w:t xml:space="preserve">Fig </w:t>
-            </w:r>
-            <w:r>
-              <w:rPr>
-                <w:rFonts w:ascii="Times New Roman" w:eastAsia="Times New Roman" w:hAnsi="Times New Roman" w:cs="Times New Roman"/>
-                <w:sz w:val="24"/>
-                <w:szCs w:val="24"/>
-              </w:rPr>
-              <w:t>10</w:t>
+              <w:t>Fig 10</w:t>
             </w:r>
           </w:p>
         </w:tc>
@@ -3103,15 +3033,7 @@
                 <w:sz w:val="24"/>
                 <w:szCs w:val="24"/>
               </w:rPr>
-              <w:t xml:space="preserve">Fig </w:t>
-            </w:r>
-            <w:r>
-              <w:rPr>
-                <w:rFonts w:ascii="Times New Roman" w:eastAsia="Times New Roman" w:hAnsi="Times New Roman" w:cs="Times New Roman"/>
-                <w:sz w:val="24"/>
-                <w:szCs w:val="24"/>
-              </w:rPr>
-              <w:t>11</w:t>
+              <w:t>Fig 11</w:t>
             </w:r>
           </w:p>
         </w:tc>
@@ -3182,15 +3104,7 @@
                 <w:sz w:val="24"/>
                 <w:szCs w:val="24"/>
               </w:rPr>
-              <w:t xml:space="preserve">Fig </w:t>
-            </w:r>
-            <w:r>
-              <w:rPr>
-                <w:rFonts w:ascii="Times New Roman" w:eastAsia="Times New Roman" w:hAnsi="Times New Roman" w:cs="Times New Roman"/>
-                <w:sz w:val="24"/>
-                <w:szCs w:val="24"/>
-              </w:rPr>
-              <w:t>12</w:t>
+              <w:t>Fig 12</w:t>
             </w:r>
           </w:p>
         </w:tc>
@@ -4476,7 +4390,7 @@
           <w:sz w:val="24"/>
           <w:szCs w:val="24"/>
         </w:rPr>
-        <w:t>JavaScript</w:t>
+        <w:t>Large Language Models</w:t>
       </w:r>
     </w:p>
     <w:p>
@@ -4501,7 +4415,15 @@
           <w:sz w:val="24"/>
           <w:szCs w:val="24"/>
         </w:rPr>
-        <w:t xml:space="preserve"> Typescript</w:t>
+        <w:t xml:space="preserve"> </w:t>
+      </w:r>
+      <w:r>
+        <w:rPr>
+          <w:rFonts w:ascii="Times New Roman" w:eastAsia="Times New Roman" w:hAnsi="Times New Roman" w:cs="Times New Roman"/>
+          <w:sz w:val="24"/>
+          <w:szCs w:val="24"/>
+        </w:rPr>
+        <w:t>LangChain</w:t>
       </w:r>
     </w:p>
     <w:p>
@@ -4526,7 +4448,15 @@
           <w:sz w:val="24"/>
           <w:szCs w:val="24"/>
         </w:rPr>
-        <w:t xml:space="preserve"> Node.js</w:t>
+        <w:t xml:space="preserve"> </w:t>
+      </w:r>
+      <w:r>
+        <w:rPr>
+          <w:rFonts w:ascii="Times New Roman" w:eastAsia="Times New Roman" w:hAnsi="Times New Roman" w:cs="Times New Roman"/>
+          <w:sz w:val="24"/>
+          <w:szCs w:val="24"/>
+        </w:rPr>
+        <w:t>PyPDF2</w:t>
       </w:r>
     </w:p>
     <w:p>
@@ -4551,7 +4481,15 @@
           <w:sz w:val="24"/>
           <w:szCs w:val="24"/>
         </w:rPr>
-        <w:t xml:space="preserve"> React.js</w:t>
+        <w:t xml:space="preserve"> </w:t>
+      </w:r>
+      <w:r>
+        <w:rPr>
+          <w:rFonts w:ascii="Times New Roman" w:eastAsia="Times New Roman" w:hAnsi="Times New Roman" w:cs="Times New Roman"/>
+          <w:sz w:val="24"/>
+          <w:szCs w:val="24"/>
+        </w:rPr>
+        <w:t>Vector Store</w:t>
       </w:r>
     </w:p>
     <w:p>
@@ -4576,7 +4514,15 @@
           <w:sz w:val="24"/>
           <w:szCs w:val="24"/>
         </w:rPr>
-        <w:t xml:space="preserve"> Express.js</w:t>
+        <w:t xml:space="preserve"> </w:t>
+      </w:r>
+      <w:r>
+        <w:rPr>
+          <w:rFonts w:ascii="Times New Roman" w:eastAsia="Times New Roman" w:hAnsi="Times New Roman" w:cs="Times New Roman"/>
+          <w:sz w:val="24"/>
+          <w:szCs w:val="24"/>
+        </w:rPr>
+        <w:t>Pinecone</w:t>
       </w:r>
     </w:p>
     <w:p>
@@ -4601,7 +4547,15 @@
           <w:sz w:val="24"/>
           <w:szCs w:val="24"/>
         </w:rPr>
-        <w:t xml:space="preserve"> Pinecone</w:t>
+        <w:t xml:space="preserve"> P</w:t>
+      </w:r>
+      <w:r>
+        <w:rPr>
+          <w:rFonts w:ascii="Times New Roman" w:eastAsia="Times New Roman" w:hAnsi="Times New Roman" w:cs="Times New Roman"/>
+          <w:sz w:val="24"/>
+          <w:szCs w:val="24"/>
+        </w:rPr>
+        <w:t>ython</w:t>
       </w:r>
     </w:p>
     <w:p>
@@ -4626,7 +4580,7 @@
           <w:sz w:val="24"/>
           <w:szCs w:val="24"/>
         </w:rPr>
-        <w:t xml:space="preserve"> CORS</w:t>
+        <w:t xml:space="preserve"> Natural Language Toolkit</w:t>
       </w:r>
     </w:p>
     <w:p>
@@ -4651,8 +4605,18 @@
           <w:sz w:val="24"/>
           <w:szCs w:val="24"/>
         </w:rPr>
-        <w:t xml:space="preserve"> Vector Store</w:t>
-      </w:r>
+        <w:t xml:space="preserve"> </w:t>
+      </w:r>
+      <w:proofErr w:type="spellStart"/>
+      <w:r>
+        <w:rPr>
+          <w:rFonts w:ascii="Times New Roman" w:eastAsia="Times New Roman" w:hAnsi="Times New Roman" w:cs="Times New Roman"/>
+          <w:sz w:val="24"/>
+          <w:szCs w:val="24"/>
+        </w:rPr>
+        <w:t>Streamlit</w:t>
+      </w:r>
+      <w:proofErr w:type="spellEnd"/>
     </w:p>
     <w:p>
       <w:pPr>
@@ -4670,14 +4634,16 @@
           <w:szCs w:val="24"/>
         </w:rPr>
       </w:pPr>
-      <w:r>
-        <w:rPr>
-          <w:rFonts w:ascii="Times New Roman" w:eastAsia="Times New Roman" w:hAnsi="Times New Roman" w:cs="Times New Roman"/>
-          <w:sz w:val="24"/>
-          <w:szCs w:val="24"/>
-        </w:rPr>
-        <w:t>Python</w:t>
-      </w:r>
+      <w:proofErr w:type="spellStart"/>
+      <w:r>
+        <w:rPr>
+          <w:rFonts w:ascii="Times New Roman" w:eastAsia="Times New Roman" w:hAnsi="Times New Roman" w:cs="Times New Roman"/>
+          <w:sz w:val="24"/>
+          <w:szCs w:val="24"/>
+        </w:rPr>
+        <w:t>Textract</w:t>
+      </w:r>
+      <w:proofErr w:type="spellEnd"/>
     </w:p>
     <w:p>
       <w:pPr>
@@ -4695,6 +4661,7 @@
           <w:szCs w:val="24"/>
         </w:rPr>
       </w:pPr>
+      <w:proofErr w:type="spellStart"/>
       <w:r>
         <w:rPr>
           <w:rFonts w:ascii="Times New Roman" w:eastAsia="Times New Roman" w:hAnsi="Times New Roman" w:cs="Times New Roman"/>
@@ -4703,6 +4670,7 @@
         </w:rPr>
         <w:t>Github</w:t>
       </w:r>
+      <w:proofErr w:type="spellEnd"/>
     </w:p>
     <w:p>
       <w:pPr>
@@ -4732,35 +4700,10 @@
     <w:p>
       <w:pPr>
         <w:widowControl w:val="0"/>
-        <w:numPr>
-          <w:ilvl w:val="2"/>
-          <w:numId w:val="12"/>
-        </w:numPr>
         <w:tabs>
           <w:tab w:val="left" w:pos="2582"/>
         </w:tabs>
-        <w:ind w:left="2610" w:right="1125" w:hanging="630"/>
-        <w:rPr>
-          <w:sz w:val="24"/>
-          <w:szCs w:val="24"/>
-        </w:rPr>
-      </w:pPr>
-      <w:r>
-        <w:rPr>
-          <w:rFonts w:ascii="Times New Roman" w:eastAsia="Times New Roman" w:hAnsi="Times New Roman" w:cs="Times New Roman"/>
-          <w:sz w:val="24"/>
-          <w:szCs w:val="24"/>
-        </w:rPr>
-        <w:t>Vector Embeddings</w:t>
-      </w:r>
-    </w:p>
-    <w:p>
-      <w:pPr>
-        <w:widowControl w:val="0"/>
-        <w:tabs>
-          <w:tab w:val="left" w:pos="2582"/>
-        </w:tabs>
-        <w:ind w:left="2581" w:right="1125"/>
+        <w:ind w:right="1125"/>
         <w:rPr>
           <w:rFonts w:ascii="Times New Roman" w:eastAsia="Times New Roman" w:hAnsi="Times New Roman" w:cs="Times New Roman"/>
           <w:sz w:val="24"/>
@@ -4790,7 +4733,7 @@
           <w:sz w:val="24"/>
           <w:szCs w:val="24"/>
         </w:rPr>
-        <w:t>Flowcharts</w:t>
+        <w:t>System Architecture</w:t>
       </w:r>
     </w:p>
     <w:p>
@@ -4816,6 +4759,31 @@
           <w:szCs w:val="24"/>
         </w:rPr>
         <w:t>Use Case Diagram</w:t>
+      </w:r>
+    </w:p>
+    <w:p>
+      <w:pPr>
+        <w:widowControl w:val="0"/>
+        <w:numPr>
+          <w:ilvl w:val="1"/>
+          <w:numId w:val="12"/>
+        </w:numPr>
+        <w:tabs>
+          <w:tab w:val="left" w:pos="1962"/>
+        </w:tabs>
+        <w:ind w:left="1961" w:right="1125"/>
+        <w:rPr>
+          <w:sz w:val="24"/>
+          <w:szCs w:val="24"/>
+        </w:rPr>
+      </w:pPr>
+      <w:r>
+        <w:rPr>
+          <w:rFonts w:ascii="Times New Roman" w:eastAsia="Times New Roman" w:hAnsi="Times New Roman" w:cs="Times New Roman"/>
+          <w:sz w:val="24"/>
+          <w:szCs w:val="24"/>
+        </w:rPr>
+        <w:t xml:space="preserve">Document Generation Diagram </w:t>
       </w:r>
     </w:p>
     <w:p>
@@ -5517,16 +5485,7 @@
           <w:sz w:val="28"/>
           <w:szCs w:val="28"/>
         </w:rPr>
-        <w:t xml:space="preserve">1.2   </w:t>
-      </w:r>
-      <w:r>
-        <w:rPr>
-          <w:rFonts w:ascii="Times New Roman" w:eastAsia="Times New Roman" w:hAnsi="Times New Roman" w:cs="Times New Roman"/>
-          <w:b/>
-          <w:sz w:val="28"/>
-          <w:szCs w:val="28"/>
-        </w:rPr>
-        <w:t>Project Overview</w:t>
+        <w:t>1.2   Project Overview</w:t>
       </w:r>
     </w:p>
     <w:p>
@@ -5546,6 +5505,7 @@
         <w:widowControl w:val="0"/>
         <w:spacing w:before="3" w:line="360" w:lineRule="auto"/>
         <w:ind w:right="585"/>
+        <w:jc w:val="both"/>
         <w:rPr>
           <w:rFonts w:ascii="Times New Roman" w:eastAsia="Times New Roman" w:hAnsi="Times New Roman" w:cs="Times New Roman"/>
           <w:sz w:val="24"/>
@@ -5576,25 +5536,7 @@
           <w:sz w:val="24"/>
           <w:szCs w:val="24"/>
         </w:rPr>
-        <w:t xml:space="preserve">" is an innovative and transformative legal tool that seeks to revolutionize the way Micro, Small, and Medium Enterprises (MSMEs) and start-ups in India navigate the complexities of legal processes, compliance, and growth. Drawing on the capabilities of </w:t>
-      </w:r>
-      <w:proofErr w:type="spellStart"/>
-      <w:r>
-        <w:rPr>
-          <w:rFonts w:ascii="Times New Roman" w:eastAsia="Times New Roman" w:hAnsi="Times New Roman" w:cs="Times New Roman"/>
-          <w:sz w:val="24"/>
-          <w:szCs w:val="24"/>
-        </w:rPr>
-        <w:t>LangChain</w:t>
-      </w:r>
-      <w:proofErr w:type="spellEnd"/>
-      <w:r>
-        <w:rPr>
-          <w:rFonts w:ascii="Times New Roman" w:eastAsia="Times New Roman" w:hAnsi="Times New Roman" w:cs="Times New Roman"/>
-          <w:sz w:val="24"/>
-          <w:szCs w:val="24"/>
-        </w:rPr>
-        <w:t xml:space="preserve">, our cutting-edge technology extracts key concepts and relationships from unstructured legal data, providing tailored legal advice and generating customized legal </w:t>
+        <w:t xml:space="preserve">" is an innovative and transformative legal tool that seeks to revolutionize the way Micro, Small, and Medium Enterprises (MSMEs) and start-ups in India navigate the complexities of legal processes, compliance, and growth. Drawing on the capabilities of LangChain, our cutting-edge technology extracts key concepts and relationships from unstructured legal data, providing tailored legal advice and generating customized legal </w:t>
       </w:r>
       <w:r>
         <w:rPr>
@@ -5603,25 +5545,7 @@
           <w:szCs w:val="24"/>
         </w:rPr>
         <w:lastRenderedPageBreak/>
-        <w:t xml:space="preserve">documents such as NDAs, evaluation agreements, and master agreements. This project not only simplifies legal complexities but also ensures the continual monitoring of changes in laws and regulations through </w:t>
-      </w:r>
-      <w:proofErr w:type="spellStart"/>
-      <w:r>
-        <w:rPr>
-          <w:rFonts w:ascii="Times New Roman" w:eastAsia="Times New Roman" w:hAnsi="Times New Roman" w:cs="Times New Roman"/>
-          <w:sz w:val="24"/>
-          <w:szCs w:val="24"/>
-        </w:rPr>
-        <w:t>LangChain</w:t>
-      </w:r>
-      <w:proofErr w:type="spellEnd"/>
-      <w:r>
-        <w:rPr>
-          <w:rFonts w:ascii="Times New Roman" w:eastAsia="Times New Roman" w:hAnsi="Times New Roman" w:cs="Times New Roman"/>
-          <w:sz w:val="24"/>
-          <w:szCs w:val="24"/>
-        </w:rPr>
-        <w:t>, keeping generated legal documents up-to-date and compliant.</w:t>
+        <w:t>documents such as NDAs, evaluation agreements, and master agreements. This project not only simplifies legal complexities but also ensures the continual monitoring of changes in laws and regulations through LangChain, keeping generated legal documents up-to-date and compliant.</w:t>
       </w:r>
     </w:p>
     <w:p>
@@ -5629,6 +5553,7 @@
         <w:widowControl w:val="0"/>
         <w:spacing w:before="3" w:line="360" w:lineRule="auto"/>
         <w:ind w:right="585"/>
+        <w:jc w:val="both"/>
         <w:rPr>
           <w:rFonts w:ascii="Times New Roman" w:eastAsia="Times New Roman" w:hAnsi="Times New Roman" w:cs="Times New Roman"/>
           <w:sz w:val="24"/>
@@ -5641,6 +5566,7 @@
         <w:widowControl w:val="0"/>
         <w:spacing w:before="3" w:line="360" w:lineRule="auto"/>
         <w:ind w:right="585"/>
+        <w:jc w:val="both"/>
         <w:rPr>
           <w:rFonts w:ascii="Times New Roman" w:eastAsia="Times New Roman" w:hAnsi="Times New Roman" w:cs="Times New Roman"/>
           <w:sz w:val="24"/>
@@ -5697,6 +5623,7 @@
         <w:widowControl w:val="0"/>
         <w:spacing w:before="3" w:line="360" w:lineRule="auto"/>
         <w:ind w:right="585"/>
+        <w:jc w:val="both"/>
         <w:rPr>
           <w:rFonts w:ascii="Times New Roman" w:eastAsia="Times New Roman" w:hAnsi="Times New Roman" w:cs="Times New Roman"/>
           <w:sz w:val="24"/>
@@ -5709,6 +5636,7 @@
         <w:widowControl w:val="0"/>
         <w:spacing w:before="3" w:line="360" w:lineRule="auto"/>
         <w:ind w:right="585"/>
+        <w:jc w:val="both"/>
         <w:rPr>
           <w:rFonts w:ascii="Times New Roman" w:eastAsia="Times New Roman" w:hAnsi="Times New Roman" w:cs="Times New Roman"/>
           <w:sz w:val="24"/>
@@ -5765,6 +5693,7 @@
         <w:widowControl w:val="0"/>
         <w:spacing w:before="3" w:line="360" w:lineRule="auto"/>
         <w:ind w:right="585"/>
+        <w:jc w:val="both"/>
         <w:rPr>
           <w:rFonts w:ascii="Times New Roman" w:eastAsia="Times New Roman" w:hAnsi="Times New Roman" w:cs="Times New Roman"/>
           <w:sz w:val="24"/>
@@ -5777,6 +5706,7 @@
         <w:widowControl w:val="0"/>
         <w:spacing w:before="3" w:line="360" w:lineRule="auto"/>
         <w:ind w:right="585"/>
+        <w:jc w:val="both"/>
         <w:rPr>
           <w:rFonts w:ascii="Times New Roman" w:eastAsia="Times New Roman" w:hAnsi="Times New Roman" w:cs="Times New Roman"/>
           <w:sz w:val="24"/>
@@ -5815,6 +5745,7 @@
         <w:widowControl w:val="0"/>
         <w:spacing w:before="3" w:line="360" w:lineRule="auto"/>
         <w:ind w:right="585"/>
+        <w:jc w:val="both"/>
         <w:rPr>
           <w:rFonts w:ascii="Times New Roman" w:eastAsia="Times New Roman" w:hAnsi="Times New Roman" w:cs="Times New Roman"/>
           <w:sz w:val="24"/>
@@ -5827,6 +5758,7 @@
         <w:widowControl w:val="0"/>
         <w:spacing w:before="3" w:line="360" w:lineRule="auto"/>
         <w:ind w:right="585"/>
+        <w:jc w:val="both"/>
         <w:rPr>
           <w:rFonts w:ascii="Times New Roman" w:eastAsia="Times New Roman" w:hAnsi="Times New Roman" w:cs="Times New Roman"/>
           <w:sz w:val="24"/>
@@ -5874,6 +5806,7 @@
         <w:widowControl w:val="0"/>
         <w:spacing w:before="3" w:line="360" w:lineRule="auto"/>
         <w:ind w:right="585"/>
+        <w:jc w:val="both"/>
         <w:rPr>
           <w:rFonts w:ascii="Times New Roman" w:eastAsia="Times New Roman" w:hAnsi="Times New Roman" w:cs="Times New Roman"/>
           <w:sz w:val="24"/>
@@ -5886,6 +5819,7 @@
         <w:widowControl w:val="0"/>
         <w:spacing w:before="3" w:line="360" w:lineRule="auto"/>
         <w:ind w:right="585"/>
+        <w:jc w:val="both"/>
         <w:rPr>
           <w:rFonts w:ascii="Times New Roman" w:eastAsia="Times New Roman" w:hAnsi="Times New Roman" w:cs="Times New Roman"/>
           <w:sz w:val="24"/>
@@ -5931,6 +5865,7 @@
         </w:tabs>
         <w:spacing w:before="1" w:after="0" w:line="360" w:lineRule="auto"/>
         <w:ind w:right="585"/>
+        <w:jc w:val="both"/>
         <w:rPr>
           <w:rFonts w:ascii="Times New Roman" w:eastAsia="Times New Roman" w:hAnsi="Times New Roman" w:cs="Times New Roman"/>
           <w:b/>
@@ -5959,16 +5894,7 @@
           <w:sz w:val="28"/>
           <w:szCs w:val="28"/>
         </w:rPr>
-        <w:t xml:space="preserve">1.3    </w:t>
-      </w:r>
-      <w:r>
-        <w:rPr>
-          <w:rFonts w:ascii="Times New Roman" w:eastAsia="Times New Roman" w:hAnsi="Times New Roman" w:cs="Times New Roman"/>
-          <w:b/>
-          <w:sz w:val="28"/>
-          <w:szCs w:val="28"/>
-        </w:rPr>
-        <w:t>Hardware Specification</w:t>
+        <w:t>1.3    Hardware Specification</w:t>
       </w:r>
     </w:p>
     <w:p>
@@ -5984,6 +5910,7 @@
         </w:tabs>
         <w:spacing w:before="161" w:line="360" w:lineRule="auto"/>
         <w:ind w:left="450" w:right="585" w:hanging="270"/>
+        <w:jc w:val="both"/>
         <w:rPr>
           <w:sz w:val="24"/>
           <w:szCs w:val="24"/>
@@ -6011,6 +5938,7 @@
         </w:tabs>
         <w:spacing w:before="161" w:line="360" w:lineRule="auto"/>
         <w:ind w:left="450" w:right="585" w:hanging="270"/>
+        <w:jc w:val="both"/>
         <w:rPr>
           <w:sz w:val="24"/>
           <w:szCs w:val="24"/>
@@ -6038,6 +5966,7 @@
         </w:tabs>
         <w:spacing w:before="161" w:line="360" w:lineRule="auto"/>
         <w:ind w:left="450" w:right="585" w:hanging="270"/>
+        <w:jc w:val="both"/>
         <w:rPr>
           <w:sz w:val="24"/>
           <w:szCs w:val="24"/>
@@ -6065,6 +5994,7 @@
         </w:tabs>
         <w:spacing w:before="161" w:line="360" w:lineRule="auto"/>
         <w:ind w:left="450" w:right="585" w:hanging="270"/>
+        <w:jc w:val="both"/>
         <w:rPr>
           <w:sz w:val="24"/>
           <w:szCs w:val="24"/>
@@ -6092,6 +6022,7 @@
         </w:tabs>
         <w:spacing w:before="161" w:line="360" w:lineRule="auto"/>
         <w:ind w:left="450" w:right="585" w:hanging="270"/>
+        <w:jc w:val="both"/>
         <w:rPr>
           <w:sz w:val="24"/>
           <w:szCs w:val="24"/>
@@ -6119,6 +6050,7 @@
         </w:tabs>
         <w:spacing w:before="161" w:line="360" w:lineRule="auto"/>
         <w:ind w:left="450" w:right="585" w:hanging="270"/>
+        <w:jc w:val="both"/>
         <w:rPr>
           <w:sz w:val="24"/>
           <w:szCs w:val="24"/>
@@ -6184,16 +6116,7 @@
           <w:sz w:val="28"/>
           <w:szCs w:val="28"/>
         </w:rPr>
-        <w:t xml:space="preserve">1.4    </w:t>
-      </w:r>
-      <w:r>
-        <w:rPr>
-          <w:rFonts w:ascii="Times New Roman" w:eastAsia="Times New Roman" w:hAnsi="Times New Roman" w:cs="Times New Roman"/>
-          <w:b/>
-          <w:sz w:val="28"/>
-          <w:szCs w:val="28"/>
-        </w:rPr>
-        <w:t>Software Specification</w:t>
+        <w:t>1.4    Software Specification</w:t>
       </w:r>
     </w:p>
     <w:p>
@@ -6808,410 +6731,392 @@
           <w:sz w:val="28"/>
           <w:szCs w:val="28"/>
         </w:rPr>
-        <w:t>2.1</w:t>
-      </w:r>
-      <w:r>
+        <w:t>2.1    Existing System</w:t>
+      </w:r>
+    </w:p>
+    <w:p>
+      <w:pPr>
+        <w:spacing w:line="360" w:lineRule="auto"/>
+        <w:ind w:right="585"/>
+        <w:jc w:val="both"/>
+        <w:rPr>
+          <w:rFonts w:ascii="Times New Roman" w:eastAsia="Times New Roman" w:hAnsi="Times New Roman" w:cs="Times New Roman"/>
+          <w:sz w:val="24"/>
+          <w:szCs w:val="24"/>
+        </w:rPr>
+      </w:pPr>
+      <w:r>
+        <w:rPr>
+          <w:rFonts w:ascii="Times New Roman" w:eastAsia="Times New Roman" w:hAnsi="Times New Roman" w:cs="Times New Roman"/>
+          <w:sz w:val="24"/>
+          <w:szCs w:val="24"/>
+        </w:rPr>
+        <w:t>In the realm of legal document creation, a meticulous and time-consuming process traditionally falls under the purview of legal professionals. Lawyers have conventionally played a central role in drafting various legal documents such as Non-Disclosure Agreements (NDAs) [2], evaluation agreements, and master agreements. This manual approach involves extensive legal research, customization, and the careful tailoring of documents to suit the specific needs of clients. The current system relies heavily on legal expertise, precedent documents, and the adherence to intricate legal nuances.</w:t>
+      </w:r>
+    </w:p>
+    <w:p>
+      <w:pPr>
+        <w:spacing w:line="360" w:lineRule="auto"/>
+        <w:ind w:right="585"/>
+        <w:jc w:val="both"/>
+        <w:rPr>
+          <w:rFonts w:ascii="Times New Roman" w:eastAsia="Times New Roman" w:hAnsi="Times New Roman" w:cs="Times New Roman"/>
+          <w:sz w:val="24"/>
+          <w:szCs w:val="24"/>
+        </w:rPr>
+      </w:pPr>
+    </w:p>
+    <w:p>
+      <w:pPr>
+        <w:spacing w:line="360" w:lineRule="auto"/>
+        <w:ind w:right="585"/>
+        <w:jc w:val="both"/>
+        <w:rPr>
+          <w:rFonts w:ascii="Times New Roman" w:eastAsia="Times New Roman" w:hAnsi="Times New Roman" w:cs="Times New Roman"/>
+          <w:sz w:val="24"/>
+          <w:szCs w:val="24"/>
+        </w:rPr>
+      </w:pPr>
+      <w:r>
+        <w:rPr>
+          <w:rFonts w:ascii="Times New Roman" w:eastAsia="Times New Roman" w:hAnsi="Times New Roman" w:cs="Times New Roman"/>
+          <w:sz w:val="24"/>
+          <w:szCs w:val="24"/>
+        </w:rPr>
+        <w:t>In the existing legal landscape, law firms employ word processors and document templates for the manual creation of legal documents. Lawyers are tasked with ensuring the accuracy of language, compliance with current legal standards, and customization to meet the unique requirements of each client. The responsibilities of lawyers extend to conducting legal research, mitigating potential risks, and ensuring that documents align with prevailing laws and regulations.</w:t>
+      </w:r>
+    </w:p>
+    <w:p>
+      <w:pPr>
+        <w:spacing w:line="360" w:lineRule="auto"/>
+        <w:ind w:right="585"/>
+        <w:jc w:val="both"/>
+        <w:rPr>
+          <w:rFonts w:ascii="Times New Roman" w:eastAsia="Times New Roman" w:hAnsi="Times New Roman" w:cs="Times New Roman"/>
+          <w:sz w:val="24"/>
+          <w:szCs w:val="24"/>
+        </w:rPr>
+      </w:pPr>
+    </w:p>
+    <w:p>
+      <w:pPr>
+        <w:spacing w:line="360" w:lineRule="auto"/>
+        <w:ind w:right="585"/>
+        <w:jc w:val="both"/>
+        <w:rPr>
+          <w:rFonts w:ascii="Times New Roman" w:eastAsia="Times New Roman" w:hAnsi="Times New Roman" w:cs="Times New Roman"/>
+          <w:sz w:val="24"/>
+          <w:szCs w:val="24"/>
+        </w:rPr>
+      </w:pPr>
+      <w:r>
+        <w:rPr>
+          <w:rFonts w:ascii="Times New Roman" w:eastAsia="Times New Roman" w:hAnsi="Times New Roman" w:cs="Times New Roman"/>
+          <w:sz w:val="24"/>
+          <w:szCs w:val="24"/>
+        </w:rPr>
+        <w:t>Specifically, Non-Disclosure Agreements (NDAs) are crafted to safeguard confidential information, outlining the scope of confidentiality, party obligations, and agreement duration. Evaluation agreements define terms for assessing assets or services, specifying the scope of evaluation and any restrictions on information use. Master agreements serve as overarching contracts governing future transactions, reducing the need for renegotiation with each new deal.</w:t>
+      </w:r>
+    </w:p>
+    <w:p>
+      <w:pPr>
+        <w:spacing w:line="360" w:lineRule="auto"/>
+        <w:ind w:right="585"/>
+        <w:jc w:val="both"/>
+        <w:rPr>
+          <w:rFonts w:ascii="Times New Roman" w:eastAsia="Times New Roman" w:hAnsi="Times New Roman" w:cs="Times New Roman"/>
+          <w:sz w:val="24"/>
+          <w:szCs w:val="24"/>
+        </w:rPr>
+      </w:pPr>
+    </w:p>
+    <w:p>
+      <w:pPr>
+        <w:spacing w:line="360" w:lineRule="auto"/>
+        <w:ind w:right="585"/>
+        <w:jc w:val="both"/>
+        <w:rPr>
+          <w:rFonts w:ascii="Times New Roman" w:eastAsia="Times New Roman" w:hAnsi="Times New Roman" w:cs="Times New Roman"/>
+          <w:sz w:val="24"/>
+          <w:szCs w:val="24"/>
+        </w:rPr>
+      </w:pPr>
+      <w:r>
+        <w:rPr>
+          <w:rFonts w:ascii="Times New Roman" w:eastAsia="Times New Roman" w:hAnsi="Times New Roman" w:cs="Times New Roman"/>
+          <w:sz w:val="24"/>
+          <w:szCs w:val="24"/>
+        </w:rPr>
+        <w:t>Law firms currently employ a range of tools, including legal document management systems and collaboration platforms, to facilitate document creation. However, the fundamental process remains labor-intensive and relies heavily on legal expertise.</w:t>
+      </w:r>
+    </w:p>
+    <w:p>
+      <w:pPr>
+        <w:spacing w:line="360" w:lineRule="auto"/>
+        <w:ind w:right="585"/>
+        <w:jc w:val="both"/>
+        <w:rPr>
+          <w:rFonts w:ascii="Times New Roman" w:eastAsia="Times New Roman" w:hAnsi="Times New Roman" w:cs="Times New Roman"/>
+          <w:sz w:val="24"/>
+          <w:szCs w:val="24"/>
+        </w:rPr>
+      </w:pPr>
+    </w:p>
+    <w:p>
+      <w:pPr>
+        <w:spacing w:line="360" w:lineRule="auto"/>
+        <w:ind w:right="585"/>
+        <w:jc w:val="both"/>
+        <w:rPr>
+          <w:rFonts w:ascii="Times New Roman" w:eastAsia="Times New Roman" w:hAnsi="Times New Roman" w:cs="Times New Roman"/>
+          <w:sz w:val="24"/>
+          <w:szCs w:val="24"/>
+        </w:rPr>
+      </w:pPr>
+      <w:r>
+        <w:rPr>
+          <w:rFonts w:ascii="Times New Roman" w:eastAsia="Times New Roman" w:hAnsi="Times New Roman" w:cs="Times New Roman"/>
+          <w:sz w:val="24"/>
+          <w:szCs w:val="24"/>
+        </w:rPr>
+        <w:lastRenderedPageBreak/>
+        <w:t xml:space="preserve">The proposed tool addresses the inefficiencies of the current system by automating the generation of NDAs, evaluation agreements, and master agreements. Its advanced AI capabilities ensure accuracy, compliance with current laws, and adherence to legal standards. </w:t>
+      </w:r>
+      <w:proofErr w:type="spellStart"/>
+      <w:r>
+        <w:rPr>
+          <w:rFonts w:ascii="Times New Roman" w:eastAsia="Times New Roman" w:hAnsi="Times New Roman" w:cs="Times New Roman"/>
+          <w:sz w:val="24"/>
+          <w:szCs w:val="24"/>
+        </w:rPr>
+        <w:t>LegalEase</w:t>
+      </w:r>
+      <w:proofErr w:type="spellEnd"/>
+      <w:r>
+        <w:rPr>
+          <w:rFonts w:ascii="Times New Roman" w:eastAsia="Times New Roman" w:hAnsi="Times New Roman" w:cs="Times New Roman"/>
+          <w:sz w:val="24"/>
+          <w:szCs w:val="24"/>
+        </w:rPr>
+        <w:t xml:space="preserve"> empowers MSMEs and start-ups to independently navigate legal matters, providing scalability to accommodate the growing needs of businesses. Furthermore, the tool continuously monitors changes in laws and regulations, ensuring that generated legal documents remain up-to-date and compliant.</w:t>
+      </w:r>
+    </w:p>
+    <w:p>
+      <w:pPr>
+        <w:spacing w:line="360" w:lineRule="auto"/>
+        <w:ind w:right="585"/>
+        <w:jc w:val="both"/>
+        <w:rPr>
+          <w:rFonts w:ascii="Times New Roman" w:eastAsia="Times New Roman" w:hAnsi="Times New Roman" w:cs="Times New Roman"/>
+          <w:sz w:val="24"/>
+          <w:szCs w:val="24"/>
+        </w:rPr>
+      </w:pPr>
+    </w:p>
+    <w:p>
+      <w:pPr>
+        <w:spacing w:line="360" w:lineRule="auto"/>
+        <w:ind w:right="585"/>
+        <w:jc w:val="both"/>
+        <w:rPr>
+          <w:rFonts w:ascii="Times New Roman" w:eastAsia="Times New Roman" w:hAnsi="Times New Roman" w:cs="Times New Roman"/>
+          <w:sz w:val="24"/>
+          <w:szCs w:val="24"/>
+        </w:rPr>
+      </w:pPr>
+      <w:r>
+        <w:rPr>
+          <w:rFonts w:ascii="Times New Roman" w:eastAsia="Times New Roman" w:hAnsi="Times New Roman" w:cs="Times New Roman"/>
+          <w:sz w:val="24"/>
+          <w:szCs w:val="24"/>
+        </w:rPr>
+        <w:t xml:space="preserve">The existing system of legal document creation involves manual efforts by lawyers, which can be time-consuming and resource-intensive. </w:t>
+      </w:r>
+      <w:proofErr w:type="spellStart"/>
+      <w:r>
+        <w:rPr>
+          <w:rFonts w:ascii="Times New Roman" w:eastAsia="Times New Roman" w:hAnsi="Times New Roman" w:cs="Times New Roman"/>
+          <w:sz w:val="24"/>
+          <w:szCs w:val="24"/>
+        </w:rPr>
+        <w:t>LegalEase</w:t>
+      </w:r>
+      <w:proofErr w:type="spellEnd"/>
+      <w:r>
+        <w:rPr>
+          <w:rFonts w:ascii="Times New Roman" w:eastAsia="Times New Roman" w:hAnsi="Times New Roman" w:cs="Times New Roman"/>
+          <w:sz w:val="24"/>
+          <w:szCs w:val="24"/>
+        </w:rPr>
+        <w:t xml:space="preserve"> emerges as an innovative solution to revolutionize this process, providing efficiency, accuracy, and accessibility to MSMEs and start-ups. By automating document generation and incorporating advanced AI capabilities, </w:t>
+      </w:r>
+      <w:proofErr w:type="spellStart"/>
+      <w:r>
+        <w:rPr>
+          <w:rFonts w:ascii="Times New Roman" w:eastAsia="Times New Roman" w:hAnsi="Times New Roman" w:cs="Times New Roman"/>
+          <w:sz w:val="24"/>
+          <w:szCs w:val="24"/>
+        </w:rPr>
+        <w:t>LegalEase</w:t>
+      </w:r>
+      <w:proofErr w:type="spellEnd"/>
+      <w:r>
+        <w:rPr>
+          <w:rFonts w:ascii="Times New Roman" w:eastAsia="Times New Roman" w:hAnsi="Times New Roman" w:cs="Times New Roman"/>
+          <w:sz w:val="24"/>
+          <w:szCs w:val="24"/>
+        </w:rPr>
+        <w:t xml:space="preserve"> is poised to redefine the way legal documents are created, making legal processes more accessible and cost-effective for businesses in India.</w:t>
+      </w:r>
+    </w:p>
+    <w:p>
+      <w:pPr>
+        <w:spacing w:line="360" w:lineRule="auto"/>
+        <w:ind w:right="585"/>
+        <w:jc w:val="both"/>
+        <w:rPr>
+          <w:rFonts w:ascii="Times New Roman" w:eastAsia="Times New Roman" w:hAnsi="Times New Roman" w:cs="Times New Roman"/>
+          <w:sz w:val="24"/>
+          <w:szCs w:val="24"/>
+        </w:rPr>
+      </w:pPr>
+    </w:p>
+    <w:p>
+      <w:pPr>
+        <w:spacing w:line="360" w:lineRule="auto"/>
+        <w:ind w:right="585"/>
+        <w:jc w:val="both"/>
+        <w:rPr>
+          <w:rFonts w:ascii="Times New Roman" w:eastAsia="Times New Roman" w:hAnsi="Times New Roman" w:cs="Times New Roman"/>
+          <w:sz w:val="24"/>
+          <w:szCs w:val="24"/>
+        </w:rPr>
+      </w:pPr>
+      <w:r>
+        <w:rPr>
+          <w:rFonts w:ascii="Times New Roman" w:eastAsia="Times New Roman" w:hAnsi="Times New Roman" w:cs="Times New Roman"/>
+          <w:sz w:val="24"/>
+          <w:szCs w:val="24"/>
+        </w:rPr>
+        <w:t>The aspiration for "</w:t>
+      </w:r>
+      <w:proofErr w:type="spellStart"/>
+      <w:r>
+        <w:rPr>
+          <w:rFonts w:ascii="Times New Roman" w:eastAsia="Times New Roman" w:hAnsi="Times New Roman" w:cs="Times New Roman"/>
+          <w:sz w:val="24"/>
+          <w:szCs w:val="24"/>
+        </w:rPr>
+        <w:t>LegalEase</w:t>
+      </w:r>
+      <w:proofErr w:type="spellEnd"/>
+      <w:r>
+        <w:rPr>
+          <w:rFonts w:ascii="Times New Roman" w:eastAsia="Times New Roman" w:hAnsi="Times New Roman" w:cs="Times New Roman"/>
+          <w:sz w:val="24"/>
+          <w:szCs w:val="24"/>
+        </w:rPr>
+        <w:t>" extends beyond merely aggregating grant information. It endeavors to foster a transformative experience for seekers, offering real-time updates, personalized recommendations, and simplified application procedures. By harnessing advanced technologies like Natural Language Processing (NLP) for data comprehension and blockchain integration for secure and decentralized data management, "</w:t>
+      </w:r>
+      <w:proofErr w:type="spellStart"/>
+      <w:r>
+        <w:rPr>
+          <w:rFonts w:ascii="Times New Roman" w:eastAsia="Times New Roman" w:hAnsi="Times New Roman" w:cs="Times New Roman"/>
+          <w:sz w:val="24"/>
+          <w:szCs w:val="24"/>
+        </w:rPr>
+        <w:t>LegalEase</w:t>
+      </w:r>
+      <w:proofErr w:type="spellEnd"/>
+      <w:r>
+        <w:rPr>
+          <w:rFonts w:ascii="Times New Roman" w:eastAsia="Times New Roman" w:hAnsi="Times New Roman" w:cs="Times New Roman"/>
+          <w:sz w:val="24"/>
+          <w:szCs w:val="24"/>
+        </w:rPr>
+        <w:t>" aims to empower seekers with an efficient, reliable, and comprehensive tool.</w:t>
+      </w:r>
+    </w:p>
+    <w:p>
+      <w:pPr>
+        <w:spacing w:line="360" w:lineRule="auto"/>
+        <w:ind w:right="585"/>
+        <w:jc w:val="both"/>
+        <w:rPr>
+          <w:rFonts w:ascii="Times New Roman" w:eastAsia="Times New Roman" w:hAnsi="Times New Roman" w:cs="Times New Roman"/>
+          <w:sz w:val="24"/>
+          <w:szCs w:val="24"/>
+        </w:rPr>
+      </w:pPr>
+    </w:p>
+    <w:p>
+      <w:pPr>
+        <w:spacing w:line="360" w:lineRule="auto"/>
+        <w:ind w:right="585"/>
+        <w:jc w:val="both"/>
+        <w:rPr>
+          <w:rFonts w:ascii="Times New Roman" w:eastAsia="Times New Roman" w:hAnsi="Times New Roman" w:cs="Times New Roman"/>
+          <w:sz w:val="24"/>
+          <w:szCs w:val="24"/>
+        </w:rPr>
+      </w:pPr>
+      <w:r>
+        <w:rPr>
+          <w:rFonts w:ascii="Times New Roman" w:eastAsia="Times New Roman" w:hAnsi="Times New Roman" w:cs="Times New Roman"/>
+          <w:sz w:val="24"/>
+          <w:szCs w:val="24"/>
+        </w:rPr>
+        <w:t>In summary, the existing system's fragmented nature and inherent limitations underscore the pressing need for a holistic and centralized solution like "</w:t>
+      </w:r>
+      <w:proofErr w:type="spellStart"/>
+      <w:r>
+        <w:rPr>
+          <w:rFonts w:ascii="Times New Roman" w:eastAsia="Times New Roman" w:hAnsi="Times New Roman" w:cs="Times New Roman"/>
+          <w:sz w:val="24"/>
+          <w:szCs w:val="24"/>
+        </w:rPr>
+        <w:t>LegalEase</w:t>
+      </w:r>
+      <w:proofErr w:type="spellEnd"/>
+      <w:r>
+        <w:rPr>
+          <w:rFonts w:ascii="Times New Roman" w:eastAsia="Times New Roman" w:hAnsi="Times New Roman" w:cs="Times New Roman"/>
+          <w:sz w:val="24"/>
+          <w:szCs w:val="24"/>
+        </w:rPr>
+        <w:t>." Its aim is to redefine the grant-seeking experience, ensuring accessibility, accuracy, and efficiency for seekers navigating the intricate landscape of funding opportunities.</w:t>
+      </w:r>
+    </w:p>
+    <w:p>
+      <w:pPr>
+        <w:spacing w:line="360" w:lineRule="auto"/>
+        <w:ind w:right="585"/>
+        <w:rPr>
+          <w:rFonts w:ascii="Times New Roman" w:eastAsia="Times New Roman" w:hAnsi="Times New Roman" w:cs="Times New Roman"/>
+          <w:sz w:val="24"/>
+          <w:szCs w:val="24"/>
+        </w:rPr>
+      </w:pPr>
+    </w:p>
+    <w:p>
+      <w:pPr>
+        <w:spacing w:line="360" w:lineRule="auto"/>
+        <w:ind w:right="585"/>
         <w:rPr>
           <w:rFonts w:ascii="Times New Roman" w:eastAsia="Times New Roman" w:hAnsi="Times New Roman" w:cs="Times New Roman"/>
           <w:b/>
           <w:sz w:val="28"/>
           <w:szCs w:val="28"/>
         </w:rPr>
-        <w:t xml:space="preserve">    Existing System</w:t>
-      </w:r>
-    </w:p>
-    <w:p>
-      <w:pPr>
-        <w:spacing w:line="360" w:lineRule="auto"/>
-        <w:ind w:right="585"/>
-        <w:jc w:val="both"/>
-        <w:rPr>
-          <w:rFonts w:ascii="Times New Roman" w:eastAsia="Times New Roman" w:hAnsi="Times New Roman" w:cs="Times New Roman"/>
-          <w:sz w:val="24"/>
-          <w:szCs w:val="24"/>
-        </w:rPr>
-      </w:pPr>
-      <w:r>
-        <w:rPr>
-          <w:rFonts w:ascii="Times New Roman" w:eastAsia="Times New Roman" w:hAnsi="Times New Roman" w:cs="Times New Roman"/>
-          <w:sz w:val="24"/>
-          <w:szCs w:val="24"/>
-        </w:rPr>
-        <w:t>In the realm of legal document creation, a meticulous and time-consuming process traditionally falls under the purview of legal professionals. Lawyers have conventionally played a central role in drafting various legal documents such as Non-Disclosure Agreements (NDAs) [2], evaluation agreements, and master agreements. This manual approach involves extensive legal research, customization, and the careful tailoring of documents to suit the specific needs of clients. The current system relies heavily on legal expertise, precedent documents, and the adherence to intricate legal nuances.</w:t>
-      </w:r>
-    </w:p>
-    <w:p>
-      <w:pPr>
-        <w:spacing w:line="360" w:lineRule="auto"/>
-        <w:ind w:right="585"/>
-        <w:jc w:val="both"/>
-        <w:rPr>
-          <w:rFonts w:ascii="Times New Roman" w:eastAsia="Times New Roman" w:hAnsi="Times New Roman" w:cs="Times New Roman"/>
-          <w:sz w:val="24"/>
-          <w:szCs w:val="24"/>
-        </w:rPr>
-      </w:pPr>
-    </w:p>
-    <w:p>
-      <w:pPr>
-        <w:spacing w:line="360" w:lineRule="auto"/>
-        <w:ind w:right="585"/>
-        <w:jc w:val="both"/>
-        <w:rPr>
-          <w:rFonts w:ascii="Times New Roman" w:eastAsia="Times New Roman" w:hAnsi="Times New Roman" w:cs="Times New Roman"/>
-          <w:sz w:val="24"/>
-          <w:szCs w:val="24"/>
-        </w:rPr>
-      </w:pPr>
-      <w:r>
-        <w:rPr>
-          <w:rFonts w:ascii="Times New Roman" w:eastAsia="Times New Roman" w:hAnsi="Times New Roman" w:cs="Times New Roman"/>
-          <w:sz w:val="24"/>
-          <w:szCs w:val="24"/>
-        </w:rPr>
-        <w:t>In the existing legal landscape, law firms employ word processors and document templates for the manual creation of legal documents. Lawyers are tasked with ensuring the accuracy of language, compliance with current legal standards, and customization to meet the unique requirements of each client. The responsibilities of lawyers extend to conducting legal research, mitigating potential risks, and ensuring that documents align with prevailing laws and regulations.</w:t>
-      </w:r>
-    </w:p>
-    <w:p>
-      <w:pPr>
-        <w:spacing w:line="360" w:lineRule="auto"/>
-        <w:ind w:right="585"/>
-        <w:jc w:val="both"/>
-        <w:rPr>
-          <w:rFonts w:ascii="Times New Roman" w:eastAsia="Times New Roman" w:hAnsi="Times New Roman" w:cs="Times New Roman"/>
-          <w:sz w:val="24"/>
-          <w:szCs w:val="24"/>
-        </w:rPr>
-      </w:pPr>
-    </w:p>
-    <w:p>
-      <w:pPr>
-        <w:spacing w:line="360" w:lineRule="auto"/>
-        <w:ind w:right="585"/>
-        <w:jc w:val="both"/>
-        <w:rPr>
-          <w:rFonts w:ascii="Times New Roman" w:eastAsia="Times New Roman" w:hAnsi="Times New Roman" w:cs="Times New Roman"/>
-          <w:sz w:val="24"/>
-          <w:szCs w:val="24"/>
-        </w:rPr>
-      </w:pPr>
-      <w:r>
-        <w:rPr>
-          <w:rFonts w:ascii="Times New Roman" w:eastAsia="Times New Roman" w:hAnsi="Times New Roman" w:cs="Times New Roman"/>
-          <w:sz w:val="24"/>
-          <w:szCs w:val="24"/>
-        </w:rPr>
-        <w:t>Specifically, Non-Disclosure Agreements (NDAs) are crafted to safeguard confidential information, outlining the scope of confidentiality, party obligations, and agreement duration. Evaluation agreements define terms for assessing assets or services, specifying the scope of evaluation and any restrictions on information use. Master agreements serve as overarching contracts governing future transactions, reducing the need for renegotiation with each new deal.</w:t>
-      </w:r>
-    </w:p>
-    <w:p>
-      <w:pPr>
-        <w:spacing w:line="360" w:lineRule="auto"/>
-        <w:ind w:right="585"/>
-        <w:jc w:val="both"/>
-        <w:rPr>
-          <w:rFonts w:ascii="Times New Roman" w:eastAsia="Times New Roman" w:hAnsi="Times New Roman" w:cs="Times New Roman"/>
-          <w:sz w:val="24"/>
-          <w:szCs w:val="24"/>
-        </w:rPr>
-      </w:pPr>
-    </w:p>
-    <w:p>
-      <w:pPr>
-        <w:spacing w:line="360" w:lineRule="auto"/>
-        <w:ind w:right="585"/>
-        <w:jc w:val="both"/>
-        <w:rPr>
-          <w:rFonts w:ascii="Times New Roman" w:eastAsia="Times New Roman" w:hAnsi="Times New Roman" w:cs="Times New Roman"/>
-          <w:sz w:val="24"/>
-          <w:szCs w:val="24"/>
-        </w:rPr>
-      </w:pPr>
-      <w:r>
-        <w:rPr>
-          <w:rFonts w:ascii="Times New Roman" w:eastAsia="Times New Roman" w:hAnsi="Times New Roman" w:cs="Times New Roman"/>
-          <w:sz w:val="24"/>
-          <w:szCs w:val="24"/>
-        </w:rPr>
-        <w:t>Law firms currently employ a range of tools, including legal document management systems and collaboration platforms, to facilitate document creation. However, the fundamental process remains labor-intensive and relies heavily on legal expertise.</w:t>
-      </w:r>
-    </w:p>
-    <w:p>
-      <w:pPr>
-        <w:spacing w:line="360" w:lineRule="auto"/>
-        <w:ind w:right="585"/>
-        <w:jc w:val="both"/>
-        <w:rPr>
-          <w:rFonts w:ascii="Times New Roman" w:eastAsia="Times New Roman" w:hAnsi="Times New Roman" w:cs="Times New Roman"/>
-          <w:sz w:val="24"/>
-          <w:szCs w:val="24"/>
-        </w:rPr>
-      </w:pPr>
-    </w:p>
-    <w:p>
-      <w:pPr>
-        <w:spacing w:line="360" w:lineRule="auto"/>
-        <w:ind w:right="585"/>
-        <w:jc w:val="both"/>
-        <w:rPr>
-          <w:rFonts w:ascii="Times New Roman" w:eastAsia="Times New Roman" w:hAnsi="Times New Roman" w:cs="Times New Roman"/>
-          <w:sz w:val="24"/>
-          <w:szCs w:val="24"/>
-        </w:rPr>
-      </w:pPr>
-      <w:r>
-        <w:rPr>
-          <w:rFonts w:ascii="Times New Roman" w:eastAsia="Times New Roman" w:hAnsi="Times New Roman" w:cs="Times New Roman"/>
-          <w:sz w:val="24"/>
-          <w:szCs w:val="24"/>
-        </w:rPr>
-        <w:lastRenderedPageBreak/>
-        <w:t xml:space="preserve">The proposed tool addresses the inefficiencies of the current system by automating the generation of NDAs, evaluation agreements, and master agreements. Its advanced AI capabilities ensure accuracy, compliance with current laws, and adherence to legal standards. </w:t>
-      </w:r>
-      <w:proofErr w:type="spellStart"/>
-      <w:r>
-        <w:rPr>
-          <w:rFonts w:ascii="Times New Roman" w:eastAsia="Times New Roman" w:hAnsi="Times New Roman" w:cs="Times New Roman"/>
-          <w:sz w:val="24"/>
-          <w:szCs w:val="24"/>
-        </w:rPr>
-        <w:t>LegalEase</w:t>
-      </w:r>
-      <w:proofErr w:type="spellEnd"/>
-      <w:r>
-        <w:rPr>
-          <w:rFonts w:ascii="Times New Roman" w:eastAsia="Times New Roman" w:hAnsi="Times New Roman" w:cs="Times New Roman"/>
-          <w:sz w:val="24"/>
-          <w:szCs w:val="24"/>
-        </w:rPr>
-        <w:t xml:space="preserve"> empowers MSMEs and start-ups to independently navigate legal matters, providing scalability to accommodate the growing needs of businesses. Furthermore, the tool continuously monitors changes in laws and regulations, ensuring that generated legal documents remain up-to-date and compliant.</w:t>
-      </w:r>
-    </w:p>
-    <w:p>
-      <w:pPr>
-        <w:spacing w:line="360" w:lineRule="auto"/>
-        <w:ind w:right="585"/>
-        <w:jc w:val="both"/>
-        <w:rPr>
-          <w:rFonts w:ascii="Times New Roman" w:eastAsia="Times New Roman" w:hAnsi="Times New Roman" w:cs="Times New Roman"/>
-          <w:sz w:val="24"/>
-          <w:szCs w:val="24"/>
-        </w:rPr>
-      </w:pPr>
-    </w:p>
-    <w:p>
-      <w:pPr>
-        <w:spacing w:line="360" w:lineRule="auto"/>
-        <w:ind w:right="585"/>
-        <w:jc w:val="both"/>
-        <w:rPr>
-          <w:rFonts w:ascii="Times New Roman" w:eastAsia="Times New Roman" w:hAnsi="Times New Roman" w:cs="Times New Roman"/>
-          <w:sz w:val="24"/>
-          <w:szCs w:val="24"/>
-        </w:rPr>
-      </w:pPr>
-      <w:r>
-        <w:rPr>
-          <w:rFonts w:ascii="Times New Roman" w:eastAsia="Times New Roman" w:hAnsi="Times New Roman" w:cs="Times New Roman"/>
-          <w:sz w:val="24"/>
-          <w:szCs w:val="24"/>
-        </w:rPr>
-        <w:t xml:space="preserve">The existing system of legal document creation involves manual efforts by lawyers, which can be time-consuming and resource-intensive. </w:t>
-      </w:r>
-      <w:proofErr w:type="spellStart"/>
-      <w:r>
-        <w:rPr>
-          <w:rFonts w:ascii="Times New Roman" w:eastAsia="Times New Roman" w:hAnsi="Times New Roman" w:cs="Times New Roman"/>
-          <w:sz w:val="24"/>
-          <w:szCs w:val="24"/>
-        </w:rPr>
-        <w:t>LegalEase</w:t>
-      </w:r>
-      <w:proofErr w:type="spellEnd"/>
-      <w:r>
-        <w:rPr>
-          <w:rFonts w:ascii="Times New Roman" w:eastAsia="Times New Roman" w:hAnsi="Times New Roman" w:cs="Times New Roman"/>
-          <w:sz w:val="24"/>
-          <w:szCs w:val="24"/>
-        </w:rPr>
-        <w:t xml:space="preserve"> emerges as an innovative solution to revolutionize this process, providing efficiency, accuracy, and accessibility to MSMEs and start-ups. By automating document generation and incorporating advanced AI capabilities, </w:t>
-      </w:r>
-      <w:proofErr w:type="spellStart"/>
-      <w:r>
-        <w:rPr>
-          <w:rFonts w:ascii="Times New Roman" w:eastAsia="Times New Roman" w:hAnsi="Times New Roman" w:cs="Times New Roman"/>
-          <w:sz w:val="24"/>
-          <w:szCs w:val="24"/>
-        </w:rPr>
-        <w:t>LegalEase</w:t>
-      </w:r>
-      <w:proofErr w:type="spellEnd"/>
-      <w:r>
-        <w:rPr>
-          <w:rFonts w:ascii="Times New Roman" w:eastAsia="Times New Roman" w:hAnsi="Times New Roman" w:cs="Times New Roman"/>
-          <w:sz w:val="24"/>
-          <w:szCs w:val="24"/>
-        </w:rPr>
-        <w:t xml:space="preserve"> is poised to redefine the way legal documents are created, making legal processes more accessible and cost-effective for businesses in India.</w:t>
-      </w:r>
-    </w:p>
-    <w:p>
-      <w:pPr>
-        <w:spacing w:line="360" w:lineRule="auto"/>
-        <w:ind w:right="585"/>
-        <w:jc w:val="both"/>
-        <w:rPr>
-          <w:rFonts w:ascii="Times New Roman" w:eastAsia="Times New Roman" w:hAnsi="Times New Roman" w:cs="Times New Roman"/>
-          <w:sz w:val="24"/>
-          <w:szCs w:val="24"/>
-        </w:rPr>
-      </w:pPr>
-    </w:p>
-    <w:p>
-      <w:pPr>
-        <w:spacing w:line="360" w:lineRule="auto"/>
-        <w:ind w:right="585"/>
-        <w:jc w:val="both"/>
-        <w:rPr>
-          <w:rFonts w:ascii="Times New Roman" w:eastAsia="Times New Roman" w:hAnsi="Times New Roman" w:cs="Times New Roman"/>
-          <w:sz w:val="24"/>
-          <w:szCs w:val="24"/>
-        </w:rPr>
-      </w:pPr>
-      <w:r>
-        <w:rPr>
-          <w:rFonts w:ascii="Times New Roman" w:eastAsia="Times New Roman" w:hAnsi="Times New Roman" w:cs="Times New Roman"/>
-          <w:sz w:val="24"/>
-          <w:szCs w:val="24"/>
-        </w:rPr>
-        <w:t>The aspiration for "</w:t>
-      </w:r>
-      <w:proofErr w:type="spellStart"/>
-      <w:r>
-        <w:rPr>
-          <w:rFonts w:ascii="Times New Roman" w:eastAsia="Times New Roman" w:hAnsi="Times New Roman" w:cs="Times New Roman"/>
-          <w:sz w:val="24"/>
-          <w:szCs w:val="24"/>
-        </w:rPr>
-        <w:t>LegalEase</w:t>
-      </w:r>
-      <w:proofErr w:type="spellEnd"/>
-      <w:r>
-        <w:rPr>
-          <w:rFonts w:ascii="Times New Roman" w:eastAsia="Times New Roman" w:hAnsi="Times New Roman" w:cs="Times New Roman"/>
-          <w:sz w:val="24"/>
-          <w:szCs w:val="24"/>
-        </w:rPr>
-        <w:t>" extends beyond merely aggregating grant information. It endeavors to foster a transformative experience for seekers, offering real-time updates, personalized recommendations, and simplified application procedures. By harnessing advanced technologies like Natural Language Processing (NLP) for data comprehension and blockchain integration for secure and decentralized data management, "</w:t>
-      </w:r>
-      <w:proofErr w:type="spellStart"/>
-      <w:r>
-        <w:rPr>
-          <w:rFonts w:ascii="Times New Roman" w:eastAsia="Times New Roman" w:hAnsi="Times New Roman" w:cs="Times New Roman"/>
-          <w:sz w:val="24"/>
-          <w:szCs w:val="24"/>
-        </w:rPr>
-        <w:t>LegalEase</w:t>
-      </w:r>
-      <w:proofErr w:type="spellEnd"/>
-      <w:r>
-        <w:rPr>
-          <w:rFonts w:ascii="Times New Roman" w:eastAsia="Times New Roman" w:hAnsi="Times New Roman" w:cs="Times New Roman"/>
-          <w:sz w:val="24"/>
-          <w:szCs w:val="24"/>
-        </w:rPr>
-        <w:t>" aims to empower seekers with an efficient, reliable, and comprehensive tool.</w:t>
-      </w:r>
-    </w:p>
-    <w:p>
-      <w:pPr>
-        <w:spacing w:line="360" w:lineRule="auto"/>
-        <w:ind w:right="585"/>
-        <w:jc w:val="both"/>
-        <w:rPr>
-          <w:rFonts w:ascii="Times New Roman" w:eastAsia="Times New Roman" w:hAnsi="Times New Roman" w:cs="Times New Roman"/>
-          <w:sz w:val="24"/>
-          <w:szCs w:val="24"/>
-        </w:rPr>
-      </w:pPr>
-    </w:p>
-    <w:p>
-      <w:pPr>
-        <w:spacing w:line="360" w:lineRule="auto"/>
-        <w:ind w:right="585"/>
-        <w:jc w:val="both"/>
-        <w:rPr>
-          <w:rFonts w:ascii="Times New Roman" w:eastAsia="Times New Roman" w:hAnsi="Times New Roman" w:cs="Times New Roman"/>
-          <w:sz w:val="24"/>
-          <w:szCs w:val="24"/>
-        </w:rPr>
-      </w:pPr>
-      <w:r>
-        <w:rPr>
-          <w:rFonts w:ascii="Times New Roman" w:eastAsia="Times New Roman" w:hAnsi="Times New Roman" w:cs="Times New Roman"/>
-          <w:sz w:val="24"/>
-          <w:szCs w:val="24"/>
-        </w:rPr>
-        <w:t>In summary, the existing system's fragmented nature and inherent limitations underscore the pressing need for a holistic and centralized solution like "</w:t>
-      </w:r>
-      <w:proofErr w:type="spellStart"/>
-      <w:r>
-        <w:rPr>
-          <w:rFonts w:ascii="Times New Roman" w:eastAsia="Times New Roman" w:hAnsi="Times New Roman" w:cs="Times New Roman"/>
-          <w:sz w:val="24"/>
-          <w:szCs w:val="24"/>
-        </w:rPr>
-        <w:t>LegalEase</w:t>
-      </w:r>
-      <w:proofErr w:type="spellEnd"/>
-      <w:r>
-        <w:rPr>
-          <w:rFonts w:ascii="Times New Roman" w:eastAsia="Times New Roman" w:hAnsi="Times New Roman" w:cs="Times New Roman"/>
-          <w:sz w:val="24"/>
-          <w:szCs w:val="24"/>
-        </w:rPr>
-        <w:t>." Its aim is to redefine the grant-seeking experience, ensuring accessibility, accuracy, and efficiency for seekers navigating the intricate landscape of funding opportunities.</w:t>
-      </w:r>
-    </w:p>
-    <w:p>
-      <w:pPr>
-        <w:spacing w:line="360" w:lineRule="auto"/>
-        <w:ind w:right="585"/>
-        <w:rPr>
-          <w:rFonts w:ascii="Times New Roman" w:eastAsia="Times New Roman" w:hAnsi="Times New Roman" w:cs="Times New Roman"/>
-          <w:sz w:val="24"/>
-          <w:szCs w:val="24"/>
-        </w:rPr>
-      </w:pPr>
-    </w:p>
-    <w:p>
-      <w:pPr>
-        <w:spacing w:line="360" w:lineRule="auto"/>
-        <w:ind w:right="585"/>
+      </w:pPr>
+      <w:r>
         <w:rPr>
           <w:rFonts w:ascii="Times New Roman" w:eastAsia="Times New Roman" w:hAnsi="Times New Roman" w:cs="Times New Roman"/>
           <w:b/>
           <w:sz w:val="28"/>
           <w:szCs w:val="28"/>
         </w:rPr>
-      </w:pPr>
-      <w:r>
-        <w:rPr>
-          <w:rFonts w:ascii="Times New Roman" w:eastAsia="Times New Roman" w:hAnsi="Times New Roman" w:cs="Times New Roman"/>
-          <w:b/>
-          <w:sz w:val="28"/>
-          <w:szCs w:val="28"/>
-        </w:rPr>
-        <w:t>2.2</w:t>
-      </w:r>
-      <w:r>
-        <w:rPr>
-          <w:rFonts w:ascii="Times New Roman" w:eastAsia="Times New Roman" w:hAnsi="Times New Roman" w:cs="Times New Roman"/>
-          <w:b/>
-          <w:sz w:val="28"/>
-          <w:szCs w:val="28"/>
-        </w:rPr>
-        <w:t xml:space="preserve">    Proposed System</w:t>
+        <w:t>2.2    Proposed System</w:t>
       </w:r>
     </w:p>
     <w:p>
@@ -7552,25 +7457,7 @@
           <w:sz w:val="24"/>
           <w:szCs w:val="24"/>
         </w:rPr>
-        <w:t xml:space="preserve"> represents a revolutionary step forward in empowering MSMEs and start-ups in India to navigate the complexities of legal matters. By leveraging the power of </w:t>
-      </w:r>
-      <w:proofErr w:type="spellStart"/>
-      <w:r>
-        <w:rPr>
-          <w:rFonts w:ascii="Times New Roman" w:eastAsia="Times New Roman" w:hAnsi="Times New Roman" w:cs="Times New Roman"/>
-          <w:sz w:val="24"/>
-          <w:szCs w:val="24"/>
-        </w:rPr>
-        <w:t>LangChain</w:t>
-      </w:r>
-      <w:proofErr w:type="spellEnd"/>
-      <w:r>
-        <w:rPr>
-          <w:rFonts w:ascii="Times New Roman" w:eastAsia="Times New Roman" w:hAnsi="Times New Roman" w:cs="Times New Roman"/>
-          <w:sz w:val="24"/>
-          <w:szCs w:val="24"/>
-        </w:rPr>
-        <w:t xml:space="preserve"> and advanced AI capabilities, </w:t>
+        <w:t xml:space="preserve"> represents a revolutionary step forward in empowering MSMEs and start-ups in India to navigate the complexities of legal matters. By leveraging the power of LangChain and advanced AI capabilities, </w:t>
       </w:r>
       <w:proofErr w:type="spellStart"/>
       <w:r>
@@ -8568,16 +8455,7 @@
           <w:sz w:val="28"/>
           <w:szCs w:val="28"/>
         </w:rPr>
-        <w:t>2.3</w:t>
-      </w:r>
-      <w:r>
-        <w:rPr>
-          <w:rFonts w:ascii="Times New Roman" w:eastAsia="Times New Roman" w:hAnsi="Times New Roman" w:cs="Times New Roman"/>
-          <w:b/>
-          <w:sz w:val="28"/>
-          <w:szCs w:val="28"/>
-        </w:rPr>
-        <w:t xml:space="preserve">   Feasibility Study</w:t>
+        <w:t>2.3   Feasibility Study</w:t>
       </w:r>
     </w:p>
     <w:p>
@@ -10596,6 +10474,7 @@
       <w:pPr>
         <w:spacing w:line="360" w:lineRule="auto"/>
         <w:ind w:right="585"/>
+        <w:jc w:val="both"/>
         <w:rPr>
           <w:rFonts w:ascii="Times New Roman" w:eastAsia="Times New Roman" w:hAnsi="Times New Roman" w:cs="Times New Roman"/>
           <w:sz w:val="24"/>
@@ -10615,56 +10494,51 @@
       <w:pPr>
         <w:spacing w:line="360" w:lineRule="auto"/>
         <w:ind w:right="585"/>
-        <w:rPr>
-          <w:rFonts w:ascii="Times New Roman" w:eastAsia="Times New Roman" w:hAnsi="Times New Roman" w:cs="Times New Roman"/>
-          <w:sz w:val="24"/>
-          <w:szCs w:val="24"/>
-        </w:rPr>
-      </w:pPr>
-    </w:p>
-    <w:p>
-      <w:pPr>
-        <w:spacing w:line="360" w:lineRule="auto"/>
-        <w:ind w:right="585"/>
-        <w:rPr>
-          <w:rFonts w:ascii="Times New Roman" w:eastAsia="Times New Roman" w:hAnsi="Times New Roman" w:cs="Times New Roman"/>
-          <w:sz w:val="24"/>
-          <w:szCs w:val="24"/>
-        </w:rPr>
-      </w:pPr>
-      <w:r>
-        <w:rPr>
-          <w:rFonts w:ascii="Times New Roman" w:eastAsia="Times New Roman" w:hAnsi="Times New Roman" w:cs="Times New Roman"/>
-          <w:sz w:val="24"/>
-          <w:szCs w:val="24"/>
-        </w:rPr>
-        <w:t xml:space="preserve">The primary goal of LLMs is to process vast amounts of textual data, learn intricate language patterns, and perform various NLP tasks, such as text generation, translation, sentiment analysis, and question-answering. One of the most prominent examples of LLMs is OpenAI's GPT (Generative Pre-trained Transformer) series, which includes models like GPT-2 and GPT-3. These models are pre-trained on massive corpora of text data, learning </w:t>
-      </w:r>
-      <w:r>
-        <w:rPr>
-          <w:rFonts w:ascii="Times New Roman" w:eastAsia="Times New Roman" w:hAnsi="Times New Roman" w:cs="Times New Roman"/>
-          <w:sz w:val="24"/>
-          <w:szCs w:val="24"/>
-        </w:rPr>
-        <w:lastRenderedPageBreak/>
-        <w:t xml:space="preserve">from diverse sources to develop a deep understanding of language semantics and syntactics. </w:t>
-      </w:r>
-    </w:p>
-    <w:p>
-      <w:pPr>
-        <w:spacing w:line="360" w:lineRule="auto"/>
-        <w:ind w:right="585"/>
-        <w:rPr>
-          <w:rFonts w:ascii="Times New Roman" w:eastAsia="Times New Roman" w:hAnsi="Times New Roman" w:cs="Times New Roman"/>
-          <w:sz w:val="24"/>
-          <w:szCs w:val="24"/>
-        </w:rPr>
-      </w:pPr>
-    </w:p>
-    <w:p>
-      <w:pPr>
-        <w:spacing w:line="360" w:lineRule="auto"/>
-        <w:ind w:right="585"/>
+        <w:jc w:val="both"/>
+        <w:rPr>
+          <w:rFonts w:ascii="Times New Roman" w:eastAsia="Times New Roman" w:hAnsi="Times New Roman" w:cs="Times New Roman"/>
+          <w:sz w:val="24"/>
+          <w:szCs w:val="24"/>
+        </w:rPr>
+      </w:pPr>
+    </w:p>
+    <w:p>
+      <w:pPr>
+        <w:spacing w:line="360" w:lineRule="auto"/>
+        <w:ind w:right="585"/>
+        <w:jc w:val="both"/>
+        <w:rPr>
+          <w:rFonts w:ascii="Times New Roman" w:eastAsia="Times New Roman" w:hAnsi="Times New Roman" w:cs="Times New Roman"/>
+          <w:sz w:val="24"/>
+          <w:szCs w:val="24"/>
+        </w:rPr>
+      </w:pPr>
+      <w:r>
+        <w:rPr>
+          <w:rFonts w:ascii="Times New Roman" w:eastAsia="Times New Roman" w:hAnsi="Times New Roman" w:cs="Times New Roman"/>
+          <w:sz w:val="24"/>
+          <w:szCs w:val="24"/>
+        </w:rPr>
+        <w:t xml:space="preserve">The primary goal of LLMs is to process vast amounts of textual data, learn intricate language patterns, and perform various NLP tasks, such as text generation, translation, sentiment analysis, and question-answering. One of the most prominent examples of LLMs is OpenAI's GPT (Generative Pre-trained Transformer) series, which includes models like GPT-2 and GPT-3. These models are pre-trained on massive corpora of text data, learning from diverse sources to develop a deep understanding of language semantics and syntactics. </w:t>
+      </w:r>
+    </w:p>
+    <w:p>
+      <w:pPr>
+        <w:spacing w:line="360" w:lineRule="auto"/>
+        <w:ind w:right="585"/>
+        <w:jc w:val="both"/>
+        <w:rPr>
+          <w:rFonts w:ascii="Times New Roman" w:eastAsia="Times New Roman" w:hAnsi="Times New Roman" w:cs="Times New Roman"/>
+          <w:sz w:val="24"/>
+          <w:szCs w:val="24"/>
+        </w:rPr>
+      </w:pPr>
+    </w:p>
+    <w:p>
+      <w:pPr>
+        <w:spacing w:line="360" w:lineRule="auto"/>
+        <w:ind w:right="585"/>
+        <w:jc w:val="both"/>
         <w:rPr>
           <w:rFonts w:ascii="Times New Roman" w:eastAsia="Times New Roman" w:hAnsi="Times New Roman" w:cs="Times New Roman"/>
           <w:sz w:val="24"/>
@@ -10684,6 +10558,7 @@
       <w:pPr>
         <w:spacing w:line="360" w:lineRule="auto"/>
         <w:ind w:right="585"/>
+        <w:jc w:val="both"/>
         <w:rPr>
           <w:rFonts w:ascii="Times New Roman" w:eastAsia="Times New Roman" w:hAnsi="Times New Roman" w:cs="Times New Roman"/>
           <w:sz w:val="24"/>
@@ -10703,17 +10578,19 @@
       <w:pPr>
         <w:spacing w:line="360" w:lineRule="auto"/>
         <w:ind w:right="585"/>
-        <w:rPr>
-          <w:rFonts w:ascii="Times New Roman" w:eastAsia="Times New Roman" w:hAnsi="Times New Roman" w:cs="Times New Roman"/>
-          <w:sz w:val="24"/>
-          <w:szCs w:val="24"/>
-        </w:rPr>
-      </w:pPr>
-    </w:p>
-    <w:p>
-      <w:pPr>
-        <w:spacing w:line="360" w:lineRule="auto"/>
-        <w:ind w:right="585"/>
+        <w:jc w:val="both"/>
+        <w:rPr>
+          <w:rFonts w:ascii="Times New Roman" w:eastAsia="Times New Roman" w:hAnsi="Times New Roman" w:cs="Times New Roman"/>
+          <w:sz w:val="24"/>
+          <w:szCs w:val="24"/>
+        </w:rPr>
+      </w:pPr>
+    </w:p>
+    <w:p>
+      <w:pPr>
+        <w:spacing w:line="360" w:lineRule="auto"/>
+        <w:ind w:right="585"/>
+        <w:jc w:val="both"/>
         <w:rPr>
           <w:rFonts w:ascii="Times New Roman" w:eastAsia="Times New Roman" w:hAnsi="Times New Roman" w:cs="Times New Roman"/>
           <w:sz w:val="24"/>
@@ -10733,17 +10610,19 @@
       <w:pPr>
         <w:spacing w:line="360" w:lineRule="auto"/>
         <w:ind w:right="585"/>
-        <w:rPr>
-          <w:rFonts w:ascii="Times New Roman" w:eastAsia="Times New Roman" w:hAnsi="Times New Roman" w:cs="Times New Roman"/>
-          <w:sz w:val="24"/>
-          <w:szCs w:val="24"/>
-        </w:rPr>
-      </w:pPr>
-    </w:p>
-    <w:p>
-      <w:pPr>
-        <w:spacing w:line="360" w:lineRule="auto"/>
-        <w:ind w:right="585"/>
+        <w:jc w:val="both"/>
+        <w:rPr>
+          <w:rFonts w:ascii="Times New Roman" w:eastAsia="Times New Roman" w:hAnsi="Times New Roman" w:cs="Times New Roman"/>
+          <w:sz w:val="24"/>
+          <w:szCs w:val="24"/>
+        </w:rPr>
+      </w:pPr>
+    </w:p>
+    <w:p>
+      <w:pPr>
+        <w:spacing w:line="360" w:lineRule="auto"/>
+        <w:ind w:right="585"/>
+        <w:jc w:val="both"/>
         <w:rPr>
           <w:rFonts w:ascii="Times New Roman" w:eastAsia="Times New Roman" w:hAnsi="Times New Roman" w:cs="Times New Roman"/>
           <w:sz w:val="24"/>
@@ -10814,12 +10693,21 @@
       <w:pPr>
         <w:spacing w:line="360" w:lineRule="auto"/>
         <w:ind w:right="585"/>
-        <w:rPr>
-          <w:rFonts w:ascii="Times New Roman" w:eastAsia="Times New Roman" w:hAnsi="Times New Roman" w:cs="Times New Roman"/>
-          <w:sz w:val="24"/>
-          <w:szCs w:val="24"/>
-        </w:rPr>
-      </w:pPr>
+        <w:jc w:val="both"/>
+        <w:rPr>
+          <w:rFonts w:ascii="Times New Roman" w:eastAsia="Times New Roman" w:hAnsi="Times New Roman" w:cs="Times New Roman"/>
+          <w:sz w:val="24"/>
+          <w:szCs w:val="24"/>
+        </w:rPr>
+      </w:pPr>
+      <w:r>
+        <w:rPr>
+          <w:rFonts w:ascii="Times New Roman" w:eastAsia="Times New Roman" w:hAnsi="Times New Roman" w:cs="Times New Roman"/>
+          <w:sz w:val="24"/>
+          <w:szCs w:val="24"/>
+        </w:rPr>
+        <w:t xml:space="preserve">LangChain [6] is a framework designed to simplify the creation of applications using large language models (LLMs). As a language model integration framework, </w:t>
+      </w:r>
       <w:proofErr w:type="spellStart"/>
       <w:r>
         <w:rPr>
@@ -10827,7 +10715,7 @@
           <w:sz w:val="24"/>
           <w:szCs w:val="24"/>
         </w:rPr>
-        <w:t>LangChain</w:t>
+        <w:t>LangChain's</w:t>
       </w:r>
       <w:proofErr w:type="spellEnd"/>
       <w:r>
@@ -10836,8 +10724,161 @@
           <w:sz w:val="24"/>
           <w:szCs w:val="24"/>
         </w:rPr>
-        <w:t xml:space="preserve"> [6] is a framework designed to simplify the creation of applications using large language models (LLMs). As a language model integration framework, </w:t>
-      </w:r>
+        <w:t xml:space="preserve"> use-cases largely overlap with those of language models in general, including document analysis and summarization, chatbots, and code analysis.</w:t>
+      </w:r>
+    </w:p>
+    <w:p>
+      <w:pPr>
+        <w:spacing w:line="360" w:lineRule="auto"/>
+        <w:ind w:right="585"/>
+        <w:jc w:val="both"/>
+        <w:rPr>
+          <w:rFonts w:ascii="Times New Roman" w:eastAsia="Times New Roman" w:hAnsi="Times New Roman" w:cs="Times New Roman"/>
+          <w:sz w:val="24"/>
+          <w:szCs w:val="24"/>
+        </w:rPr>
+      </w:pPr>
+    </w:p>
+    <w:p>
+      <w:pPr>
+        <w:spacing w:line="360" w:lineRule="auto"/>
+        <w:ind w:right="585"/>
+        <w:jc w:val="both"/>
+        <w:rPr>
+          <w:rFonts w:ascii="Times New Roman" w:eastAsia="Times New Roman" w:hAnsi="Times New Roman" w:cs="Times New Roman"/>
+          <w:sz w:val="24"/>
+          <w:szCs w:val="24"/>
+        </w:rPr>
+      </w:pPr>
+      <w:r>
+        <w:rPr>
+          <w:rFonts w:ascii="Times New Roman" w:eastAsia="Times New Roman" w:hAnsi="Times New Roman" w:cs="Times New Roman"/>
+          <w:sz w:val="24"/>
+          <w:szCs w:val="24"/>
+        </w:rPr>
+        <w:lastRenderedPageBreak/>
+        <w:t xml:space="preserve">LangChain was launched in October 2022 as an open-source project by Harrison Chase, while working at machine learning startup Robust Intelligence. The primary objective of LangChain is to simplify the process of utilizing LLMs within applications. It provides a comprehensive set of tools, libraries, and APIs that abstract the complexities of model integration, making it more accessible to developers from various domains. This way, LangChain empowers a broader range of developers to leverage the power of LLMs and enhance their applications with advanced natural language processing capabilities. </w:t>
+      </w:r>
+    </w:p>
+    <w:p>
+      <w:pPr>
+        <w:spacing w:line="360" w:lineRule="auto"/>
+        <w:ind w:right="585"/>
+        <w:jc w:val="both"/>
+        <w:rPr>
+          <w:rFonts w:ascii="Times New Roman" w:eastAsia="Times New Roman" w:hAnsi="Times New Roman" w:cs="Times New Roman"/>
+          <w:sz w:val="24"/>
+          <w:szCs w:val="24"/>
+        </w:rPr>
+      </w:pPr>
+    </w:p>
+    <w:p>
+      <w:pPr>
+        <w:spacing w:line="360" w:lineRule="auto"/>
+        <w:ind w:right="585"/>
+        <w:jc w:val="both"/>
+        <w:rPr>
+          <w:rFonts w:ascii="Times New Roman" w:eastAsia="Times New Roman" w:hAnsi="Times New Roman" w:cs="Times New Roman"/>
+          <w:sz w:val="24"/>
+          <w:szCs w:val="24"/>
+        </w:rPr>
+      </w:pPr>
+      <w:r>
+        <w:rPr>
+          <w:rFonts w:ascii="Times New Roman" w:eastAsia="Times New Roman" w:hAnsi="Times New Roman" w:cs="Times New Roman"/>
+          <w:sz w:val="24"/>
+          <w:szCs w:val="24"/>
+        </w:rPr>
+        <w:t>LangChain serves as a valuable resource for developers seeking to harness the power of large language models within their applications. By providing a user-friendly and accessible framework for LLM integration, LangChain empowers developers to build sophisticated language-driven applications in areas such as document analysis, chatbots, code analysis, and beyond. Its open-source nature promotes collaboration, enabling a diverse community to collectively advance the capabilities and applications of LLMs in the realm of natural language processing.</w:t>
+      </w:r>
+    </w:p>
+    <w:p>
+      <w:pPr>
+        <w:spacing w:line="360" w:lineRule="auto"/>
+        <w:ind w:right="585"/>
+        <w:jc w:val="both"/>
+        <w:rPr>
+          <w:rFonts w:ascii="Times New Roman" w:eastAsia="Times New Roman" w:hAnsi="Times New Roman" w:cs="Times New Roman"/>
+          <w:sz w:val="24"/>
+          <w:szCs w:val="24"/>
+        </w:rPr>
+      </w:pPr>
+    </w:p>
+    <w:p>
+      <w:pPr>
+        <w:spacing w:line="360" w:lineRule="auto"/>
+        <w:ind w:right="585"/>
+        <w:jc w:val="both"/>
+        <w:rPr>
+          <w:rFonts w:ascii="Times New Roman" w:eastAsia="Times New Roman" w:hAnsi="Times New Roman" w:cs="Times New Roman"/>
+          <w:sz w:val="24"/>
+          <w:szCs w:val="24"/>
+        </w:rPr>
+      </w:pPr>
+      <w:r>
+        <w:rPr>
+          <w:rFonts w:ascii="Times New Roman" w:eastAsia="Times New Roman" w:hAnsi="Times New Roman" w:cs="Times New Roman"/>
+          <w:sz w:val="24"/>
+          <w:szCs w:val="24"/>
+        </w:rPr>
+        <w:t>LangChain is employed to extract key concepts and relationships from unstructured legal data. Its contextual understanding allows it to discern nuances in legal language, identifying relevant information and capturing the intricacies of legal documents, including NDAs, evaluation agreements, and master agreements.</w:t>
+      </w:r>
+    </w:p>
+    <w:p>
+      <w:pPr>
+        <w:spacing w:line="360" w:lineRule="auto"/>
+        <w:ind w:right="585"/>
+        <w:jc w:val="both"/>
+        <w:rPr>
+          <w:rFonts w:ascii="Times New Roman" w:eastAsia="Times New Roman" w:hAnsi="Times New Roman" w:cs="Times New Roman"/>
+          <w:sz w:val="24"/>
+          <w:szCs w:val="24"/>
+        </w:rPr>
+      </w:pPr>
+    </w:p>
+    <w:p>
+      <w:pPr>
+        <w:spacing w:line="360" w:lineRule="auto"/>
+        <w:ind w:right="585"/>
+        <w:jc w:val="both"/>
+        <w:rPr>
+          <w:rFonts w:ascii="Times New Roman" w:eastAsia="Times New Roman" w:hAnsi="Times New Roman" w:cs="Times New Roman"/>
+          <w:sz w:val="24"/>
+          <w:szCs w:val="24"/>
+        </w:rPr>
+      </w:pPr>
+      <w:r>
+        <w:rPr>
+          <w:rFonts w:ascii="Times New Roman" w:eastAsia="Times New Roman" w:hAnsi="Times New Roman" w:cs="Times New Roman"/>
+          <w:sz w:val="24"/>
+          <w:szCs w:val="24"/>
+        </w:rPr>
+        <w:t>The model's proficiency in natural language generation is harnessed for the automatic generation of customized legal documents. Based on the insights extracted from the legal data, LangChain can craft coherent and contextually relevant NDAs, evaluation agreements, and master agreements, streamlining the often complex and time-consuming process of manual document creation.</w:t>
+      </w:r>
+    </w:p>
+    <w:p>
+      <w:pPr>
+        <w:spacing w:line="360" w:lineRule="auto"/>
+        <w:ind w:right="585"/>
+        <w:jc w:val="both"/>
+        <w:rPr>
+          <w:rFonts w:ascii="Times New Roman" w:eastAsia="Times New Roman" w:hAnsi="Times New Roman" w:cs="Times New Roman"/>
+          <w:sz w:val="24"/>
+          <w:szCs w:val="24"/>
+        </w:rPr>
+      </w:pPr>
+    </w:p>
+    <w:p>
+      <w:pPr>
+        <w:spacing w:line="360" w:lineRule="auto"/>
+        <w:ind w:right="585"/>
+        <w:jc w:val="both"/>
+        <w:rPr>
+          <w:rFonts w:ascii="Times New Roman" w:eastAsia="Times New Roman" w:hAnsi="Times New Roman" w:cs="Times New Roman"/>
+          <w:sz w:val="24"/>
+          <w:szCs w:val="24"/>
+        </w:rPr>
+      </w:pPr>
       <w:proofErr w:type="spellStart"/>
       <w:r>
         <w:rPr>
@@ -10854,278 +10895,6 @@
           <w:sz w:val="24"/>
           <w:szCs w:val="24"/>
         </w:rPr>
-        <w:t xml:space="preserve"> use-</w:t>
-      </w:r>
-      <w:r>
-        <w:rPr>
-          <w:rFonts w:ascii="Times New Roman" w:eastAsia="Times New Roman" w:hAnsi="Times New Roman" w:cs="Times New Roman"/>
-          <w:sz w:val="24"/>
-          <w:szCs w:val="24"/>
-        </w:rPr>
-        <w:lastRenderedPageBreak/>
-        <w:t>cases largely overlap with those of language models in general, including document analysis and summarization, chatbots, and code analysis.</w:t>
-      </w:r>
-    </w:p>
-    <w:p>
-      <w:pPr>
-        <w:spacing w:line="360" w:lineRule="auto"/>
-        <w:ind w:right="585"/>
-        <w:rPr>
-          <w:rFonts w:ascii="Times New Roman" w:eastAsia="Times New Roman" w:hAnsi="Times New Roman" w:cs="Times New Roman"/>
-          <w:sz w:val="24"/>
-          <w:szCs w:val="24"/>
-        </w:rPr>
-      </w:pPr>
-    </w:p>
-    <w:p>
-      <w:pPr>
-        <w:spacing w:line="360" w:lineRule="auto"/>
-        <w:ind w:right="585"/>
-        <w:rPr>
-          <w:rFonts w:ascii="Times New Roman" w:eastAsia="Times New Roman" w:hAnsi="Times New Roman" w:cs="Times New Roman"/>
-          <w:sz w:val="24"/>
-          <w:szCs w:val="24"/>
-        </w:rPr>
-      </w:pPr>
-      <w:proofErr w:type="spellStart"/>
-      <w:r>
-        <w:rPr>
-          <w:rFonts w:ascii="Times New Roman" w:eastAsia="Times New Roman" w:hAnsi="Times New Roman" w:cs="Times New Roman"/>
-          <w:sz w:val="24"/>
-          <w:szCs w:val="24"/>
-        </w:rPr>
-        <w:t>LangChain</w:t>
-      </w:r>
-      <w:proofErr w:type="spellEnd"/>
-      <w:r>
-        <w:rPr>
-          <w:rFonts w:ascii="Times New Roman" w:eastAsia="Times New Roman" w:hAnsi="Times New Roman" w:cs="Times New Roman"/>
-          <w:sz w:val="24"/>
-          <w:szCs w:val="24"/>
-        </w:rPr>
-        <w:t xml:space="preserve"> was launched in October 2022 as an open-source project by Harrison Chase, while working at machine learning startup Robust Intelligence. The primary objective of </w:t>
-      </w:r>
-      <w:proofErr w:type="spellStart"/>
-      <w:r>
-        <w:rPr>
-          <w:rFonts w:ascii="Times New Roman" w:eastAsia="Times New Roman" w:hAnsi="Times New Roman" w:cs="Times New Roman"/>
-          <w:sz w:val="24"/>
-          <w:szCs w:val="24"/>
-        </w:rPr>
-        <w:t>LangChain</w:t>
-      </w:r>
-      <w:proofErr w:type="spellEnd"/>
-      <w:r>
-        <w:rPr>
-          <w:rFonts w:ascii="Times New Roman" w:eastAsia="Times New Roman" w:hAnsi="Times New Roman" w:cs="Times New Roman"/>
-          <w:sz w:val="24"/>
-          <w:szCs w:val="24"/>
-        </w:rPr>
-        <w:t xml:space="preserve"> is to simplify the process of utilizing LLMs within applications. It provides a comprehensive set of tools, libraries, and APIs that abstract the complexities of model integration, making it more accessible to developers from various domains. This way, </w:t>
-      </w:r>
-      <w:proofErr w:type="spellStart"/>
-      <w:r>
-        <w:rPr>
-          <w:rFonts w:ascii="Times New Roman" w:eastAsia="Times New Roman" w:hAnsi="Times New Roman" w:cs="Times New Roman"/>
-          <w:sz w:val="24"/>
-          <w:szCs w:val="24"/>
-        </w:rPr>
-        <w:t>LangChain</w:t>
-      </w:r>
-      <w:proofErr w:type="spellEnd"/>
-      <w:r>
-        <w:rPr>
-          <w:rFonts w:ascii="Times New Roman" w:eastAsia="Times New Roman" w:hAnsi="Times New Roman" w:cs="Times New Roman"/>
-          <w:sz w:val="24"/>
-          <w:szCs w:val="24"/>
-        </w:rPr>
-        <w:t xml:space="preserve"> empowers a broader range of developers to leverage the power of LLMs and enhance their applications with advanced natural language processing capabilities. </w:t>
-      </w:r>
-    </w:p>
-    <w:p>
-      <w:pPr>
-        <w:spacing w:line="360" w:lineRule="auto"/>
-        <w:ind w:right="585"/>
-        <w:rPr>
-          <w:rFonts w:ascii="Times New Roman" w:eastAsia="Times New Roman" w:hAnsi="Times New Roman" w:cs="Times New Roman"/>
-          <w:sz w:val="24"/>
-          <w:szCs w:val="24"/>
-        </w:rPr>
-      </w:pPr>
-    </w:p>
-    <w:p>
-      <w:pPr>
-        <w:spacing w:line="360" w:lineRule="auto"/>
-        <w:ind w:right="585"/>
-        <w:rPr>
-          <w:rFonts w:ascii="Times New Roman" w:eastAsia="Times New Roman" w:hAnsi="Times New Roman" w:cs="Times New Roman"/>
-          <w:sz w:val="24"/>
-          <w:szCs w:val="24"/>
-        </w:rPr>
-      </w:pPr>
-      <w:proofErr w:type="spellStart"/>
-      <w:r>
-        <w:rPr>
-          <w:rFonts w:ascii="Times New Roman" w:eastAsia="Times New Roman" w:hAnsi="Times New Roman" w:cs="Times New Roman"/>
-          <w:sz w:val="24"/>
-          <w:szCs w:val="24"/>
-        </w:rPr>
-        <w:t>LangChain</w:t>
-      </w:r>
-      <w:proofErr w:type="spellEnd"/>
-      <w:r>
-        <w:rPr>
-          <w:rFonts w:ascii="Times New Roman" w:eastAsia="Times New Roman" w:hAnsi="Times New Roman" w:cs="Times New Roman"/>
-          <w:sz w:val="24"/>
-          <w:szCs w:val="24"/>
-        </w:rPr>
-        <w:t xml:space="preserve"> serves as a valuable resource for developers seeking to harness the power of large language models within their applications. By providing a user-friendly and accessible framework for LLM integration, </w:t>
-      </w:r>
-      <w:proofErr w:type="spellStart"/>
-      <w:r>
-        <w:rPr>
-          <w:rFonts w:ascii="Times New Roman" w:eastAsia="Times New Roman" w:hAnsi="Times New Roman" w:cs="Times New Roman"/>
-          <w:sz w:val="24"/>
-          <w:szCs w:val="24"/>
-        </w:rPr>
-        <w:t>LangChain</w:t>
-      </w:r>
-      <w:proofErr w:type="spellEnd"/>
-      <w:r>
-        <w:rPr>
-          <w:rFonts w:ascii="Times New Roman" w:eastAsia="Times New Roman" w:hAnsi="Times New Roman" w:cs="Times New Roman"/>
-          <w:sz w:val="24"/>
-          <w:szCs w:val="24"/>
-        </w:rPr>
-        <w:t xml:space="preserve"> empowers developers to build sophisticated language-driven applications in areas such as document analysis, chatbots, code analysis, and beyond. Its open-source nature promotes collaboration, enabling a diverse community to collectively advance the capabilities and applications of LLMs in the realm of natural language processing.</w:t>
-      </w:r>
-    </w:p>
-    <w:p>
-      <w:pPr>
-        <w:spacing w:line="360" w:lineRule="auto"/>
-        <w:ind w:right="585"/>
-        <w:rPr>
-          <w:rFonts w:ascii="Times New Roman" w:eastAsia="Times New Roman" w:hAnsi="Times New Roman" w:cs="Times New Roman"/>
-          <w:sz w:val="24"/>
-          <w:szCs w:val="24"/>
-        </w:rPr>
-      </w:pPr>
-    </w:p>
-    <w:p>
-      <w:pPr>
-        <w:spacing w:line="360" w:lineRule="auto"/>
-        <w:ind w:right="585"/>
-        <w:rPr>
-          <w:rFonts w:ascii="Times New Roman" w:eastAsia="Times New Roman" w:hAnsi="Times New Roman" w:cs="Times New Roman"/>
-          <w:sz w:val="24"/>
-          <w:szCs w:val="24"/>
-        </w:rPr>
-      </w:pPr>
-      <w:proofErr w:type="spellStart"/>
-      <w:r>
-        <w:rPr>
-          <w:rFonts w:ascii="Times New Roman" w:eastAsia="Times New Roman" w:hAnsi="Times New Roman" w:cs="Times New Roman"/>
-          <w:sz w:val="24"/>
-          <w:szCs w:val="24"/>
-        </w:rPr>
-        <w:t>LangChain</w:t>
-      </w:r>
-      <w:proofErr w:type="spellEnd"/>
-      <w:r>
-        <w:rPr>
-          <w:rFonts w:ascii="Times New Roman" w:eastAsia="Times New Roman" w:hAnsi="Times New Roman" w:cs="Times New Roman"/>
-          <w:sz w:val="24"/>
-          <w:szCs w:val="24"/>
-        </w:rPr>
-        <w:t xml:space="preserve"> is employed to extract key concepts and relationships from unstructured legal data. Its contextual understanding allows it to discern nuances in legal language, identifying relevant information and capturing the intricacies of legal documents, including NDAs, evaluation agreements, and master agreements.</w:t>
-      </w:r>
-    </w:p>
-    <w:p>
-      <w:pPr>
-        <w:spacing w:line="360" w:lineRule="auto"/>
-        <w:ind w:right="585"/>
-        <w:rPr>
-          <w:rFonts w:ascii="Times New Roman" w:eastAsia="Times New Roman" w:hAnsi="Times New Roman" w:cs="Times New Roman"/>
-          <w:sz w:val="24"/>
-          <w:szCs w:val="24"/>
-        </w:rPr>
-      </w:pPr>
-    </w:p>
-    <w:p>
-      <w:pPr>
-        <w:spacing w:line="360" w:lineRule="auto"/>
-        <w:ind w:right="585"/>
-        <w:rPr>
-          <w:rFonts w:ascii="Times New Roman" w:eastAsia="Times New Roman" w:hAnsi="Times New Roman" w:cs="Times New Roman"/>
-          <w:sz w:val="24"/>
-          <w:szCs w:val="24"/>
-        </w:rPr>
-      </w:pPr>
-      <w:r>
-        <w:rPr>
-          <w:rFonts w:ascii="Times New Roman" w:eastAsia="Times New Roman" w:hAnsi="Times New Roman" w:cs="Times New Roman"/>
-          <w:sz w:val="24"/>
-          <w:szCs w:val="24"/>
-        </w:rPr>
-        <w:t xml:space="preserve">The model's proficiency in natural language generation is harnessed for the automatic generation of customized legal documents. Based on the insights extracted from the legal data, </w:t>
-      </w:r>
-      <w:proofErr w:type="spellStart"/>
-      <w:r>
-        <w:rPr>
-          <w:rFonts w:ascii="Times New Roman" w:eastAsia="Times New Roman" w:hAnsi="Times New Roman" w:cs="Times New Roman"/>
-          <w:sz w:val="24"/>
-          <w:szCs w:val="24"/>
-        </w:rPr>
-        <w:t>LangChain</w:t>
-      </w:r>
-      <w:proofErr w:type="spellEnd"/>
-      <w:r>
-        <w:rPr>
-          <w:rFonts w:ascii="Times New Roman" w:eastAsia="Times New Roman" w:hAnsi="Times New Roman" w:cs="Times New Roman"/>
-          <w:sz w:val="24"/>
-          <w:szCs w:val="24"/>
-        </w:rPr>
-        <w:t xml:space="preserve"> can craft coherent and contextually relevant NDAs, evaluation agreements, and master agreements, streamlining the often complex and time-consuming process of manual document creation.</w:t>
-      </w:r>
-    </w:p>
-    <w:p>
-      <w:pPr>
-        <w:spacing w:line="360" w:lineRule="auto"/>
-        <w:ind w:right="585"/>
-        <w:rPr>
-          <w:rFonts w:ascii="Times New Roman" w:eastAsia="Times New Roman" w:hAnsi="Times New Roman" w:cs="Times New Roman"/>
-          <w:sz w:val="24"/>
-          <w:szCs w:val="24"/>
-        </w:rPr>
-      </w:pPr>
-    </w:p>
-    <w:p>
-      <w:pPr>
-        <w:spacing w:line="360" w:lineRule="auto"/>
-        <w:ind w:right="585"/>
-        <w:rPr>
-          <w:rFonts w:ascii="Times New Roman" w:eastAsia="Times New Roman" w:hAnsi="Times New Roman" w:cs="Times New Roman"/>
-          <w:sz w:val="24"/>
-          <w:szCs w:val="24"/>
-        </w:rPr>
-      </w:pPr>
-      <w:proofErr w:type="spellStart"/>
-      <w:r>
-        <w:rPr>
-          <w:rFonts w:ascii="Times New Roman" w:eastAsia="Times New Roman" w:hAnsi="Times New Roman" w:cs="Times New Roman"/>
-          <w:sz w:val="24"/>
-          <w:szCs w:val="24"/>
-        </w:rPr>
-        <w:lastRenderedPageBreak/>
-        <w:t>LangChain's</w:t>
-      </w:r>
-      <w:proofErr w:type="spellEnd"/>
-      <w:r>
-        <w:rPr>
-          <w:rFonts w:ascii="Times New Roman" w:eastAsia="Times New Roman" w:hAnsi="Times New Roman" w:cs="Times New Roman"/>
-          <w:sz w:val="24"/>
-          <w:szCs w:val="24"/>
-        </w:rPr>
         <w:t xml:space="preserve"> capabilities extend to continuous monitoring of changes in laws and regulations. Its contextual understanding allows it to adapt to evolving legal landscapes, ensuring that the generated legal documents remain up-to-date and compliant with the latest legal requirements.</w:t>
       </w:r>
     </w:p>
@@ -11133,72 +10902,39 @@
       <w:pPr>
         <w:spacing w:line="360" w:lineRule="auto"/>
         <w:ind w:right="585"/>
-        <w:rPr>
-          <w:rFonts w:ascii="Times New Roman" w:eastAsia="Times New Roman" w:hAnsi="Times New Roman" w:cs="Times New Roman"/>
-          <w:sz w:val="24"/>
-          <w:szCs w:val="24"/>
-        </w:rPr>
-      </w:pPr>
-    </w:p>
-    <w:p>
-      <w:pPr>
-        <w:spacing w:line="360" w:lineRule="auto"/>
-        <w:ind w:right="585"/>
-        <w:rPr>
-          <w:rFonts w:ascii="Times New Roman" w:eastAsia="Times New Roman" w:hAnsi="Times New Roman" w:cs="Times New Roman"/>
-          <w:sz w:val="24"/>
-          <w:szCs w:val="24"/>
-        </w:rPr>
-      </w:pPr>
-      <w:r>
-        <w:rPr>
-          <w:rFonts w:ascii="Times New Roman" w:eastAsia="Times New Roman" w:hAnsi="Times New Roman" w:cs="Times New Roman"/>
-          <w:sz w:val="24"/>
-          <w:szCs w:val="24"/>
-        </w:rPr>
-        <w:t xml:space="preserve">By leveraging the power of large language models like </w:t>
-      </w:r>
-      <w:proofErr w:type="spellStart"/>
-      <w:r>
-        <w:rPr>
-          <w:rFonts w:ascii="Times New Roman" w:eastAsia="Times New Roman" w:hAnsi="Times New Roman" w:cs="Times New Roman"/>
-          <w:sz w:val="24"/>
-          <w:szCs w:val="24"/>
-        </w:rPr>
-        <w:t>LangChain</w:t>
-      </w:r>
-      <w:proofErr w:type="spellEnd"/>
-      <w:r>
-        <w:rPr>
-          <w:rFonts w:ascii="Times New Roman" w:eastAsia="Times New Roman" w:hAnsi="Times New Roman" w:cs="Times New Roman"/>
-          <w:sz w:val="24"/>
-          <w:szCs w:val="24"/>
-        </w:rPr>
-        <w:t xml:space="preserve">, the project not only addresses the challenges faced by MSMEs and start-ups in legal document management but also introduces a level of sophistication and efficiency that is unparalleled in traditional, rule-based systems. The contextual understanding and adaptability of </w:t>
-      </w:r>
-      <w:proofErr w:type="spellStart"/>
-      <w:r>
-        <w:rPr>
-          <w:rFonts w:ascii="Times New Roman" w:eastAsia="Times New Roman" w:hAnsi="Times New Roman" w:cs="Times New Roman"/>
-          <w:sz w:val="24"/>
-          <w:szCs w:val="24"/>
-        </w:rPr>
-        <w:t>LangChain</w:t>
-      </w:r>
-      <w:proofErr w:type="spellEnd"/>
-      <w:r>
-        <w:rPr>
-          <w:rFonts w:ascii="Times New Roman" w:eastAsia="Times New Roman" w:hAnsi="Times New Roman" w:cs="Times New Roman"/>
-          <w:sz w:val="24"/>
-          <w:szCs w:val="24"/>
-        </w:rPr>
-        <w:t xml:space="preserve"> play a pivotal role in revolutionizing the way legal processes are approached and executed within the target business sector.</w:t>
-      </w:r>
-    </w:p>
-    <w:p>
-      <w:pPr>
-        <w:spacing w:line="360" w:lineRule="auto"/>
-        <w:ind w:right="585"/>
+        <w:jc w:val="both"/>
+        <w:rPr>
+          <w:rFonts w:ascii="Times New Roman" w:eastAsia="Times New Roman" w:hAnsi="Times New Roman" w:cs="Times New Roman"/>
+          <w:sz w:val="24"/>
+          <w:szCs w:val="24"/>
+        </w:rPr>
+      </w:pPr>
+    </w:p>
+    <w:p>
+      <w:pPr>
+        <w:spacing w:line="360" w:lineRule="auto"/>
+        <w:ind w:right="585"/>
+        <w:jc w:val="both"/>
+        <w:rPr>
+          <w:rFonts w:ascii="Times New Roman" w:eastAsia="Times New Roman" w:hAnsi="Times New Roman" w:cs="Times New Roman"/>
+          <w:sz w:val="24"/>
+          <w:szCs w:val="24"/>
+        </w:rPr>
+      </w:pPr>
+      <w:r>
+        <w:rPr>
+          <w:rFonts w:ascii="Times New Roman" w:eastAsia="Times New Roman" w:hAnsi="Times New Roman" w:cs="Times New Roman"/>
+          <w:sz w:val="24"/>
+          <w:szCs w:val="24"/>
+        </w:rPr>
+        <w:t>By leveraging the power of large language models like LangChain, the project not only addresses the challenges faced by MSMEs and start-ups in legal document management but also introduces a level of sophistication and efficiency that is unparalleled in traditional, rule-based systems. The contextual understanding and adaptability of LangChain play a pivotal role in revolutionizing the way legal processes are approached and executed within the target business sector.</w:t>
+      </w:r>
+    </w:p>
+    <w:p>
+      <w:pPr>
+        <w:spacing w:line="360" w:lineRule="auto"/>
+        <w:ind w:right="585"/>
+        <w:jc w:val="both"/>
         <w:rPr>
           <w:rFonts w:ascii="Times New Roman" w:eastAsia="Times New Roman" w:hAnsi="Times New Roman" w:cs="Times New Roman"/>
           <w:sz w:val="24"/>
@@ -11392,37 +11128,37 @@
           <w:sz w:val="24"/>
           <w:szCs w:val="24"/>
         </w:rPr>
+        <w:t>PyPDF2 empowers users to manipulate individual pages within a PDF document. This is particularly useful for tasks such as rearranging pages or extracting specific pages, contributing to the generation of customized legal documents.</w:t>
+      </w:r>
+    </w:p>
+    <w:p>
+      <w:pPr>
+        <w:spacing w:line="360" w:lineRule="auto"/>
+        <w:ind w:right="585"/>
+        <w:rPr>
+          <w:rFonts w:ascii="Times New Roman" w:eastAsia="Times New Roman" w:hAnsi="Times New Roman" w:cs="Times New Roman"/>
+          <w:sz w:val="24"/>
+          <w:szCs w:val="24"/>
+        </w:rPr>
+      </w:pPr>
+    </w:p>
+    <w:p>
+      <w:pPr>
+        <w:spacing w:line="360" w:lineRule="auto"/>
+        <w:ind w:right="585"/>
+        <w:rPr>
+          <w:rFonts w:ascii="Times New Roman" w:eastAsia="Times New Roman" w:hAnsi="Times New Roman" w:cs="Times New Roman"/>
+          <w:sz w:val="24"/>
+          <w:szCs w:val="24"/>
+        </w:rPr>
+      </w:pPr>
+      <w:r>
+        <w:rPr>
+          <w:rFonts w:ascii="Times New Roman" w:eastAsia="Times New Roman" w:hAnsi="Times New Roman" w:cs="Times New Roman"/>
+          <w:sz w:val="24"/>
+          <w:szCs w:val="24"/>
+        </w:rPr>
         <w:lastRenderedPageBreak/>
-        <w:t>PyPDF2 empowers users to manipulate individual pages within a PDF document. This is particularly useful for tasks such as rearranging pages or extracting specific pages, contributing to the generation of customized legal documents.</w:t>
-      </w:r>
-    </w:p>
-    <w:p>
-      <w:pPr>
-        <w:spacing w:line="360" w:lineRule="auto"/>
-        <w:ind w:right="585"/>
-        <w:rPr>
-          <w:rFonts w:ascii="Times New Roman" w:eastAsia="Times New Roman" w:hAnsi="Times New Roman" w:cs="Times New Roman"/>
-          <w:sz w:val="24"/>
-          <w:szCs w:val="24"/>
-        </w:rPr>
-      </w:pPr>
-    </w:p>
-    <w:p>
-      <w:pPr>
-        <w:spacing w:line="360" w:lineRule="auto"/>
-        <w:ind w:right="585"/>
-        <w:rPr>
-          <w:rFonts w:ascii="Times New Roman" w:eastAsia="Times New Roman" w:hAnsi="Times New Roman" w:cs="Times New Roman"/>
-          <w:sz w:val="24"/>
-          <w:szCs w:val="24"/>
-        </w:rPr>
-      </w:pPr>
-      <w:r>
-        <w:rPr>
-          <w:rFonts w:ascii="Times New Roman" w:eastAsia="Times New Roman" w:hAnsi="Times New Roman" w:cs="Times New Roman"/>
-          <w:sz w:val="24"/>
-          <w:szCs w:val="24"/>
-        </w:rPr>
         <w:t xml:space="preserve">PyPDF2 is a crucial component in the extraction of text and relevant information from PDFs within the </w:t>
       </w:r>
       <w:proofErr w:type="spellStart"/>
@@ -11623,8 +11359,30 @@
           <w:sz w:val="24"/>
           <w:szCs w:val="24"/>
         </w:rPr>
-        <w:t xml:space="preserve">In the domain of laws, where information retrieval is paramount, the Vector Store plays a pivotal role in enhancing the platform's functionality. It efficiently manages the vectors representing grant information, enabling quick and accurate retrieval based on similarities, distances, or relevancy measures. By encapsulating legal data into vector-based representations, the Vector Store facilitates streamlined access, ensuring swift responses to </w:t>
-      </w:r>
+        <w:t>In the domain of laws, where information retrieval is paramount, the Vector Store plays a pivotal role in enhancing the platform's functionality. It efficiently manages the vectors representing grant information, enabling quick and accurate retrieval based on similarities, distances, or relevancy measures. By encapsulating legal data into vector-based representations, the Vector Store facilitates streamlined access, ensuring swift responses to user queries and requests. For instance, it can aid in identifying documents and key words similar to user preferences or historical grant selections by computing vector similarities, providing tailored recommendations aligned with user interests.</w:t>
+      </w:r>
+    </w:p>
+    <w:p>
+      <w:pPr>
+        <w:spacing w:line="360" w:lineRule="auto"/>
+        <w:ind w:right="585"/>
+        <w:rPr>
+          <w:rFonts w:ascii="Times New Roman" w:eastAsia="Times New Roman" w:hAnsi="Times New Roman" w:cs="Times New Roman"/>
+          <w:sz w:val="24"/>
+          <w:szCs w:val="24"/>
+        </w:rPr>
+      </w:pPr>
+    </w:p>
+    <w:p>
+      <w:pPr>
+        <w:spacing w:line="360" w:lineRule="auto"/>
+        <w:ind w:right="585"/>
+        <w:rPr>
+          <w:rFonts w:ascii="Times New Roman" w:eastAsia="Times New Roman" w:hAnsi="Times New Roman" w:cs="Times New Roman"/>
+          <w:sz w:val="24"/>
+          <w:szCs w:val="24"/>
+        </w:rPr>
+      </w:pPr>
       <w:r>
         <w:rPr>
           <w:rFonts w:ascii="Times New Roman" w:eastAsia="Times New Roman" w:hAnsi="Times New Roman" w:cs="Times New Roman"/>
@@ -11632,36 +11390,6 @@
           <w:szCs w:val="24"/>
         </w:rPr>
         <w:lastRenderedPageBreak/>
-        <w:t>user queries and requests. For instance, it can aid in identifying documents and key words similar to user preferences or historical grant selections by computing vector similarities, providing tailored recommendations aligned with user interests.</w:t>
-      </w:r>
-    </w:p>
-    <w:p>
-      <w:pPr>
-        <w:spacing w:line="360" w:lineRule="auto"/>
-        <w:ind w:right="585"/>
-        <w:rPr>
-          <w:rFonts w:ascii="Times New Roman" w:eastAsia="Times New Roman" w:hAnsi="Times New Roman" w:cs="Times New Roman"/>
-          <w:sz w:val="24"/>
-          <w:szCs w:val="24"/>
-        </w:rPr>
-      </w:pPr>
-    </w:p>
-    <w:p>
-      <w:pPr>
-        <w:spacing w:line="360" w:lineRule="auto"/>
-        <w:ind w:right="585"/>
-        <w:rPr>
-          <w:rFonts w:ascii="Times New Roman" w:eastAsia="Times New Roman" w:hAnsi="Times New Roman" w:cs="Times New Roman"/>
-          <w:sz w:val="24"/>
-          <w:szCs w:val="24"/>
-        </w:rPr>
-      </w:pPr>
-      <w:r>
-        <w:rPr>
-          <w:rFonts w:ascii="Times New Roman" w:eastAsia="Times New Roman" w:hAnsi="Times New Roman" w:cs="Times New Roman"/>
-          <w:sz w:val="24"/>
-          <w:szCs w:val="24"/>
-        </w:rPr>
         <w:t>Furthermore, the Vector Store contributes to the platform's recommendation engine, which serves as a cornerstone for personalized grant suggestions. Through vector-based representations of grants and user profiles, the system can compute similarities, enabling it to offer pertinent document recommendations matching a user's preferences or past interactions. This mechanism not only streamlines the document exploration process but also enhances user satisfaction by delivering curated and relevant agreement options aligned with their needs and interests.</w:t>
       </w:r>
     </w:p>
@@ -11843,8 +11571,32 @@
           <w:sz w:val="24"/>
           <w:szCs w:val="24"/>
         </w:rPr>
-        <w:t xml:space="preserve">" project, playing a crucial role in augmenting the system's recommendation and similarity search functionalities. As an advanced vector database and similarity search engine, </w:t>
-      </w:r>
+        <w:t>" project, playing a crucial role in augmenting the system's recommendation and similarity search functionalities. As an advanced vector database and similarity search engine, Pinecone's integration offers a transformative edge to the project's objective of streamlining grant exploration and recommendation.</w:t>
+      </w:r>
+    </w:p>
+    <w:p>
+      <w:pPr>
+        <w:spacing w:line="360" w:lineRule="auto"/>
+        <w:ind w:right="585"/>
+        <w:jc w:val="both"/>
+        <w:rPr>
+          <w:rFonts w:ascii="Times New Roman" w:eastAsia="Times New Roman" w:hAnsi="Times New Roman" w:cs="Times New Roman"/>
+          <w:sz w:val="24"/>
+          <w:szCs w:val="24"/>
+        </w:rPr>
+      </w:pPr>
+    </w:p>
+    <w:p>
+      <w:pPr>
+        <w:spacing w:line="360" w:lineRule="auto"/>
+        <w:ind w:right="585"/>
+        <w:jc w:val="both"/>
+        <w:rPr>
+          <w:rFonts w:ascii="Times New Roman" w:eastAsia="Times New Roman" w:hAnsi="Times New Roman" w:cs="Times New Roman"/>
+          <w:sz w:val="24"/>
+          <w:szCs w:val="24"/>
+        </w:rPr>
+      </w:pPr>
       <w:r>
         <w:rPr>
           <w:rFonts w:ascii="Times New Roman" w:eastAsia="Times New Roman" w:hAnsi="Times New Roman" w:cs="Times New Roman"/>
@@ -11852,38 +11604,6 @@
           <w:szCs w:val="24"/>
         </w:rPr>
         <w:lastRenderedPageBreak/>
-        <w:t>Pinecone's integration offers a transformative edge to the project's objective of streamlining grant exploration and recommendation.</w:t>
-      </w:r>
-    </w:p>
-    <w:p>
-      <w:pPr>
-        <w:spacing w:line="360" w:lineRule="auto"/>
-        <w:ind w:right="585"/>
-        <w:jc w:val="both"/>
-        <w:rPr>
-          <w:rFonts w:ascii="Times New Roman" w:eastAsia="Times New Roman" w:hAnsi="Times New Roman" w:cs="Times New Roman"/>
-          <w:sz w:val="24"/>
-          <w:szCs w:val="24"/>
-        </w:rPr>
-      </w:pPr>
-    </w:p>
-    <w:p>
-      <w:pPr>
-        <w:spacing w:line="360" w:lineRule="auto"/>
-        <w:ind w:right="585"/>
-        <w:jc w:val="both"/>
-        <w:rPr>
-          <w:rFonts w:ascii="Times New Roman" w:eastAsia="Times New Roman" w:hAnsi="Times New Roman" w:cs="Times New Roman"/>
-          <w:sz w:val="24"/>
-          <w:szCs w:val="24"/>
-        </w:rPr>
-      </w:pPr>
-      <w:r>
-        <w:rPr>
-          <w:rFonts w:ascii="Times New Roman" w:eastAsia="Times New Roman" w:hAnsi="Times New Roman" w:cs="Times New Roman"/>
-          <w:sz w:val="24"/>
-          <w:szCs w:val="24"/>
-        </w:rPr>
         <w:t>At its core, Pinecone operates on the premise of efficiently storing and processing high-dimensional vectors, enabling rapid similarity searches and recommendations. Its robust architecture and optimized algorithms facilitate the handling of large-scale vector data, ensuring swift and accurate retrieval of similar items or recommendations based on vector representations.</w:t>
       </w:r>
     </w:p>
@@ -12108,28 +11828,36 @@
           <w:sz w:val="28"/>
           <w:szCs w:val="28"/>
         </w:rPr>
+        <w:t>Python</w:t>
+      </w:r>
+    </w:p>
+    <w:p>
+      <w:pPr>
+        <w:spacing w:line="360" w:lineRule="auto"/>
+        <w:ind w:right="585"/>
+        <w:jc w:val="both"/>
+        <w:rPr>
+          <w:rFonts w:ascii="Times New Roman" w:eastAsia="Times New Roman" w:hAnsi="Times New Roman" w:cs="Times New Roman"/>
+          <w:sz w:val="24"/>
+          <w:szCs w:val="24"/>
+        </w:rPr>
+      </w:pPr>
+      <w:r>
+        <w:rPr>
+          <w:rFonts w:ascii="Times New Roman" w:eastAsia="Times New Roman" w:hAnsi="Times New Roman" w:cs="Times New Roman"/>
+          <w:sz w:val="24"/>
+          <w:szCs w:val="24"/>
+        </w:rPr>
+        <w:t xml:space="preserve">Python [9] stands as a versatile and influential programming language renowned for its simplicity, readability, and extensive library support, making it a cornerstone in various </w:t>
+      </w:r>
+      <w:r>
+        <w:rPr>
+          <w:rFonts w:ascii="Times New Roman" w:eastAsia="Times New Roman" w:hAnsi="Times New Roman" w:cs="Times New Roman"/>
+          <w:sz w:val="24"/>
+          <w:szCs w:val="24"/>
+        </w:rPr>
         <w:lastRenderedPageBreak/>
-        <w:t>Python</w:t>
-      </w:r>
-    </w:p>
-    <w:p>
-      <w:pPr>
-        <w:spacing w:line="360" w:lineRule="auto"/>
-        <w:ind w:right="585"/>
-        <w:jc w:val="both"/>
-        <w:rPr>
-          <w:rFonts w:ascii="Times New Roman" w:eastAsia="Times New Roman" w:hAnsi="Times New Roman" w:cs="Times New Roman"/>
-          <w:sz w:val="24"/>
-          <w:szCs w:val="24"/>
-        </w:rPr>
-      </w:pPr>
-      <w:r>
-        <w:rPr>
-          <w:rFonts w:ascii="Times New Roman" w:eastAsia="Times New Roman" w:hAnsi="Times New Roman" w:cs="Times New Roman"/>
-          <w:sz w:val="24"/>
-          <w:szCs w:val="24"/>
-        </w:rPr>
-        <w:t>Python [9] stands as a versatile and influential programming language renowned for its simplicity, readability, and extensive library support, making it a cornerstone in various domains, including data science, web development, and artificial intelligence. In the "</w:t>
+        <w:t>domains, including data science, web development, and artificial intelligence. In the "</w:t>
       </w:r>
       <w:proofErr w:type="spellStart"/>
       <w:r>
@@ -12365,8 +12093,32 @@
           <w:sz w:val="24"/>
           <w:szCs w:val="24"/>
         </w:rPr>
-        <w:t xml:space="preserve">Furthermore, Python's contribution extends to enabling seamless collaboration and version control through platforms like GitHub. The language's popularity and widespread adoption </w:t>
-      </w:r>
+        <w:t>Furthermore, Python's contribution extends to enabling seamless collaboration and version control through platforms like GitHub. The language's popularity and widespread adoption among developers ensure a robust community support system, fostering collaborative coding practices and enabling efficient code management within the project.</w:t>
+      </w:r>
+    </w:p>
+    <w:p>
+      <w:pPr>
+        <w:spacing w:line="360" w:lineRule="auto"/>
+        <w:ind w:right="585"/>
+        <w:jc w:val="both"/>
+        <w:rPr>
+          <w:rFonts w:ascii="Times New Roman" w:eastAsia="Times New Roman" w:hAnsi="Times New Roman" w:cs="Times New Roman"/>
+          <w:sz w:val="24"/>
+          <w:szCs w:val="24"/>
+        </w:rPr>
+      </w:pPr>
+    </w:p>
+    <w:p>
+      <w:pPr>
+        <w:spacing w:line="360" w:lineRule="auto"/>
+        <w:ind w:right="585"/>
+        <w:jc w:val="both"/>
+        <w:rPr>
+          <w:rFonts w:ascii="Times New Roman" w:eastAsia="Times New Roman" w:hAnsi="Times New Roman" w:cs="Times New Roman"/>
+          <w:sz w:val="24"/>
+          <w:szCs w:val="24"/>
+        </w:rPr>
+      </w:pPr>
       <w:r>
         <w:rPr>
           <w:rFonts w:ascii="Times New Roman" w:eastAsia="Times New Roman" w:hAnsi="Times New Roman" w:cs="Times New Roman"/>
@@ -12374,38 +12126,6 @@
           <w:szCs w:val="24"/>
         </w:rPr>
         <w:lastRenderedPageBreak/>
-        <w:t>among developers ensure a robust community support system, fostering collaborative coding practices and enabling efficient code management within the project.</w:t>
-      </w:r>
-    </w:p>
-    <w:p>
-      <w:pPr>
-        <w:spacing w:line="360" w:lineRule="auto"/>
-        <w:ind w:right="585"/>
-        <w:jc w:val="both"/>
-        <w:rPr>
-          <w:rFonts w:ascii="Times New Roman" w:eastAsia="Times New Roman" w:hAnsi="Times New Roman" w:cs="Times New Roman"/>
-          <w:sz w:val="24"/>
-          <w:szCs w:val="24"/>
-        </w:rPr>
-      </w:pPr>
-    </w:p>
-    <w:p>
-      <w:pPr>
-        <w:spacing w:line="360" w:lineRule="auto"/>
-        <w:ind w:right="585"/>
-        <w:jc w:val="both"/>
-        <w:rPr>
-          <w:rFonts w:ascii="Times New Roman" w:eastAsia="Times New Roman" w:hAnsi="Times New Roman" w:cs="Times New Roman"/>
-          <w:sz w:val="24"/>
-          <w:szCs w:val="24"/>
-        </w:rPr>
-      </w:pPr>
-      <w:r>
-        <w:rPr>
-          <w:rFonts w:ascii="Times New Roman" w:eastAsia="Times New Roman" w:hAnsi="Times New Roman" w:cs="Times New Roman"/>
-          <w:sz w:val="24"/>
-          <w:szCs w:val="24"/>
-        </w:rPr>
         <w:t>In the context of "</w:t>
       </w:r>
       <w:proofErr w:type="spellStart"/>
@@ -12626,16 +12346,7 @@
           <w:sz w:val="24"/>
           <w:szCs w:val="24"/>
         </w:rPr>
-        <w:t xml:space="preserve">One of NLTK's significant contributions lies in its extensive corpora and lexical resources. These collections of annotated texts and lexical databases encompass various languages, genres, and domains, serving as valuable references for language modeling, information </w:t>
-      </w:r>
-      <w:r>
-        <w:rPr>
-          <w:rFonts w:ascii="Times New Roman" w:eastAsia="Times New Roman" w:hAnsi="Times New Roman" w:cs="Times New Roman"/>
-          <w:sz w:val="24"/>
-          <w:szCs w:val="24"/>
-        </w:rPr>
-        <w:lastRenderedPageBreak/>
-        <w:t>retrieval, and statistical analysis. In the context of "</w:t>
+        <w:t>One of NLTK's significant contributions lies in its extensive corpora and lexical resources. These collections of annotated texts and lexical databases encompass various languages, genres, and domains, serving as valuable references for language modeling, information retrieval, and statistical analysis. In the context of "</w:t>
       </w:r>
       <w:proofErr w:type="spellStart"/>
       <w:r>
@@ -12870,22 +12581,184 @@
           <w:sz w:val="28"/>
           <w:szCs w:val="28"/>
         </w:rPr>
+        <w:t>Streamlit</w:t>
+      </w:r>
+      <w:proofErr w:type="spellEnd"/>
+    </w:p>
+    <w:p>
+      <w:pPr>
+        <w:spacing w:line="360" w:lineRule="auto"/>
+        <w:ind w:right="585"/>
+        <w:jc w:val="both"/>
+        <w:rPr>
+          <w:rFonts w:ascii="Times New Roman" w:eastAsia="Times New Roman" w:hAnsi="Times New Roman" w:cs="Times New Roman"/>
+          <w:sz w:val="24"/>
+          <w:szCs w:val="24"/>
+        </w:rPr>
+      </w:pPr>
+      <w:proofErr w:type="spellStart"/>
+      <w:r>
+        <w:rPr>
+          <w:rFonts w:ascii="Times New Roman" w:eastAsia="Times New Roman" w:hAnsi="Times New Roman" w:cs="Times New Roman"/>
+          <w:sz w:val="24"/>
+          <w:szCs w:val="24"/>
+        </w:rPr>
+        <w:t>Streamlit</w:t>
+      </w:r>
+      <w:proofErr w:type="spellEnd"/>
+      <w:r>
+        <w:rPr>
+          <w:rFonts w:ascii="Times New Roman" w:eastAsia="Times New Roman" w:hAnsi="Times New Roman" w:cs="Times New Roman"/>
+          <w:sz w:val="24"/>
+          <w:szCs w:val="24"/>
+        </w:rPr>
+        <w:t xml:space="preserve"> [11] is a Python library that has gained significant popularity for its simplicity and effectiveness in transforming data scripts into interactive web applications. It is designed </w:t>
+      </w:r>
+      <w:r>
+        <w:rPr>
+          <w:rFonts w:ascii="Times New Roman" w:eastAsia="Times New Roman" w:hAnsi="Times New Roman" w:cs="Times New Roman"/>
+          <w:sz w:val="24"/>
+          <w:szCs w:val="24"/>
+        </w:rPr>
         <w:lastRenderedPageBreak/>
+        <w:t xml:space="preserve">with a focus on ease of use, enabling data scientists and developers to create compelling and interactive data-driven applications with minimal effort. </w:t>
+      </w:r>
+      <w:proofErr w:type="spellStart"/>
+      <w:r>
+        <w:rPr>
+          <w:rFonts w:ascii="Times New Roman" w:eastAsia="Times New Roman" w:hAnsi="Times New Roman" w:cs="Times New Roman"/>
+          <w:sz w:val="24"/>
+          <w:szCs w:val="24"/>
+        </w:rPr>
+        <w:t>Streamlit's</w:t>
+      </w:r>
+      <w:proofErr w:type="spellEnd"/>
+      <w:r>
+        <w:rPr>
+          <w:rFonts w:ascii="Times New Roman" w:eastAsia="Times New Roman" w:hAnsi="Times New Roman" w:cs="Times New Roman"/>
+          <w:sz w:val="24"/>
+          <w:szCs w:val="24"/>
+        </w:rPr>
+        <w:t xml:space="preserve"> declarative syntax allows users to turn data scripts into shareable web apps in just a few lines of code, making it a valuable tool in various domains, including data science, machine learning, and project prototyping.</w:t>
+      </w:r>
+    </w:p>
+    <w:p>
+      <w:pPr>
+        <w:spacing w:line="360" w:lineRule="auto"/>
+        <w:ind w:right="585"/>
+        <w:jc w:val="both"/>
+        <w:rPr>
+          <w:rFonts w:ascii="Times New Roman" w:eastAsia="Times New Roman" w:hAnsi="Times New Roman" w:cs="Times New Roman"/>
+          <w:sz w:val="24"/>
+          <w:szCs w:val="24"/>
+        </w:rPr>
+      </w:pPr>
+    </w:p>
+    <w:p>
+      <w:pPr>
+        <w:spacing w:line="360" w:lineRule="auto"/>
+        <w:ind w:right="585"/>
+        <w:jc w:val="both"/>
+        <w:rPr>
+          <w:rFonts w:ascii="Times New Roman" w:eastAsia="Times New Roman" w:hAnsi="Times New Roman" w:cs="Times New Roman"/>
+          <w:sz w:val="24"/>
+          <w:szCs w:val="24"/>
+        </w:rPr>
+      </w:pPr>
+      <w:r>
+        <w:rPr>
+          <w:rFonts w:ascii="Times New Roman" w:eastAsia="Times New Roman" w:hAnsi="Times New Roman" w:cs="Times New Roman"/>
+          <w:sz w:val="24"/>
+          <w:szCs w:val="24"/>
+        </w:rPr>
+        <w:t xml:space="preserve">One of </w:t>
+      </w:r>
+      <w:proofErr w:type="spellStart"/>
+      <w:r>
+        <w:rPr>
+          <w:rFonts w:ascii="Times New Roman" w:eastAsia="Times New Roman" w:hAnsi="Times New Roman" w:cs="Times New Roman"/>
+          <w:sz w:val="24"/>
+          <w:szCs w:val="24"/>
+        </w:rPr>
+        <w:t>Streamlit's</w:t>
+      </w:r>
+      <w:proofErr w:type="spellEnd"/>
+      <w:r>
+        <w:rPr>
+          <w:rFonts w:ascii="Times New Roman" w:eastAsia="Times New Roman" w:hAnsi="Times New Roman" w:cs="Times New Roman"/>
+          <w:sz w:val="24"/>
+          <w:szCs w:val="24"/>
+        </w:rPr>
+        <w:t xml:space="preserve"> defining features is its simplicity. It follows a declarative syntax that abstracts away the complexities of web development. Users can leverage Python scripts to create interactive apps without delving into the intricacies of HTML, CSS, or JavaScript. This simplicity is particularly advantageous for individuals with a strong data science or machine learning background who may not be experts in web development. </w:t>
+      </w:r>
+      <w:proofErr w:type="spellStart"/>
+      <w:r>
+        <w:rPr>
+          <w:rFonts w:ascii="Times New Roman" w:eastAsia="Times New Roman" w:hAnsi="Times New Roman" w:cs="Times New Roman"/>
+          <w:sz w:val="24"/>
+          <w:szCs w:val="24"/>
+        </w:rPr>
+        <w:t>Streamlit's</w:t>
+      </w:r>
+      <w:proofErr w:type="spellEnd"/>
+      <w:r>
+        <w:rPr>
+          <w:rFonts w:ascii="Times New Roman" w:eastAsia="Times New Roman" w:hAnsi="Times New Roman" w:cs="Times New Roman"/>
+          <w:sz w:val="24"/>
+          <w:szCs w:val="24"/>
+        </w:rPr>
+        <w:t xml:space="preserve"> syntax is intuitive, allowing users to focus on the logic and functionality of their applications.</w:t>
+      </w:r>
+    </w:p>
+    <w:p>
+      <w:pPr>
+        <w:spacing w:line="360" w:lineRule="auto"/>
+        <w:ind w:right="585"/>
+        <w:jc w:val="both"/>
+        <w:rPr>
+          <w:rFonts w:ascii="Times New Roman" w:eastAsia="Times New Roman" w:hAnsi="Times New Roman" w:cs="Times New Roman"/>
+          <w:sz w:val="24"/>
+          <w:szCs w:val="24"/>
+        </w:rPr>
+      </w:pPr>
+    </w:p>
+    <w:p>
+      <w:pPr>
+        <w:spacing w:line="360" w:lineRule="auto"/>
+        <w:ind w:right="585"/>
+        <w:jc w:val="both"/>
+        <w:rPr>
+          <w:rFonts w:ascii="Times New Roman" w:eastAsia="Times New Roman" w:hAnsi="Times New Roman" w:cs="Times New Roman"/>
+          <w:sz w:val="24"/>
+          <w:szCs w:val="24"/>
+        </w:rPr>
+      </w:pPr>
+      <w:r>
+        <w:rPr>
+          <w:rFonts w:ascii="Times New Roman" w:eastAsia="Times New Roman" w:hAnsi="Times New Roman" w:cs="Times New Roman"/>
+          <w:sz w:val="24"/>
+          <w:szCs w:val="24"/>
+        </w:rPr>
+        <w:t xml:space="preserve">For projects that involve machine learning, </w:t>
+      </w:r>
+      <w:proofErr w:type="spellStart"/>
+      <w:r>
+        <w:rPr>
+          <w:rFonts w:ascii="Times New Roman" w:eastAsia="Times New Roman" w:hAnsi="Times New Roman" w:cs="Times New Roman"/>
+          <w:sz w:val="24"/>
+          <w:szCs w:val="24"/>
+        </w:rPr>
         <w:t>Streamlit</w:t>
       </w:r>
       <w:proofErr w:type="spellEnd"/>
-    </w:p>
-    <w:p>
-      <w:pPr>
-        <w:spacing w:line="360" w:lineRule="auto"/>
-        <w:ind w:right="585"/>
-        <w:jc w:val="both"/>
-        <w:rPr>
-          <w:rFonts w:ascii="Times New Roman" w:eastAsia="Times New Roman" w:hAnsi="Times New Roman" w:cs="Times New Roman"/>
-          <w:sz w:val="24"/>
-          <w:szCs w:val="24"/>
-        </w:rPr>
-      </w:pPr>
+      <w:r>
+        <w:rPr>
+          <w:rFonts w:ascii="Times New Roman" w:eastAsia="Times New Roman" w:hAnsi="Times New Roman" w:cs="Times New Roman"/>
+          <w:sz w:val="24"/>
+          <w:szCs w:val="24"/>
+        </w:rPr>
+        <w:t xml:space="preserve"> seamlessly integrates with models, enabling users to showcase and interact with their models in real-time. This is particularly relevant in the </w:t>
+      </w:r>
       <w:proofErr w:type="spellStart"/>
       <w:r>
         <w:rPr>
@@ -12893,6 +12766,24 @@
           <w:sz w:val="24"/>
           <w:szCs w:val="24"/>
         </w:rPr>
+        <w:t>LegalEase</w:t>
+      </w:r>
+      <w:proofErr w:type="spellEnd"/>
+      <w:r>
+        <w:rPr>
+          <w:rFonts w:ascii="Times New Roman" w:eastAsia="Times New Roman" w:hAnsi="Times New Roman" w:cs="Times New Roman"/>
+          <w:sz w:val="24"/>
+          <w:szCs w:val="24"/>
+        </w:rPr>
+        <w:t xml:space="preserve"> project, where the integration of machine learning models, such as those used for question answering, is a key component. With </w:t>
+      </w:r>
+      <w:proofErr w:type="spellStart"/>
+      <w:r>
+        <w:rPr>
+          <w:rFonts w:ascii="Times New Roman" w:eastAsia="Times New Roman" w:hAnsi="Times New Roman" w:cs="Times New Roman"/>
+          <w:sz w:val="24"/>
+          <w:szCs w:val="24"/>
+        </w:rPr>
         <w:t>Streamlit</w:t>
       </w:r>
       <w:proofErr w:type="spellEnd"/>
@@ -12902,7 +12793,39 @@
           <w:sz w:val="24"/>
           <w:szCs w:val="24"/>
         </w:rPr>
-        <w:t xml:space="preserve"> [11] is a Python library that has gained significant popularity for its simplicity and effectiveness in transforming data scripts into interactive web applications. It is designed with a focus on ease of use, enabling data scientists and developers to create compelling and interactive data-driven applications with minimal effort. </w:t>
+        <w:t>, developers can create interactive interfaces that allow users to pose legal queries and receive instant, model-driven responses, enhancing the user experience and the overall functionality of the legal tool.</w:t>
+      </w:r>
+    </w:p>
+    <w:p>
+      <w:pPr>
+        <w:spacing w:line="360" w:lineRule="auto"/>
+        <w:ind w:right="585"/>
+        <w:jc w:val="both"/>
+        <w:rPr>
+          <w:rFonts w:ascii="Times New Roman" w:eastAsia="Times New Roman" w:hAnsi="Times New Roman" w:cs="Times New Roman"/>
+          <w:sz w:val="24"/>
+          <w:szCs w:val="24"/>
+        </w:rPr>
+      </w:pPr>
+    </w:p>
+    <w:p>
+      <w:pPr>
+        <w:spacing w:line="360" w:lineRule="auto"/>
+        <w:ind w:right="585"/>
+        <w:jc w:val="both"/>
+        <w:rPr>
+          <w:rFonts w:ascii="Times New Roman" w:eastAsia="Times New Roman" w:hAnsi="Times New Roman" w:cs="Times New Roman"/>
+          <w:sz w:val="24"/>
+          <w:szCs w:val="24"/>
+        </w:rPr>
+      </w:pPr>
+      <w:r>
+        <w:rPr>
+          <w:rFonts w:ascii="Times New Roman" w:eastAsia="Times New Roman" w:hAnsi="Times New Roman" w:cs="Times New Roman"/>
+          <w:sz w:val="24"/>
+          <w:szCs w:val="24"/>
+        </w:rPr>
+        <w:t xml:space="preserve">One of </w:t>
       </w:r>
       <w:proofErr w:type="spellStart"/>
       <w:r>
@@ -12920,40 +12843,32 @@
           <w:sz w:val="24"/>
           <w:szCs w:val="24"/>
         </w:rPr>
-        <w:t xml:space="preserve"> declarative syntax allows users to turn data scripts into shareable web apps in just a few lines of code, making it a valuable tool in various domains, including data science, machine learning, and project prototyping.</w:t>
-      </w:r>
-    </w:p>
-    <w:p>
-      <w:pPr>
-        <w:spacing w:line="360" w:lineRule="auto"/>
-        <w:ind w:right="585"/>
-        <w:jc w:val="both"/>
-        <w:rPr>
-          <w:rFonts w:ascii="Times New Roman" w:eastAsia="Times New Roman" w:hAnsi="Times New Roman" w:cs="Times New Roman"/>
-          <w:sz w:val="24"/>
-          <w:szCs w:val="24"/>
-        </w:rPr>
-      </w:pPr>
-    </w:p>
-    <w:p>
-      <w:pPr>
-        <w:spacing w:line="360" w:lineRule="auto"/>
-        <w:ind w:right="585"/>
-        <w:jc w:val="both"/>
-        <w:rPr>
-          <w:rFonts w:ascii="Times New Roman" w:eastAsia="Times New Roman" w:hAnsi="Times New Roman" w:cs="Times New Roman"/>
-          <w:sz w:val="24"/>
-          <w:szCs w:val="24"/>
-        </w:rPr>
-      </w:pPr>
-      <w:r>
-        <w:rPr>
-          <w:rFonts w:ascii="Times New Roman" w:eastAsia="Times New Roman" w:hAnsi="Times New Roman" w:cs="Times New Roman"/>
-          <w:sz w:val="24"/>
-          <w:szCs w:val="24"/>
-        </w:rPr>
-        <w:t xml:space="preserve">One of </w:t>
-      </w:r>
+        <w:t xml:space="preserve"> standout features is its ability to dynamically update content without requiring manual refreshing. This live reloading feature accelerates the development process, as changes made to the code are immediately reflected in the running application. For developers working on the project, this means faster iteration cycles and real-time adjustments to the user interface and functionality. Whether updating legal document templates or refining the question-answering mechanism, developers can see the impact of their changes instantaneously</w:t>
+      </w:r>
+    </w:p>
+    <w:p>
+      <w:pPr>
+        <w:spacing w:line="360" w:lineRule="auto"/>
+        <w:ind w:right="585"/>
+        <w:jc w:val="both"/>
+        <w:rPr>
+          <w:rFonts w:ascii="Times New Roman" w:eastAsia="Times New Roman" w:hAnsi="Times New Roman" w:cs="Times New Roman"/>
+          <w:sz w:val="24"/>
+          <w:szCs w:val="24"/>
+        </w:rPr>
+      </w:pPr>
+    </w:p>
+    <w:p>
+      <w:pPr>
+        <w:spacing w:line="360" w:lineRule="auto"/>
+        <w:ind w:right="585"/>
+        <w:jc w:val="both"/>
+        <w:rPr>
+          <w:rFonts w:ascii="Times New Roman" w:eastAsia="Times New Roman" w:hAnsi="Times New Roman" w:cs="Times New Roman"/>
+          <w:sz w:val="24"/>
+          <w:szCs w:val="24"/>
+        </w:rPr>
+      </w:pPr>
       <w:proofErr w:type="spellStart"/>
       <w:r>
         <w:rPr>
@@ -12961,7 +12876,7 @@
           <w:sz w:val="24"/>
           <w:szCs w:val="24"/>
         </w:rPr>
-        <w:t>Streamlit's</w:t>
+        <w:t>Streamlit</w:t>
       </w:r>
       <w:proofErr w:type="spellEnd"/>
       <w:r>
@@ -12970,7 +12885,7 @@
           <w:sz w:val="24"/>
           <w:szCs w:val="24"/>
         </w:rPr>
-        <w:t xml:space="preserve"> defining features is its simplicity. It follows a declarative syntax that abstracts away the complexities of web development. Users can leverage Python scripts to create interactive apps without delving into the intricacies of HTML, CSS, or JavaScript. This simplicity is particularly advantageous for individuals with a strong data science or machine learning background who may not be experts in web development. </w:t>
+        <w:t xml:space="preserve"> facilitates the integration of external data sources, enabling applications to dynamically fetch and display information. In the context of </w:t>
       </w:r>
       <w:proofErr w:type="spellStart"/>
       <w:r>
@@ -12979,7 +12894,7 @@
           <w:sz w:val="24"/>
           <w:szCs w:val="24"/>
         </w:rPr>
-        <w:t>Streamlit's</w:t>
+        <w:t>LegalEase</w:t>
       </w:r>
       <w:proofErr w:type="spellEnd"/>
       <w:r>
@@ -12988,169 +12903,8 @@
           <w:sz w:val="24"/>
           <w:szCs w:val="24"/>
         </w:rPr>
-        <w:t xml:space="preserve"> syntax is intuitive, allowing users to focus on the logic and functionality of their applications.</w:t>
-      </w:r>
-    </w:p>
-    <w:p>
-      <w:pPr>
-        <w:spacing w:line="360" w:lineRule="auto"/>
-        <w:ind w:right="585"/>
-        <w:jc w:val="both"/>
-        <w:rPr>
-          <w:rFonts w:ascii="Times New Roman" w:eastAsia="Times New Roman" w:hAnsi="Times New Roman" w:cs="Times New Roman"/>
-          <w:sz w:val="24"/>
-          <w:szCs w:val="24"/>
-        </w:rPr>
-      </w:pPr>
-    </w:p>
-    <w:p>
-      <w:pPr>
-        <w:spacing w:line="360" w:lineRule="auto"/>
-        <w:ind w:right="585"/>
-        <w:jc w:val="both"/>
-        <w:rPr>
-          <w:rFonts w:ascii="Times New Roman" w:eastAsia="Times New Roman" w:hAnsi="Times New Roman" w:cs="Times New Roman"/>
-          <w:sz w:val="24"/>
-          <w:szCs w:val="24"/>
-        </w:rPr>
-      </w:pPr>
-      <w:r>
-        <w:rPr>
-          <w:rFonts w:ascii="Times New Roman" w:eastAsia="Times New Roman" w:hAnsi="Times New Roman" w:cs="Times New Roman"/>
-          <w:sz w:val="24"/>
-          <w:szCs w:val="24"/>
-        </w:rPr>
-        <w:t xml:space="preserve">For projects that involve machine learning, </w:t>
-      </w:r>
-      <w:proofErr w:type="spellStart"/>
-      <w:r>
-        <w:rPr>
-          <w:rFonts w:ascii="Times New Roman" w:eastAsia="Times New Roman" w:hAnsi="Times New Roman" w:cs="Times New Roman"/>
-          <w:sz w:val="24"/>
-          <w:szCs w:val="24"/>
-        </w:rPr>
-        <w:t>Streamlit</w:t>
-      </w:r>
-      <w:proofErr w:type="spellEnd"/>
-      <w:r>
-        <w:rPr>
-          <w:rFonts w:ascii="Times New Roman" w:eastAsia="Times New Roman" w:hAnsi="Times New Roman" w:cs="Times New Roman"/>
-          <w:sz w:val="24"/>
-          <w:szCs w:val="24"/>
-        </w:rPr>
-        <w:t xml:space="preserve"> seamlessly integrates with models, enabling users to showcase and interact with their models in real-time. This is particularly relevant in the </w:t>
-      </w:r>
-      <w:proofErr w:type="spellStart"/>
-      <w:r>
-        <w:rPr>
-          <w:rFonts w:ascii="Times New Roman" w:eastAsia="Times New Roman" w:hAnsi="Times New Roman" w:cs="Times New Roman"/>
-          <w:sz w:val="24"/>
-          <w:szCs w:val="24"/>
-        </w:rPr>
-        <w:t>LegalEase</w:t>
-      </w:r>
-      <w:proofErr w:type="spellEnd"/>
-      <w:r>
-        <w:rPr>
-          <w:rFonts w:ascii="Times New Roman" w:eastAsia="Times New Roman" w:hAnsi="Times New Roman" w:cs="Times New Roman"/>
-          <w:sz w:val="24"/>
-          <w:szCs w:val="24"/>
-        </w:rPr>
-        <w:t xml:space="preserve"> project, where the integration of machine learning models, such as those used for question answering, is a key component. With </w:t>
-      </w:r>
-      <w:proofErr w:type="spellStart"/>
-      <w:r>
-        <w:rPr>
-          <w:rFonts w:ascii="Times New Roman" w:eastAsia="Times New Roman" w:hAnsi="Times New Roman" w:cs="Times New Roman"/>
-          <w:sz w:val="24"/>
-          <w:szCs w:val="24"/>
-        </w:rPr>
-        <w:t>Streamlit</w:t>
-      </w:r>
-      <w:proofErr w:type="spellEnd"/>
-      <w:r>
-        <w:rPr>
-          <w:rFonts w:ascii="Times New Roman" w:eastAsia="Times New Roman" w:hAnsi="Times New Roman" w:cs="Times New Roman"/>
-          <w:sz w:val="24"/>
-          <w:szCs w:val="24"/>
-        </w:rPr>
-        <w:t>, developers can create interactive interfaces that allow users to pose legal queries and receive instant, model-driven responses, enhancing the user experience and the overall functionality of the legal tool.</w:t>
-      </w:r>
-    </w:p>
-    <w:p>
-      <w:pPr>
-        <w:spacing w:line="360" w:lineRule="auto"/>
-        <w:ind w:right="585"/>
-        <w:jc w:val="both"/>
-        <w:rPr>
-          <w:rFonts w:ascii="Times New Roman" w:eastAsia="Times New Roman" w:hAnsi="Times New Roman" w:cs="Times New Roman"/>
-          <w:sz w:val="24"/>
-          <w:szCs w:val="24"/>
-        </w:rPr>
-      </w:pPr>
-    </w:p>
-    <w:p>
-      <w:pPr>
-        <w:spacing w:line="360" w:lineRule="auto"/>
-        <w:ind w:right="585"/>
-        <w:jc w:val="both"/>
-        <w:rPr>
-          <w:rFonts w:ascii="Times New Roman" w:eastAsia="Times New Roman" w:hAnsi="Times New Roman" w:cs="Times New Roman"/>
-          <w:sz w:val="24"/>
-          <w:szCs w:val="24"/>
-        </w:rPr>
-      </w:pPr>
-      <w:r>
-        <w:rPr>
-          <w:rFonts w:ascii="Times New Roman" w:eastAsia="Times New Roman" w:hAnsi="Times New Roman" w:cs="Times New Roman"/>
-          <w:sz w:val="24"/>
-          <w:szCs w:val="24"/>
-        </w:rPr>
-        <w:t xml:space="preserve">One of </w:t>
-      </w:r>
-      <w:proofErr w:type="spellStart"/>
-      <w:r>
-        <w:rPr>
-          <w:rFonts w:ascii="Times New Roman" w:eastAsia="Times New Roman" w:hAnsi="Times New Roman" w:cs="Times New Roman"/>
-          <w:sz w:val="24"/>
-          <w:szCs w:val="24"/>
-        </w:rPr>
-        <w:t>Streamlit's</w:t>
-      </w:r>
-      <w:proofErr w:type="spellEnd"/>
-      <w:r>
-        <w:rPr>
-          <w:rFonts w:ascii="Times New Roman" w:eastAsia="Times New Roman" w:hAnsi="Times New Roman" w:cs="Times New Roman"/>
-          <w:sz w:val="24"/>
-          <w:szCs w:val="24"/>
-        </w:rPr>
-        <w:t xml:space="preserve"> standout features is its ability to dynamically update content without requiring manual refreshing. This live reloading feature accelerates the development process, as changes made to the code are immediately reflected in the running application. For developers working on the project, this means faster iteration cycles and real-time adjustments to the user interface and functionality. Whether updating legal document templates or refining the question-answering mechanism, developers can see the impact of their changes instantaneously</w:t>
-      </w:r>
-    </w:p>
-    <w:p>
-      <w:pPr>
-        <w:spacing w:line="360" w:lineRule="auto"/>
-        <w:ind w:right="585"/>
-        <w:jc w:val="both"/>
-        <w:rPr>
-          <w:rFonts w:ascii="Times New Roman" w:eastAsia="Times New Roman" w:hAnsi="Times New Roman" w:cs="Times New Roman"/>
-          <w:sz w:val="24"/>
-          <w:szCs w:val="24"/>
-        </w:rPr>
-      </w:pPr>
-    </w:p>
-    <w:p>
-      <w:pPr>
-        <w:spacing w:line="360" w:lineRule="auto"/>
-        <w:ind w:right="585"/>
-        <w:jc w:val="both"/>
-        <w:rPr>
-          <w:rFonts w:ascii="Times New Roman" w:eastAsia="Times New Roman" w:hAnsi="Times New Roman" w:cs="Times New Roman"/>
-          <w:sz w:val="24"/>
-          <w:szCs w:val="24"/>
-        </w:rPr>
-      </w:pPr>
-      <w:proofErr w:type="spellStart"/>
+        <w:t xml:space="preserve">, this capability can be leveraged to incorporate real-time legal updates, changes in regulations, or additional legal </w:t>
+      </w:r>
       <w:r>
         <w:rPr>
           <w:rFonts w:ascii="Times New Roman" w:eastAsia="Times New Roman" w:hAnsi="Times New Roman" w:cs="Times New Roman"/>
@@ -13158,34 +12912,7 @@
           <w:szCs w:val="24"/>
         </w:rPr>
         <w:lastRenderedPageBreak/>
-        <w:t>Streamlit</w:t>
-      </w:r>
-      <w:proofErr w:type="spellEnd"/>
-      <w:r>
-        <w:rPr>
-          <w:rFonts w:ascii="Times New Roman" w:eastAsia="Times New Roman" w:hAnsi="Times New Roman" w:cs="Times New Roman"/>
-          <w:sz w:val="24"/>
-          <w:szCs w:val="24"/>
-        </w:rPr>
-        <w:t xml:space="preserve"> facilitates the integration of external data sources, enabling applications to dynamically fetch and display information. In the context of </w:t>
-      </w:r>
-      <w:proofErr w:type="spellStart"/>
-      <w:r>
-        <w:rPr>
-          <w:rFonts w:ascii="Times New Roman" w:eastAsia="Times New Roman" w:hAnsi="Times New Roman" w:cs="Times New Roman"/>
-          <w:sz w:val="24"/>
-          <w:szCs w:val="24"/>
-        </w:rPr>
-        <w:t>LegalEase</w:t>
-      </w:r>
-      <w:proofErr w:type="spellEnd"/>
-      <w:r>
-        <w:rPr>
-          <w:rFonts w:ascii="Times New Roman" w:eastAsia="Times New Roman" w:hAnsi="Times New Roman" w:cs="Times New Roman"/>
-          <w:sz w:val="24"/>
-          <w:szCs w:val="24"/>
-        </w:rPr>
-        <w:t>, this capability can be leveraged to incorporate real-time legal updates, changes in regulations, or additional legal resources. The ability to seamlessly connect with external data sources enhances the project's utility by ensuring that users have access to the latest and most relevant legal information.</w:t>
+        <w:t>resources. The ability to seamlessly connect with external data sources enhances the project's utility by ensuring that users have access to the latest and most relevant legal information.</w:t>
       </w:r>
     </w:p>
     <w:p>
@@ -13525,17 +13252,25 @@
           <w:sz w:val="24"/>
           <w:szCs w:val="24"/>
         </w:rPr>
+        <w:t>Textract</w:t>
+      </w:r>
+      <w:proofErr w:type="spellEnd"/>
+      <w:r>
+        <w:rPr>
+          <w:rFonts w:ascii="Times New Roman" w:eastAsia="Times New Roman" w:hAnsi="Times New Roman" w:cs="Times New Roman"/>
+          <w:sz w:val="24"/>
+          <w:szCs w:val="24"/>
+        </w:rPr>
+        <w:t xml:space="preserve"> serves as a unified interface for extracting text from various file formats, eliminating the need for developers to manage the intricacies of individual parsing libraries for each format. It abstracts the complexities of document extraction, providing a simple and </w:t>
+      </w:r>
+      <w:r>
+        <w:rPr>
+          <w:rFonts w:ascii="Times New Roman" w:eastAsia="Times New Roman" w:hAnsi="Times New Roman" w:cs="Times New Roman"/>
+          <w:sz w:val="24"/>
+          <w:szCs w:val="24"/>
+        </w:rPr>
         <w:lastRenderedPageBreak/>
-        <w:t>Textract</w:t>
-      </w:r>
-      <w:proofErr w:type="spellEnd"/>
-      <w:r>
-        <w:rPr>
-          <w:rFonts w:ascii="Times New Roman" w:eastAsia="Times New Roman" w:hAnsi="Times New Roman" w:cs="Times New Roman"/>
-          <w:sz w:val="24"/>
-          <w:szCs w:val="24"/>
-        </w:rPr>
-        <w:t xml:space="preserve"> serves as a unified interface for extracting text from various file formats, eliminating the need for developers to manage the intricacies of individual parsing libraries for each format. It abstracts the complexities of document extraction, providing a simple and consistent API for accessing textual content. By supporting a diverse array of formats, </w:t>
+        <w:t xml:space="preserve">consistent API for accessing textual content. By supporting a diverse array of formats, </w:t>
       </w:r>
       <w:proofErr w:type="spellStart"/>
       <w:r>
@@ -13855,8 +13590,32 @@
           <w:sz w:val="24"/>
           <w:szCs w:val="24"/>
         </w:rPr>
-        <w:t xml:space="preserve">At its core, GitHub serves as a centralized hub where developers store, manage, and track changes to their codebase. Its version control capabilities empower developers to maintain a comprehensive history of modifications, allowing for easy tracing of alterations, identifying </w:t>
-      </w:r>
+        <w:t>At its core, GitHub serves as a centralized hub where developers store, manage, and track changes to their codebase. Its version control capabilities empower developers to maintain a comprehensive history of modifications, allowing for easy tracing of alterations, identifying bugs, and reverting to previous versions if necessary. This version control functionality ensures code integrity and reliability throughout the project's lifecycle.</w:t>
+      </w:r>
+    </w:p>
+    <w:p>
+      <w:pPr>
+        <w:spacing w:line="360" w:lineRule="auto"/>
+        <w:ind w:right="585"/>
+        <w:jc w:val="both"/>
+        <w:rPr>
+          <w:rFonts w:ascii="Times New Roman" w:eastAsia="Times New Roman" w:hAnsi="Times New Roman" w:cs="Times New Roman"/>
+          <w:sz w:val="24"/>
+          <w:szCs w:val="24"/>
+        </w:rPr>
+      </w:pPr>
+    </w:p>
+    <w:p>
+      <w:pPr>
+        <w:spacing w:line="360" w:lineRule="auto"/>
+        <w:ind w:right="585"/>
+        <w:jc w:val="both"/>
+        <w:rPr>
+          <w:rFonts w:ascii="Times New Roman" w:eastAsia="Times New Roman" w:hAnsi="Times New Roman" w:cs="Times New Roman"/>
+          <w:sz w:val="24"/>
+          <w:szCs w:val="24"/>
+        </w:rPr>
+      </w:pPr>
       <w:r>
         <w:rPr>
           <w:rFonts w:ascii="Times New Roman" w:eastAsia="Times New Roman" w:hAnsi="Times New Roman" w:cs="Times New Roman"/>
@@ -13864,38 +13623,6 @@
           <w:szCs w:val="24"/>
         </w:rPr>
         <w:lastRenderedPageBreak/>
-        <w:t>bugs, and reverting to previous versions if necessary. This version control functionality ensures code integrity and reliability throughout the project's lifecycle.</w:t>
-      </w:r>
-    </w:p>
-    <w:p>
-      <w:pPr>
-        <w:spacing w:line="360" w:lineRule="auto"/>
-        <w:ind w:right="585"/>
-        <w:jc w:val="both"/>
-        <w:rPr>
-          <w:rFonts w:ascii="Times New Roman" w:eastAsia="Times New Roman" w:hAnsi="Times New Roman" w:cs="Times New Roman"/>
-          <w:sz w:val="24"/>
-          <w:szCs w:val="24"/>
-        </w:rPr>
-      </w:pPr>
-    </w:p>
-    <w:p>
-      <w:pPr>
-        <w:spacing w:line="360" w:lineRule="auto"/>
-        <w:ind w:right="585"/>
-        <w:jc w:val="both"/>
-        <w:rPr>
-          <w:rFonts w:ascii="Times New Roman" w:eastAsia="Times New Roman" w:hAnsi="Times New Roman" w:cs="Times New Roman"/>
-          <w:sz w:val="24"/>
-          <w:szCs w:val="24"/>
-        </w:rPr>
-      </w:pPr>
-      <w:r>
-        <w:rPr>
-          <w:rFonts w:ascii="Times New Roman" w:eastAsia="Times New Roman" w:hAnsi="Times New Roman" w:cs="Times New Roman"/>
-          <w:sz w:val="24"/>
-          <w:szCs w:val="24"/>
-        </w:rPr>
         <w:t>Moreover, GitHub's collaborative features facilitate team interaction and coordination. Multiple developers can concurrently work on various project components, utilizing branching and merging functionalities to manage different versions of the codebase. This concurrent development streamlines collaboration, preventing conflicts and enabling parallel progress across different project aspects.</w:t>
       </w:r>
     </w:p>
@@ -14104,28 +13831,36 @@
           <w:sz w:val="28"/>
           <w:szCs w:val="28"/>
         </w:rPr>
+        <w:t xml:space="preserve">  Visual Studio Code</w:t>
+      </w:r>
+    </w:p>
+    <w:p>
+      <w:pPr>
+        <w:spacing w:line="360" w:lineRule="auto"/>
+        <w:ind w:right="585"/>
+        <w:jc w:val="both"/>
+        <w:rPr>
+          <w:rFonts w:ascii="Times New Roman" w:eastAsia="Times New Roman" w:hAnsi="Times New Roman" w:cs="Times New Roman"/>
+          <w:sz w:val="24"/>
+          <w:szCs w:val="24"/>
+        </w:rPr>
+      </w:pPr>
+      <w:r>
+        <w:rPr>
+          <w:rFonts w:ascii="Times New Roman" w:eastAsia="Times New Roman" w:hAnsi="Times New Roman" w:cs="Times New Roman"/>
+          <w:sz w:val="24"/>
+          <w:szCs w:val="24"/>
+        </w:rPr>
+        <w:t xml:space="preserve">Visual Studio Code (VS Code) [14] stands as a paramount Integrated Development Environment (IDE), revered for its versatility, efficiency, and extensive feature set within </w:t>
+      </w:r>
+      <w:r>
+        <w:rPr>
+          <w:rFonts w:ascii="Times New Roman" w:eastAsia="Times New Roman" w:hAnsi="Times New Roman" w:cs="Times New Roman"/>
+          <w:sz w:val="24"/>
+          <w:szCs w:val="24"/>
+        </w:rPr>
         <w:lastRenderedPageBreak/>
-        <w:t xml:space="preserve">  Visual Studio Code</w:t>
-      </w:r>
-    </w:p>
-    <w:p>
-      <w:pPr>
-        <w:spacing w:line="360" w:lineRule="auto"/>
-        <w:ind w:right="585"/>
-        <w:jc w:val="both"/>
-        <w:rPr>
-          <w:rFonts w:ascii="Times New Roman" w:eastAsia="Times New Roman" w:hAnsi="Times New Roman" w:cs="Times New Roman"/>
-          <w:sz w:val="24"/>
-          <w:szCs w:val="24"/>
-        </w:rPr>
-      </w:pPr>
-      <w:r>
-        <w:rPr>
-          <w:rFonts w:ascii="Times New Roman" w:eastAsia="Times New Roman" w:hAnsi="Times New Roman" w:cs="Times New Roman"/>
-          <w:sz w:val="24"/>
-          <w:szCs w:val="24"/>
-        </w:rPr>
-        <w:t>Visual Studio Code (VS Code) [14] stands as a paramount Integrated Development Environment (IDE), revered for its versatility, efficiency, and extensive feature set within the realm of software development. Its significance in the "</w:t>
+        <w:t>the realm of software development. Its significance in the "</w:t>
       </w:r>
       <w:proofErr w:type="spellStart"/>
       <w:r>
@@ -14309,8 +14044,210 @@
           <w:sz w:val="24"/>
           <w:szCs w:val="24"/>
         </w:rPr>
+        <w:t>The significance of VS Code extends beyond its core functionalities; it symbolizes agility and adaptability. Its support for various frameworks and libraries used in the "</w:t>
+      </w:r>
+      <w:proofErr w:type="spellStart"/>
+      <w:r>
+        <w:rPr>
+          <w:rFonts w:ascii="Times New Roman" w:eastAsia="Times New Roman" w:hAnsi="Times New Roman" w:cs="Times New Roman"/>
+          <w:sz w:val="24"/>
+          <w:szCs w:val="24"/>
+        </w:rPr>
+        <w:t>LegalEase</w:t>
+      </w:r>
+      <w:proofErr w:type="spellEnd"/>
+      <w:r>
+        <w:rPr>
+          <w:rFonts w:ascii="Times New Roman" w:eastAsia="Times New Roman" w:hAnsi="Times New Roman" w:cs="Times New Roman"/>
+          <w:sz w:val="24"/>
+          <w:szCs w:val="24"/>
+        </w:rPr>
+        <w:t xml:space="preserve">" project, such as React.js, Node.js, and TypeScript, ensures a unified development </w:t>
+      </w:r>
+      <w:r>
+        <w:rPr>
+          <w:rFonts w:ascii="Times New Roman" w:eastAsia="Times New Roman" w:hAnsi="Times New Roman" w:cs="Times New Roman"/>
+          <w:sz w:val="24"/>
+          <w:szCs w:val="24"/>
+        </w:rPr>
         <w:lastRenderedPageBreak/>
-        <w:t>The significance of VS Code extends beyond its core functionalities; it symbolizes agility and adaptability. Its support for various frameworks and libraries used in the "</w:t>
+        <w:t>environment for all project components. This cohesion not only streamlines development but also ensures consistency in code quality and architecture across different parts of the project.</w:t>
+      </w:r>
+    </w:p>
+    <w:p>
+      <w:pPr>
+        <w:spacing w:line="360" w:lineRule="auto"/>
+        <w:ind w:right="585"/>
+        <w:jc w:val="both"/>
+        <w:rPr>
+          <w:rFonts w:ascii="Times New Roman" w:eastAsia="Times New Roman" w:hAnsi="Times New Roman" w:cs="Times New Roman"/>
+          <w:sz w:val="24"/>
+          <w:szCs w:val="24"/>
+        </w:rPr>
+      </w:pPr>
+    </w:p>
+    <w:p>
+      <w:pPr>
+        <w:spacing w:line="360" w:lineRule="auto"/>
+        <w:ind w:right="585"/>
+        <w:jc w:val="both"/>
+        <w:rPr>
+          <w:rFonts w:ascii="Times New Roman" w:eastAsia="Times New Roman" w:hAnsi="Times New Roman" w:cs="Times New Roman"/>
+          <w:b/>
+          <w:bCs/>
+          <w:sz w:val="24"/>
+          <w:szCs w:val="24"/>
+        </w:rPr>
+      </w:pPr>
+      <w:r>
+        <w:rPr>
+          <w:rFonts w:ascii="Times New Roman" w:eastAsia="Times New Roman" w:hAnsi="Times New Roman" w:cs="Times New Roman"/>
+          <w:b/>
+          <w:bCs/>
+          <w:sz w:val="24"/>
+          <w:szCs w:val="24"/>
+        </w:rPr>
+        <w:t>3.1.13</w:t>
+      </w:r>
+      <w:r>
+        <w:rPr>
+          <w:rFonts w:ascii="Times New Roman" w:eastAsia="Times New Roman" w:hAnsi="Times New Roman" w:cs="Times New Roman"/>
+          <w:b/>
+          <w:bCs/>
+          <w:sz w:val="24"/>
+          <w:szCs w:val="24"/>
+        </w:rPr>
+        <w:t xml:space="preserve">     Vector Embeddings</w:t>
+      </w:r>
+    </w:p>
+    <w:p>
+      <w:pPr>
+        <w:spacing w:line="360" w:lineRule="auto"/>
+        <w:ind w:right="585"/>
+        <w:jc w:val="both"/>
+        <w:rPr>
+          <w:rFonts w:ascii="Times New Roman" w:eastAsia="Times New Roman" w:hAnsi="Times New Roman" w:cs="Times New Roman"/>
+          <w:b/>
+          <w:bCs/>
+          <w:sz w:val="24"/>
+          <w:szCs w:val="24"/>
+        </w:rPr>
+      </w:pPr>
+    </w:p>
+    <w:p>
+      <w:pPr>
+        <w:spacing w:line="360" w:lineRule="auto"/>
+        <w:ind w:right="585"/>
+        <w:jc w:val="both"/>
+        <w:rPr>
+          <w:rFonts w:ascii="Times New Roman" w:eastAsia="Times New Roman" w:hAnsi="Times New Roman" w:cs="Times New Roman"/>
+          <w:sz w:val="24"/>
+          <w:szCs w:val="24"/>
+        </w:rPr>
+      </w:pPr>
+      <w:r>
+        <w:rPr>
+          <w:rFonts w:ascii="Times New Roman" w:eastAsia="Times New Roman" w:hAnsi="Times New Roman" w:cs="Times New Roman"/>
+          <w:sz w:val="24"/>
+          <w:szCs w:val="24"/>
+        </w:rPr>
+        <w:t>Vector embeddings are a powerful concept within the field of machine learning and natural language processing (NLP) that represent words, phrases, or entities as multi-dimensional vectors in a continuous space. These embeddings capture semantic relationships and contextual information, enabling algorithms to understand the meaning and similarities between different words or entities.</w:t>
+      </w:r>
+    </w:p>
+    <w:p>
+      <w:pPr>
+        <w:spacing w:line="360" w:lineRule="auto"/>
+        <w:ind w:right="585"/>
+        <w:jc w:val="both"/>
+        <w:rPr>
+          <w:rFonts w:ascii="Times New Roman" w:eastAsia="Times New Roman" w:hAnsi="Times New Roman" w:cs="Times New Roman"/>
+          <w:sz w:val="24"/>
+          <w:szCs w:val="24"/>
+        </w:rPr>
+      </w:pPr>
+    </w:p>
+    <w:p>
+      <w:pPr>
+        <w:spacing w:line="360" w:lineRule="auto"/>
+        <w:ind w:right="585"/>
+        <w:jc w:val="both"/>
+        <w:rPr>
+          <w:rFonts w:ascii="Times New Roman" w:eastAsia="Times New Roman" w:hAnsi="Times New Roman" w:cs="Times New Roman"/>
+          <w:sz w:val="24"/>
+          <w:szCs w:val="24"/>
+        </w:rPr>
+      </w:pPr>
+      <w:r>
+        <w:rPr>
+          <w:rFonts w:ascii="Times New Roman" w:eastAsia="Times New Roman" w:hAnsi="Times New Roman" w:cs="Times New Roman"/>
+          <w:sz w:val="24"/>
+          <w:szCs w:val="24"/>
+        </w:rPr>
+        <w:t>At its core, vector embeddings encode words or phrases into numerical representations, mapping them to points in a high-dimensional space. This transformation retains semantic relationships by placing similar words closer together and dissimilar words farther apart, creating clusters that reflect their contextual meanings. The process of generating these embeddings involves training algorithms on large datasets to learn the relationships between words based on their co-occurrence patterns.</w:t>
+      </w:r>
+    </w:p>
+    <w:p>
+      <w:pPr>
+        <w:spacing w:line="360" w:lineRule="auto"/>
+        <w:ind w:right="585"/>
+        <w:jc w:val="both"/>
+        <w:rPr>
+          <w:rFonts w:ascii="Times New Roman" w:eastAsia="Times New Roman" w:hAnsi="Times New Roman" w:cs="Times New Roman"/>
+          <w:sz w:val="24"/>
+          <w:szCs w:val="24"/>
+        </w:rPr>
+      </w:pPr>
+    </w:p>
+    <w:p>
+      <w:pPr>
+        <w:spacing w:line="360" w:lineRule="auto"/>
+        <w:ind w:right="585"/>
+        <w:jc w:val="both"/>
+        <w:rPr>
+          <w:rFonts w:ascii="Times New Roman" w:eastAsia="Times New Roman" w:hAnsi="Times New Roman" w:cs="Times New Roman"/>
+          <w:sz w:val="24"/>
+          <w:szCs w:val="24"/>
+        </w:rPr>
+      </w:pPr>
+      <w:r>
+        <w:rPr>
+          <w:rFonts w:ascii="Times New Roman" w:eastAsia="Times New Roman" w:hAnsi="Times New Roman" w:cs="Times New Roman"/>
+          <w:sz w:val="24"/>
+          <w:szCs w:val="24"/>
+        </w:rPr>
+        <w:t>One of the groundbreaking models in this domain is Word2Vec, which introduced the idea of learning continuous word representations. Word2Vec utilizes either the Continuous Bag of Words (CBOW) or Skip-gram architecture to generate embeddings. CBOW predicts a word based on its context, while Skip-gram predicts the surrounding words given a target word. Both approaches yield word embeddings that encode semantic and syntactic similarities.</w:t>
+      </w:r>
+    </w:p>
+    <w:p>
+      <w:pPr>
+        <w:spacing w:line="360" w:lineRule="auto"/>
+        <w:ind w:right="585"/>
+        <w:jc w:val="both"/>
+        <w:rPr>
+          <w:rFonts w:ascii="Times New Roman" w:eastAsia="Times New Roman" w:hAnsi="Times New Roman" w:cs="Times New Roman"/>
+          <w:sz w:val="24"/>
+          <w:szCs w:val="24"/>
+        </w:rPr>
+      </w:pPr>
+    </w:p>
+    <w:p>
+      <w:pPr>
+        <w:spacing w:line="360" w:lineRule="auto"/>
+        <w:ind w:right="585"/>
+        <w:jc w:val="both"/>
+        <w:rPr>
+          <w:rFonts w:ascii="Times New Roman" w:eastAsia="Times New Roman" w:hAnsi="Times New Roman" w:cs="Times New Roman"/>
+          <w:sz w:val="24"/>
+          <w:szCs w:val="24"/>
+        </w:rPr>
+      </w:pPr>
+      <w:r>
+        <w:rPr>
+          <w:rFonts w:ascii="Times New Roman" w:eastAsia="Times New Roman" w:hAnsi="Times New Roman" w:cs="Times New Roman"/>
+          <w:sz w:val="24"/>
+          <w:szCs w:val="24"/>
+        </w:rPr>
+        <w:t xml:space="preserve">Another influential model is </w:t>
       </w:r>
       <w:proofErr w:type="spellStart"/>
       <w:r>
@@ -14319,7 +14256,7 @@
           <w:sz w:val="24"/>
           <w:szCs w:val="24"/>
         </w:rPr>
-        <w:t>LegalEase</w:t>
+        <w:t>GloVe</w:t>
       </w:r>
       <w:proofErr w:type="spellEnd"/>
       <w:r>
@@ -14328,183 +14265,7 @@
           <w:sz w:val="24"/>
           <w:szCs w:val="24"/>
         </w:rPr>
-        <w:t>" project, such as React.js, Node.js, and TypeScript, ensures a unified development environment for all project components. This cohesion not only streamlines development but also ensures consistency in code quality and architecture across different parts of the project.</w:t>
-      </w:r>
-    </w:p>
-    <w:p>
-      <w:pPr>
-        <w:spacing w:line="360" w:lineRule="auto"/>
-        <w:ind w:right="585"/>
-        <w:jc w:val="both"/>
-        <w:rPr>
-          <w:rFonts w:ascii="Times New Roman" w:eastAsia="Times New Roman" w:hAnsi="Times New Roman" w:cs="Times New Roman"/>
-          <w:sz w:val="24"/>
-          <w:szCs w:val="24"/>
-        </w:rPr>
-      </w:pPr>
-    </w:p>
-    <w:p>
-      <w:pPr>
-        <w:spacing w:line="360" w:lineRule="auto"/>
-        <w:ind w:right="585"/>
-        <w:jc w:val="both"/>
-        <w:rPr>
-          <w:rFonts w:ascii="Times New Roman" w:eastAsia="Times New Roman" w:hAnsi="Times New Roman" w:cs="Times New Roman"/>
-          <w:b/>
-          <w:bCs/>
-          <w:sz w:val="24"/>
-          <w:szCs w:val="24"/>
-        </w:rPr>
-      </w:pPr>
-      <w:r>
-        <w:rPr>
-          <w:rFonts w:ascii="Times New Roman" w:eastAsia="Times New Roman" w:hAnsi="Times New Roman" w:cs="Times New Roman"/>
-          <w:b/>
-          <w:bCs/>
-          <w:sz w:val="24"/>
-          <w:szCs w:val="24"/>
-        </w:rPr>
-        <w:t>3.1.13</w:t>
-      </w:r>
-      <w:r>
-        <w:rPr>
-          <w:rFonts w:ascii="Times New Roman" w:eastAsia="Times New Roman" w:hAnsi="Times New Roman" w:cs="Times New Roman"/>
-          <w:b/>
-          <w:bCs/>
-          <w:sz w:val="24"/>
-          <w:szCs w:val="24"/>
-        </w:rPr>
-        <w:t xml:space="preserve">     Vector Embeddings</w:t>
-      </w:r>
-    </w:p>
-    <w:p>
-      <w:pPr>
-        <w:spacing w:line="360" w:lineRule="auto"/>
-        <w:ind w:right="585"/>
-        <w:jc w:val="both"/>
-        <w:rPr>
-          <w:rFonts w:ascii="Times New Roman" w:eastAsia="Times New Roman" w:hAnsi="Times New Roman" w:cs="Times New Roman"/>
-          <w:b/>
-          <w:bCs/>
-          <w:sz w:val="24"/>
-          <w:szCs w:val="24"/>
-        </w:rPr>
-      </w:pPr>
-    </w:p>
-    <w:p>
-      <w:pPr>
-        <w:spacing w:line="360" w:lineRule="auto"/>
-        <w:ind w:right="585"/>
-        <w:jc w:val="both"/>
-        <w:rPr>
-          <w:rFonts w:ascii="Times New Roman" w:eastAsia="Times New Roman" w:hAnsi="Times New Roman" w:cs="Times New Roman"/>
-          <w:sz w:val="24"/>
-          <w:szCs w:val="24"/>
-        </w:rPr>
-      </w:pPr>
-      <w:r>
-        <w:rPr>
-          <w:rFonts w:ascii="Times New Roman" w:eastAsia="Times New Roman" w:hAnsi="Times New Roman" w:cs="Times New Roman"/>
-          <w:sz w:val="24"/>
-          <w:szCs w:val="24"/>
-        </w:rPr>
-        <w:t>Vector embeddings are a powerful concept within the field of machine learning and natural language processing (NLP) that represent words, phrases, or entities as multi-dimensional vectors in a continuous space. These embeddings capture semantic relationships and contextual information, enabling algorithms to understand the meaning and similarities between different words or entities.</w:t>
-      </w:r>
-    </w:p>
-    <w:p>
-      <w:pPr>
-        <w:spacing w:line="360" w:lineRule="auto"/>
-        <w:ind w:right="585"/>
-        <w:jc w:val="both"/>
-        <w:rPr>
-          <w:rFonts w:ascii="Times New Roman" w:eastAsia="Times New Roman" w:hAnsi="Times New Roman" w:cs="Times New Roman"/>
-          <w:sz w:val="24"/>
-          <w:szCs w:val="24"/>
-        </w:rPr>
-      </w:pPr>
-    </w:p>
-    <w:p>
-      <w:pPr>
-        <w:spacing w:line="360" w:lineRule="auto"/>
-        <w:ind w:right="585"/>
-        <w:jc w:val="both"/>
-        <w:rPr>
-          <w:rFonts w:ascii="Times New Roman" w:eastAsia="Times New Roman" w:hAnsi="Times New Roman" w:cs="Times New Roman"/>
-          <w:sz w:val="24"/>
-          <w:szCs w:val="24"/>
-        </w:rPr>
-      </w:pPr>
-      <w:r>
-        <w:rPr>
-          <w:rFonts w:ascii="Times New Roman" w:eastAsia="Times New Roman" w:hAnsi="Times New Roman" w:cs="Times New Roman"/>
-          <w:sz w:val="24"/>
-          <w:szCs w:val="24"/>
-        </w:rPr>
-        <w:t>At its core, vector embeddings encode words or phrases into numerical representations, mapping them to points in a high-dimensional space. This transformation retains semantic relationships by placing similar words closer together and dissimilar words farther apart, creating clusters that reflect their contextual meanings. The process of generating these embeddings involves training algorithms on large datasets to learn the relationships between words based on their co-occurrence patterns.</w:t>
-      </w:r>
-    </w:p>
-    <w:p>
-      <w:pPr>
-        <w:spacing w:line="360" w:lineRule="auto"/>
-        <w:ind w:right="585"/>
-        <w:jc w:val="both"/>
-        <w:rPr>
-          <w:rFonts w:ascii="Times New Roman" w:eastAsia="Times New Roman" w:hAnsi="Times New Roman" w:cs="Times New Roman"/>
-          <w:sz w:val="24"/>
-          <w:szCs w:val="24"/>
-        </w:rPr>
-      </w:pPr>
-    </w:p>
-    <w:p>
-      <w:pPr>
-        <w:spacing w:line="360" w:lineRule="auto"/>
-        <w:ind w:right="585"/>
-        <w:jc w:val="both"/>
-        <w:rPr>
-          <w:rFonts w:ascii="Times New Roman" w:eastAsia="Times New Roman" w:hAnsi="Times New Roman" w:cs="Times New Roman"/>
-          <w:sz w:val="24"/>
-          <w:szCs w:val="24"/>
-        </w:rPr>
-      </w:pPr>
-      <w:r>
-        <w:rPr>
-          <w:rFonts w:ascii="Times New Roman" w:eastAsia="Times New Roman" w:hAnsi="Times New Roman" w:cs="Times New Roman"/>
-          <w:sz w:val="24"/>
-          <w:szCs w:val="24"/>
-        </w:rPr>
-        <w:t>One of the groundbreaking models in this domain is Word2Vec, which introduced the idea of learning continuous word representations. Word2Vec utilizes either the Continuous Bag of Words (CBOW) or Skip-gram architecture to generate embeddings. CBOW predicts a word based on its context, while Skip-gram predicts the surrounding words given a target word. Both approaches yield word embeddings that encode semantic and syntactic similarities.</w:t>
-      </w:r>
-    </w:p>
-    <w:p>
-      <w:pPr>
-        <w:spacing w:line="360" w:lineRule="auto"/>
-        <w:ind w:right="585"/>
-        <w:jc w:val="both"/>
-        <w:rPr>
-          <w:rFonts w:ascii="Times New Roman" w:eastAsia="Times New Roman" w:hAnsi="Times New Roman" w:cs="Times New Roman"/>
-          <w:sz w:val="24"/>
-          <w:szCs w:val="24"/>
-        </w:rPr>
-      </w:pPr>
-    </w:p>
-    <w:p>
-      <w:pPr>
-        <w:spacing w:line="360" w:lineRule="auto"/>
-        <w:ind w:right="585"/>
-        <w:jc w:val="both"/>
-        <w:rPr>
-          <w:rFonts w:ascii="Times New Roman" w:eastAsia="Times New Roman" w:hAnsi="Times New Roman" w:cs="Times New Roman"/>
-          <w:sz w:val="24"/>
-          <w:szCs w:val="24"/>
-        </w:rPr>
-      </w:pPr>
-      <w:r>
-        <w:rPr>
-          <w:rFonts w:ascii="Times New Roman" w:eastAsia="Times New Roman" w:hAnsi="Times New Roman" w:cs="Times New Roman"/>
-          <w:sz w:val="24"/>
-          <w:szCs w:val="24"/>
-        </w:rPr>
-        <w:t xml:space="preserve">Another influential model is </w:t>
+        <w:t xml:space="preserve"> (Global Vectors for Word Representation), which combines global statistics of word co-occurrences with local context information. </w:t>
       </w:r>
       <w:proofErr w:type="spellStart"/>
       <w:r>
@@ -14522,26 +14283,32 @@
           <w:sz w:val="24"/>
           <w:szCs w:val="24"/>
         </w:rPr>
-        <w:t xml:space="preserve"> (Global Vectors for Word Representation), which combines global statistics of word co-occurrences with local context information. </w:t>
-      </w:r>
-      <w:proofErr w:type="spellStart"/>
-      <w:r>
-        <w:rPr>
-          <w:rFonts w:ascii="Times New Roman" w:eastAsia="Times New Roman" w:hAnsi="Times New Roman" w:cs="Times New Roman"/>
-          <w:sz w:val="24"/>
-          <w:szCs w:val="24"/>
-        </w:rPr>
-        <w:t>GloVe</w:t>
-      </w:r>
-      <w:proofErr w:type="spellEnd"/>
-      <w:r>
-        <w:rPr>
-          <w:rFonts w:ascii="Times New Roman" w:eastAsia="Times New Roman" w:hAnsi="Times New Roman" w:cs="Times New Roman"/>
-          <w:sz w:val="24"/>
-          <w:szCs w:val="24"/>
-        </w:rPr>
-        <w:t xml:space="preserve"> constructs a word-word co-occurrence matrix and optimizes word vectors to capture the </w:t>
-      </w:r>
+        <w:t xml:space="preserve"> constructs a word-word co-occurrence matrix and optimizes word vectors to capture the ratios of these co-occurrences, resulting in embeddings that encapsulate both global and local context information.</w:t>
+      </w:r>
+    </w:p>
+    <w:p>
+      <w:pPr>
+        <w:spacing w:line="360" w:lineRule="auto"/>
+        <w:ind w:right="585"/>
+        <w:jc w:val="both"/>
+        <w:rPr>
+          <w:rFonts w:ascii="Times New Roman" w:eastAsia="Times New Roman" w:hAnsi="Times New Roman" w:cs="Times New Roman"/>
+          <w:sz w:val="24"/>
+          <w:szCs w:val="24"/>
+        </w:rPr>
+      </w:pPr>
+    </w:p>
+    <w:p>
+      <w:pPr>
+        <w:spacing w:line="360" w:lineRule="auto"/>
+        <w:ind w:right="585"/>
+        <w:jc w:val="both"/>
+        <w:rPr>
+          <w:rFonts w:ascii="Times New Roman" w:eastAsia="Times New Roman" w:hAnsi="Times New Roman" w:cs="Times New Roman"/>
+          <w:sz w:val="24"/>
+          <w:szCs w:val="24"/>
+        </w:rPr>
+      </w:pPr>
       <w:r>
         <w:rPr>
           <w:rFonts w:ascii="Times New Roman" w:eastAsia="Times New Roman" w:hAnsi="Times New Roman" w:cs="Times New Roman"/>
@@ -14549,38 +14316,6 @@
           <w:szCs w:val="24"/>
         </w:rPr>
         <w:lastRenderedPageBreak/>
-        <w:t>ratios of these co-occurrences, resulting in embeddings that encapsulate both global and local context information.</w:t>
-      </w:r>
-    </w:p>
-    <w:p>
-      <w:pPr>
-        <w:spacing w:line="360" w:lineRule="auto"/>
-        <w:ind w:right="585"/>
-        <w:jc w:val="both"/>
-        <w:rPr>
-          <w:rFonts w:ascii="Times New Roman" w:eastAsia="Times New Roman" w:hAnsi="Times New Roman" w:cs="Times New Roman"/>
-          <w:sz w:val="24"/>
-          <w:szCs w:val="24"/>
-        </w:rPr>
-      </w:pPr>
-    </w:p>
-    <w:p>
-      <w:pPr>
-        <w:spacing w:line="360" w:lineRule="auto"/>
-        <w:ind w:right="585"/>
-        <w:jc w:val="both"/>
-        <w:rPr>
-          <w:rFonts w:ascii="Times New Roman" w:eastAsia="Times New Roman" w:hAnsi="Times New Roman" w:cs="Times New Roman"/>
-          <w:sz w:val="24"/>
-          <w:szCs w:val="24"/>
-        </w:rPr>
-      </w:pPr>
-      <w:r>
-        <w:rPr>
-          <w:rFonts w:ascii="Times New Roman" w:eastAsia="Times New Roman" w:hAnsi="Times New Roman" w:cs="Times New Roman"/>
-          <w:sz w:val="24"/>
-          <w:szCs w:val="24"/>
-        </w:rPr>
         <w:t>These embeddings have found diverse applications beyond NLP. In computer vision, approaches like ImageNet embeddings translate images into vector representations, enabling algorithms to understand visual similarities and perform tasks like image retrieval and classification. Similarly, graph embeddings encode nodes and edges in a graph structure into vectors, facilitating tasks such as node classification and link prediction in network analysis.</w:t>
       </w:r>
     </w:p>
@@ -14978,16 +14713,24 @@
           <w:sz w:val="24"/>
           <w:szCs w:val="24"/>
         </w:rPr>
+        <w:t xml:space="preserve">Figure 3 shows </w:t>
+      </w:r>
+      <w:r>
+        <w:rPr>
+          <w:rFonts w:ascii="Times New Roman" w:eastAsia="Times New Roman" w:hAnsi="Times New Roman" w:cs="Times New Roman"/>
+          <w:sz w:val="24"/>
+          <w:szCs w:val="24"/>
+        </w:rPr>
+        <w:t xml:space="preserve">Retrieval-augmented generation (“RAG”) models combine the powers of pretrained dense retrieval (DPR) and sequence-to-sequence models. RAG models retrieve documents, pass them to a seq2seq model, then marginalize to generate outputs. The retriever </w:t>
+      </w:r>
+      <w:r>
+        <w:rPr>
+          <w:rFonts w:ascii="Times New Roman" w:eastAsia="Times New Roman" w:hAnsi="Times New Roman" w:cs="Times New Roman"/>
+          <w:sz w:val="24"/>
+          <w:szCs w:val="24"/>
+        </w:rPr>
         <w:lastRenderedPageBreak/>
-        <w:t xml:space="preserve">Figure 3 shows </w:t>
-      </w:r>
-      <w:r>
-        <w:rPr>
-          <w:rFonts w:ascii="Times New Roman" w:eastAsia="Times New Roman" w:hAnsi="Times New Roman" w:cs="Times New Roman"/>
-          <w:sz w:val="24"/>
-          <w:szCs w:val="24"/>
-        </w:rPr>
-        <w:t>Retrieval-augmented generation (“RAG”) models combine the powers of pretrained dense retrieval (DPR) and sequence-to-sequence models. RAG models retrieve documents, pass them to a seq2seq model, then marginalize to generate outputs. The retriever and seq2seq modules are initialized from pretrained models, and fine-tuned jointly, allowing both retrieval and generation to adapt to downstream tasks.</w:t>
+        <w:t>and seq2seq modules are initialized from pretrained models, and fine-tuned jointly, allowing both retrieval and generation to adapt to downstream tasks.</w:t>
       </w:r>
     </w:p>
     <w:p>
@@ -15360,7 +15103,6 @@
           <w:sz w:val="24"/>
           <w:szCs w:val="24"/>
         </w:rPr>
-        <w:lastRenderedPageBreak/>
         <w:t>Text Splitting: This component splits the input document into individual sentences or clauses.</w:t>
       </w:r>
     </w:p>
@@ -15388,6 +15130,7 @@
           <w:sz w:val="24"/>
           <w:szCs w:val="24"/>
         </w:rPr>
+        <w:lastRenderedPageBreak/>
         <w:t>Embeddings and Knowledge Base: This component generates embeddings for each sentence or clause in the document, and looks up the embeddings in a knowledge base to extract relevant information, such as the legal concepts and entities involved.</w:t>
       </w:r>
     </w:p>
@@ -15496,25 +15239,7 @@
           <w:sz w:val="24"/>
           <w:szCs w:val="24"/>
         </w:rPr>
-        <w:t xml:space="preserve">History </w:t>
-      </w:r>
-      <w:proofErr w:type="spellStart"/>
-      <w:r>
-        <w:rPr>
-          <w:rFonts w:ascii="Times New Roman" w:eastAsia="Times New Roman" w:hAnsi="Times New Roman" w:cs="Times New Roman"/>
-          <w:sz w:val="24"/>
-          <w:szCs w:val="24"/>
-        </w:rPr>
-        <w:t>Updation</w:t>
-      </w:r>
-      <w:proofErr w:type="spellEnd"/>
-      <w:r>
-        <w:rPr>
-          <w:rFonts w:ascii="Times New Roman" w:eastAsia="Times New Roman" w:hAnsi="Times New Roman" w:cs="Times New Roman"/>
-          <w:sz w:val="24"/>
-          <w:szCs w:val="24"/>
-        </w:rPr>
-        <w:t>: This component updates the system's knowledge base with the new legal document or the answer to the user's question, so that the system can learn and improve over time.</w:t>
+        <w:t>History Updation: This component updates the system's knowledge base with the new legal document or the answer to the user's question, so that the system can learn and improve over time.</w:t>
       </w:r>
     </w:p>
     <w:p>
@@ -15730,17 +15455,7 @@
           <w:sz w:val="28"/>
           <w:szCs w:val="28"/>
         </w:rPr>
-        <w:lastRenderedPageBreak/>
-        <w:t xml:space="preserve"> U</w:t>
-      </w:r>
-      <w:r>
-        <w:rPr>
-          <w:rFonts w:ascii="Times New Roman" w:eastAsia="Times New Roman" w:hAnsi="Times New Roman" w:cs="Times New Roman"/>
-          <w:b/>
-          <w:sz w:val="28"/>
-          <w:szCs w:val="28"/>
-        </w:rPr>
-        <w:t>se Case Diagram</w:t>
+        <w:t xml:space="preserve"> Use Case Diagram</w:t>
       </w:r>
     </w:p>
     <w:p>
@@ -15770,6 +15485,7 @@
           <w:sz w:val="28"/>
           <w:szCs w:val="28"/>
         </w:rPr>
+        <w:lastRenderedPageBreak/>
         <w:drawing>
           <wp:inline distT="114300" distB="114300" distL="114300" distR="114300" wp14:anchorId="4B84F36F" wp14:editId="467BCEDA">
             <wp:extent cx="5971032" cy="3289300"/>
@@ -15960,18 +15676,8 @@
           <w:sz w:val="24"/>
           <w:szCs w:val="24"/>
         </w:rPr>
-        <w:t xml:space="preserve">Actors: User, Legal Document Repository, </w:t>
-      </w:r>
-      <w:proofErr w:type="spellStart"/>
-      <w:r>
-        <w:rPr>
-          <w:rFonts w:ascii="Times New Roman" w:eastAsia="Times New Roman" w:hAnsi="Times New Roman" w:cs="Times New Roman"/>
-          <w:sz w:val="24"/>
-          <w:szCs w:val="24"/>
-        </w:rPr>
-        <w:t>LangChain</w:t>
-      </w:r>
-      <w:proofErr w:type="spellEnd"/>
+        <w:t>Actors: User, Legal Document Repository, LangChain</w:t>
+      </w:r>
     </w:p>
     <w:p>
       <w:pPr>
@@ -16096,18 +15802,8 @@
           <w:sz w:val="24"/>
           <w:szCs w:val="24"/>
         </w:rPr>
-        <w:t xml:space="preserve">Actors: User, Legal Document Repository, </w:t>
-      </w:r>
-      <w:proofErr w:type="spellStart"/>
-      <w:r>
-        <w:rPr>
-          <w:rFonts w:ascii="Times New Roman" w:eastAsia="Times New Roman" w:hAnsi="Times New Roman" w:cs="Times New Roman"/>
-          <w:sz w:val="24"/>
-          <w:szCs w:val="24"/>
-        </w:rPr>
-        <w:t>LangChain</w:t>
-      </w:r>
-      <w:proofErr w:type="spellEnd"/>
+        <w:t>Actors: User, Legal Document Repository, LangChain</w:t>
+      </w:r>
     </w:p>
     <w:p>
       <w:pPr>
@@ -16129,7 +15825,6 @@
           <w:sz w:val="24"/>
           <w:szCs w:val="24"/>
         </w:rPr>
-        <w:lastRenderedPageBreak/>
         <w:t>Preconditions: User has a legal question.</w:t>
       </w:r>
     </w:p>
@@ -16233,18 +15928,8 @@
           <w:sz w:val="24"/>
           <w:szCs w:val="24"/>
         </w:rPr>
-        <w:t xml:space="preserve">Actors: User, Legal Document Repository, </w:t>
-      </w:r>
-      <w:proofErr w:type="spellStart"/>
-      <w:r>
-        <w:rPr>
-          <w:rFonts w:ascii="Times New Roman" w:eastAsia="Times New Roman" w:hAnsi="Times New Roman" w:cs="Times New Roman"/>
-          <w:sz w:val="24"/>
-          <w:szCs w:val="24"/>
-        </w:rPr>
-        <w:t>LangChain</w:t>
-      </w:r>
-      <w:proofErr w:type="spellEnd"/>
+        <w:t>Actors: User, Legal Document Repository, LangChain</w:t>
+      </w:r>
     </w:p>
     <w:p>
       <w:pPr>
@@ -16369,18 +16054,8 @@
           <w:sz w:val="24"/>
           <w:szCs w:val="24"/>
         </w:rPr>
-        <w:t xml:space="preserve">Actors: User, Legal Document Repository, </w:t>
-      </w:r>
-      <w:proofErr w:type="spellStart"/>
-      <w:r>
-        <w:rPr>
-          <w:rFonts w:ascii="Times New Roman" w:eastAsia="Times New Roman" w:hAnsi="Times New Roman" w:cs="Times New Roman"/>
-          <w:sz w:val="24"/>
-          <w:szCs w:val="24"/>
-        </w:rPr>
-        <w:t>LangChain</w:t>
-      </w:r>
-      <w:proofErr w:type="spellEnd"/>
+        <w:t>Actors: User, Legal Document Repository, LangChain</w:t>
+      </w:r>
     </w:p>
     <w:p>
       <w:pPr>
@@ -16498,25 +16173,7 @@
           <w:sz w:val="24"/>
           <w:szCs w:val="24"/>
         </w:rPr>
-        <w:t xml:space="preserve"> library, extracting essential textual content. Subsequently, </w:t>
-      </w:r>
-      <w:proofErr w:type="spellStart"/>
-      <w:r>
-        <w:rPr>
-          <w:rFonts w:ascii="Times New Roman" w:eastAsia="Times New Roman" w:hAnsi="Times New Roman" w:cs="Times New Roman"/>
-          <w:sz w:val="24"/>
-          <w:szCs w:val="24"/>
-        </w:rPr>
-        <w:t>LangChain</w:t>
-      </w:r>
-      <w:proofErr w:type="spellEnd"/>
-      <w:r>
-        <w:rPr>
-          <w:rFonts w:ascii="Times New Roman" w:eastAsia="Times New Roman" w:hAnsi="Times New Roman" w:cs="Times New Roman"/>
-          <w:sz w:val="24"/>
-          <w:szCs w:val="24"/>
-        </w:rPr>
-        <w:t xml:space="preserve">, the natural language processing engine, comes into play, conducting a comprehensive analysis to extract key concepts and relationships embedded within the document. </w:t>
+        <w:t xml:space="preserve"> library, extracting essential textual content. Subsequently, LangChain, the natural language processing engine, comes into play, conducting a comprehensive analysis to extract key concepts and relationships embedded within the document. </w:t>
       </w:r>
     </w:p>
     <w:p>
@@ -16550,25 +16207,7 @@
           <w:sz w:val="24"/>
           <w:szCs w:val="24"/>
         </w:rPr>
-        <w:t xml:space="preserve">Ask Legal Question: the user engages with the system by submitting a specific legal inquiry. </w:t>
-      </w:r>
-      <w:proofErr w:type="spellStart"/>
-      <w:r>
-        <w:rPr>
-          <w:rFonts w:ascii="Times New Roman" w:eastAsia="Times New Roman" w:hAnsi="Times New Roman" w:cs="Times New Roman"/>
-          <w:sz w:val="24"/>
-          <w:szCs w:val="24"/>
-        </w:rPr>
-        <w:t>LangChain</w:t>
-      </w:r>
-      <w:proofErr w:type="spellEnd"/>
-      <w:r>
-        <w:rPr>
-          <w:rFonts w:ascii="Times New Roman" w:eastAsia="Times New Roman" w:hAnsi="Times New Roman" w:cs="Times New Roman"/>
-          <w:sz w:val="24"/>
-          <w:szCs w:val="24"/>
-        </w:rPr>
-        <w:t>, leveraging its question-answering capabilities, processes the user's question, initiating a search for relevant legal information within the Legal Document Repository. Based on the extracted legal insights, the system generates tailored legal advice to address the user's query. The user, in turn, receives the advice, accompanied by clear explanations and references to pertinent legal concepts. Additionally, the user is provided with the option to seek further clarification, fostering a dynamic and interactive legal advisory experience.</w:t>
+        <w:t>Ask Legal Question: the user engages with the system by submitting a specific legal inquiry. LangChain, leveraging its question-answering capabilities, processes the user's question, initiating a search for relevant legal information within the Legal Document Repository. Based on the extracted legal insights, the system generates tailored legal advice to address the user's query. The user, in turn, receives the advice, accompanied by clear explanations and references to pertinent legal concepts. Additionally, the user is provided with the option to seek further clarification, fostering a dynamic and interactive legal advisory experience.</w:t>
       </w:r>
     </w:p>
     <w:p>
@@ -16591,26 +16230,16 @@
           <w:sz w:val="24"/>
           <w:szCs w:val="24"/>
         </w:rPr>
+        <w:t xml:space="preserve">View Generated Documents: The system employs LangChain to retrieve pertinent legal concepts and relationships from the Legal Document Repository. Leveraging </w:t>
+      </w:r>
+      <w:r>
+        <w:rPr>
+          <w:rFonts w:ascii="Times New Roman" w:eastAsia="Times New Roman" w:hAnsi="Times New Roman" w:cs="Times New Roman"/>
+          <w:sz w:val="24"/>
+          <w:szCs w:val="24"/>
+        </w:rPr>
         <w:lastRenderedPageBreak/>
-        <w:t xml:space="preserve">View Generated Documents: The system employs </w:t>
-      </w:r>
-      <w:proofErr w:type="spellStart"/>
-      <w:r>
-        <w:rPr>
-          <w:rFonts w:ascii="Times New Roman" w:eastAsia="Times New Roman" w:hAnsi="Times New Roman" w:cs="Times New Roman"/>
-          <w:sz w:val="24"/>
-          <w:szCs w:val="24"/>
-        </w:rPr>
-        <w:t>LangChain</w:t>
-      </w:r>
-      <w:proofErr w:type="spellEnd"/>
-      <w:r>
-        <w:rPr>
-          <w:rFonts w:ascii="Times New Roman" w:eastAsia="Times New Roman" w:hAnsi="Times New Roman" w:cs="Times New Roman"/>
-          <w:sz w:val="24"/>
-          <w:szCs w:val="24"/>
-        </w:rPr>
-        <w:t xml:space="preserve"> to retrieve pertinent legal concepts and relationships from the Legal Document Repository. Leveraging the user's historical data and preferences, the system generates customized legal documents tailored to meet specific requirements. These documents are then presented to the user for review, providing a transparent and user-friendly interface to assess the relevance and accuracy of the generated legal content.</w:t>
+        <w:t>the user's historical data and preferences, the system generates customized legal documents tailored to meet specific requirements. These documents are then presented to the user for review, providing a transparent and user-friendly interface to assess the relevance and accuracy of the generated legal content.</w:t>
       </w:r>
     </w:p>
     <w:p>
@@ -16644,25 +16273,7 @@
           <w:sz w:val="24"/>
           <w:szCs w:val="24"/>
         </w:rPr>
-        <w:t xml:space="preserve">Receive Legal Advice:  Users receive personalized legal advice based on the amalgamation of uploaded documents and submitted questions. </w:t>
-      </w:r>
-      <w:proofErr w:type="spellStart"/>
-      <w:r>
-        <w:rPr>
-          <w:rFonts w:ascii="Times New Roman" w:eastAsia="Times New Roman" w:hAnsi="Times New Roman" w:cs="Times New Roman"/>
-          <w:sz w:val="24"/>
-          <w:szCs w:val="24"/>
-        </w:rPr>
-        <w:t>LangChain</w:t>
-      </w:r>
-      <w:proofErr w:type="spellEnd"/>
-      <w:r>
-        <w:rPr>
-          <w:rFonts w:ascii="Times New Roman" w:eastAsia="Times New Roman" w:hAnsi="Times New Roman" w:cs="Times New Roman"/>
-          <w:sz w:val="24"/>
-          <w:szCs w:val="24"/>
-        </w:rPr>
-        <w:t xml:space="preserve"> processes the user's data, leveraging its natural language processing capabilities to generate insightful and tailored legal advice. The advice is then presented to the user, accompanied by detailed explanations and references to relevant legal concepts, ensuring a comprehensive understanding of the provided guidance. This user-centric approach enhances the clarity and utility of the legal advice received within the </w:t>
+        <w:t xml:space="preserve">Receive Legal Advice:  Users receive personalized legal advice based on the amalgamation of uploaded documents and submitted questions. LangChain processes the user's data, leveraging its natural language processing capabilities to generate insightful and tailored legal advice. The advice is then presented to the user, accompanied by detailed explanations and references to relevant legal concepts, ensuring a comprehensive understanding of the provided guidance. This user-centric approach enhances the clarity and utility of the legal advice received within the </w:t>
       </w:r>
       <w:proofErr w:type="spellStart"/>
       <w:r>
@@ -16893,26 +16504,26 @@
           <w:sz w:val="26"/>
           <w:szCs w:val="26"/>
         </w:rPr>
+        <w:t>User Experience:</w:t>
+      </w:r>
+    </w:p>
+    <w:p>
+      <w:pPr>
+        <w:spacing w:line="360" w:lineRule="auto"/>
+        <w:ind w:right="585"/>
+        <w:rPr>
+          <w:rFonts w:ascii="Times New Roman" w:eastAsia="Times New Roman" w:hAnsi="Times New Roman" w:cs="Times New Roman"/>
+          <w:sz w:val="24"/>
+          <w:szCs w:val="24"/>
+        </w:rPr>
+      </w:pPr>
+      <w:r>
+        <w:rPr>
+          <w:rFonts w:ascii="Times New Roman" w:eastAsia="Times New Roman" w:hAnsi="Times New Roman" w:cs="Times New Roman"/>
+          <w:sz w:val="24"/>
+          <w:szCs w:val="24"/>
+        </w:rPr>
         <w:lastRenderedPageBreak/>
-        <w:t>User Experience:</w:t>
-      </w:r>
-    </w:p>
-    <w:p>
-      <w:pPr>
-        <w:spacing w:line="360" w:lineRule="auto"/>
-        <w:ind w:right="585"/>
-        <w:rPr>
-          <w:rFonts w:ascii="Times New Roman" w:eastAsia="Times New Roman" w:hAnsi="Times New Roman" w:cs="Times New Roman"/>
-          <w:sz w:val="24"/>
-          <w:szCs w:val="24"/>
-        </w:rPr>
-      </w:pPr>
-      <w:r>
-        <w:rPr>
-          <w:rFonts w:ascii="Times New Roman" w:eastAsia="Times New Roman" w:hAnsi="Times New Roman" w:cs="Times New Roman"/>
-          <w:sz w:val="24"/>
-          <w:szCs w:val="24"/>
-        </w:rPr>
         <w:t>The system is designed to be easy to use for users with a variety of skill levels. The system provides a clear and intuitive user interface, and it provides helpful documentation and support.</w:t>
       </w:r>
     </w:p>
@@ -16950,16 +16561,7 @@
           <w:sz w:val="28"/>
           <w:szCs w:val="28"/>
         </w:rPr>
-        <w:t xml:space="preserve"> </w:t>
-      </w:r>
-      <w:r>
-        <w:rPr>
-          <w:rFonts w:ascii="Times New Roman" w:eastAsia="Times New Roman" w:hAnsi="Times New Roman" w:cs="Times New Roman"/>
-          <w:b/>
-          <w:sz w:val="28"/>
-          <w:szCs w:val="28"/>
-        </w:rPr>
-        <w:t>Document Generation Diagram</w:t>
+        <w:t xml:space="preserve"> Document Generation Diagram</w:t>
       </w:r>
     </w:p>
     <w:p>
@@ -17185,7 +16787,7 @@
           <w:sz w:val="24"/>
           <w:szCs w:val="24"/>
         </w:rPr>
-        <w:t xml:space="preserve"> A Non-Disclosure Agreement, commonly known as an NDA, is a legally binding contract designed to protect sensitive information shared between parties. In the business realm, NDAs are frequently employed when two or more entities enter into discussions or collaborations that </w:t>
+        <w:t xml:space="preserve"> A Non-Disclosure Agreement, commonly known as an NDA, is a legally binding contract designed to protect sensitive information shared between parties. In the business realm, NDAs are frequently employed when two or more entities enter into discussions or collaborations that involve the exchange of proprietary or confidential information. The agreement </w:t>
       </w:r>
       <w:r>
         <w:rPr>
@@ -17194,7 +16796,7 @@
           <w:szCs w:val="24"/>
         </w:rPr>
         <w:lastRenderedPageBreak/>
-        <w:t>involve the exchange of proprietary or confidential information. The agreement establishes a legal obligation for the receiving party to keep the disclosed information confidential and not to use it for unauthorized purposes. NDAs play a pivotal role in fostering trust and facilitating open communication between businesses, particularly in scenarios where the sharing of confidential information is essential for strategic collaborations, partnerships, or negotiations.</w:t>
+        <w:t>establishes a legal obligation for the receiving party to keep the disclosed information confidential and not to use it for unauthorized purposes. NDAs play a pivotal role in fostering trust and facilitating open communication between businesses, particularly in scenarios where the sharing of confidential information is essential for strategic collaborations, partnerships, or negotiations.</w:t>
       </w:r>
     </w:p>
     <w:p>
@@ -17320,7 +16922,6 @@
           <w:sz w:val="24"/>
           <w:szCs w:val="24"/>
         </w:rPr>
-        <w:lastRenderedPageBreak/>
         <w:t xml:space="preserve"> </w:t>
       </w:r>
       <w:r>
@@ -17355,6 +16956,7 @@
           <w:sz w:val="32"/>
           <w:szCs w:val="32"/>
         </w:rPr>
+        <w:lastRenderedPageBreak/>
         <w:t>RESULTS / OUTPUTS</w:t>
       </w:r>
     </w:p>
@@ -17607,7 +17209,7 @@
           <w:sz w:val="24"/>
           <w:szCs w:val="24"/>
         </w:rPr>
-        <w:t xml:space="preserve"> extends its capabilities beyond document generation to facilitate document understanding. Users are empowered to upload legal documents and pose questions related </w:t>
+        <w:t xml:space="preserve"> extends its capabilities beyond document generation to facilitate document understanding. Users are empowered to upload legal documents and pose questions related to the content. This functionality is particularly valuable for individuals and legal </w:t>
       </w:r>
       <w:r>
         <w:rPr>
@@ -17616,7 +17218,7 @@
           <w:szCs w:val="24"/>
         </w:rPr>
         <w:lastRenderedPageBreak/>
-        <w:t xml:space="preserve">to the content. This functionality is particularly valuable for individuals and legal professionals seeking insights, clarifications, or interpretations of legal texts. The system employs </w:t>
+        <w:t xml:space="preserve">professionals seeking insights, clarifications, or interpretations of legal texts. The system employs </w:t>
       </w:r>
       <w:proofErr w:type="spellStart"/>
       <w:r>
@@ -17875,27 +17477,27 @@
           <w:sz w:val="28"/>
           <w:szCs w:val="28"/>
         </w:rPr>
+        <w:t>Screenshots:</w:t>
+      </w:r>
+    </w:p>
+    <w:p>
+      <w:pPr>
+        <w:spacing w:line="360" w:lineRule="auto"/>
+        <w:ind w:right="585"/>
+        <w:jc w:val="both"/>
+        <w:rPr>
+          <w:rFonts w:ascii="Times New Roman" w:eastAsia="Times New Roman" w:hAnsi="Times New Roman" w:cs="Times New Roman"/>
+          <w:sz w:val="24"/>
+          <w:szCs w:val="24"/>
+        </w:rPr>
+      </w:pPr>
+      <w:r>
+        <w:rPr>
+          <w:rFonts w:ascii="Times New Roman" w:eastAsia="Times New Roman" w:hAnsi="Times New Roman" w:cs="Times New Roman"/>
+          <w:sz w:val="24"/>
+          <w:szCs w:val="24"/>
+        </w:rPr>
         <w:lastRenderedPageBreak/>
-        <w:t>Screenshots:</w:t>
-      </w:r>
-    </w:p>
-    <w:p>
-      <w:pPr>
-        <w:spacing w:line="360" w:lineRule="auto"/>
-        <w:ind w:right="585"/>
-        <w:jc w:val="both"/>
-        <w:rPr>
-          <w:rFonts w:ascii="Times New Roman" w:eastAsia="Times New Roman" w:hAnsi="Times New Roman" w:cs="Times New Roman"/>
-          <w:sz w:val="24"/>
-          <w:szCs w:val="24"/>
-        </w:rPr>
-      </w:pPr>
-      <w:r>
-        <w:rPr>
-          <w:rFonts w:ascii="Times New Roman" w:eastAsia="Times New Roman" w:hAnsi="Times New Roman" w:cs="Times New Roman"/>
-          <w:sz w:val="24"/>
-          <w:szCs w:val="24"/>
-        </w:rPr>
         <w:t>These visuals encapsulate a comprehensive array of screens and functionalities available to users within the "</w:t>
       </w:r>
       <w:proofErr w:type="spellStart"/>
@@ -18625,7 +18227,7 @@
           <w:szCs w:val="24"/>
         </w:rPr>
         <w:drawing>
-          <wp:anchor distT="0" distB="0" distL="114300" distR="114300" simplePos="0" relativeHeight="251668480" behindDoc="1" locked="0" layoutInCell="1" allowOverlap="1" wp14:anchorId="3D2FBB0D" wp14:editId="409FD29E">
+          <wp:anchor distT="0" distB="0" distL="114300" distR="114300" simplePos="0" relativeHeight="251668480" behindDoc="1" locked="0" layoutInCell="1" allowOverlap="1" wp14:anchorId="3D2FBB0D" wp14:editId="4AA78D6F">
             <wp:simplePos x="0" y="0"/>
             <wp:positionH relativeFrom="margin">
               <wp:align>right</wp:align>
@@ -19083,47 +18685,6 @@
           <w:szCs w:val="24"/>
         </w:rPr>
         <w:t xml:space="preserve">. This engaging video provides an insightful overview of our application, highlighting its key features, user interactions, and the seamless flow of the interview process. </w:t>
-      </w:r>
-    </w:p>
-    <w:p>
-      <w:pPr>
-        <w:spacing w:line="360" w:lineRule="auto"/>
-        <w:ind w:right="585"/>
-        <w:jc w:val="both"/>
-        <w:rPr>
-          <w:rFonts w:ascii="Times New Roman" w:eastAsia="Times New Roman" w:hAnsi="Times New Roman" w:cs="Times New Roman"/>
-          <w:sz w:val="24"/>
-          <w:szCs w:val="24"/>
-        </w:rPr>
-      </w:pPr>
-    </w:p>
-    <w:p>
-      <w:pPr>
-        <w:spacing w:line="360" w:lineRule="auto"/>
-        <w:ind w:right="585"/>
-        <w:jc w:val="both"/>
-        <w:rPr>
-          <w:rFonts w:ascii="Times New Roman" w:eastAsia="Times New Roman" w:hAnsi="Times New Roman" w:cs="Times New Roman"/>
-          <w:sz w:val="24"/>
-          <w:szCs w:val="24"/>
-        </w:rPr>
-      </w:pPr>
-      <w:r>
-        <w:rPr>
-          <w:rFonts w:ascii="Times New Roman" w:eastAsia="Times New Roman" w:hAnsi="Times New Roman" w:cs="Times New Roman"/>
-          <w:sz w:val="24"/>
-          <w:szCs w:val="24"/>
-        </w:rPr>
-        <w:t>Link to the Video</w:t>
-      </w:r>
-      <w:r>
-        <w:rPr>
-          <w:rFonts w:ascii="Times New Roman" w:eastAsia="Times New Roman" w:hAnsi="Times New Roman" w:cs="Times New Roman"/>
-          <w:b/>
-          <w:sz w:val="24"/>
-          <w:szCs w:val="24"/>
-        </w:rPr>
-        <w:t xml:space="preserve"> : “add the link”</w:t>
       </w:r>
     </w:p>
     <w:p>
@@ -19536,13 +19097,39 @@
           <w:szCs w:val="28"/>
         </w:rPr>
       </w:pPr>
-      <w:r>
+    </w:p>
+    <w:p>
+      <w:pPr>
+        <w:spacing w:line="360" w:lineRule="auto"/>
+        <w:ind w:right="585"/>
+        <w:jc w:val="both"/>
         <w:rPr>
           <w:rFonts w:ascii="Times New Roman" w:eastAsia="Times New Roman" w:hAnsi="Times New Roman" w:cs="Times New Roman"/>
           <w:b/>
           <w:sz w:val="28"/>
           <w:szCs w:val="28"/>
         </w:rPr>
+      </w:pPr>
+    </w:p>
+    <w:p>
+      <w:pPr>
+        <w:spacing w:line="360" w:lineRule="auto"/>
+        <w:ind w:right="585"/>
+        <w:jc w:val="both"/>
+        <w:rPr>
+          <w:rFonts w:ascii="Times New Roman" w:eastAsia="Times New Roman" w:hAnsi="Times New Roman" w:cs="Times New Roman"/>
+          <w:b/>
+          <w:sz w:val="28"/>
+          <w:szCs w:val="28"/>
+        </w:rPr>
+      </w:pPr>
+      <w:r>
+        <w:rPr>
+          <w:rFonts w:ascii="Times New Roman" w:eastAsia="Times New Roman" w:hAnsi="Times New Roman" w:cs="Times New Roman"/>
+          <w:b/>
+          <w:sz w:val="28"/>
+          <w:szCs w:val="28"/>
+        </w:rPr>
         <w:lastRenderedPageBreak/>
         <w:t>Code Snippets:</w:t>
       </w:r>
@@ -19600,25 +19187,7 @@
           <w:sz w:val="24"/>
           <w:szCs w:val="24"/>
         </w:rPr>
-        <w:t xml:space="preserve"> of robust technologies including </w:t>
-      </w:r>
-      <w:proofErr w:type="spellStart"/>
-      <w:r>
-        <w:rPr>
-          <w:rFonts w:ascii="Times New Roman" w:eastAsia="Times New Roman" w:hAnsi="Times New Roman" w:cs="Times New Roman"/>
-          <w:sz w:val="24"/>
-          <w:szCs w:val="24"/>
-        </w:rPr>
-        <w:t>LangChain</w:t>
-      </w:r>
-      <w:proofErr w:type="spellEnd"/>
-      <w:r>
-        <w:rPr>
-          <w:rFonts w:ascii="Times New Roman" w:eastAsia="Times New Roman" w:hAnsi="Times New Roman" w:cs="Times New Roman"/>
-          <w:sz w:val="24"/>
-          <w:szCs w:val="24"/>
-        </w:rPr>
-        <w:t xml:space="preserve">, </w:t>
+        <w:t xml:space="preserve"> of robust technologies including LangChain, </w:t>
       </w:r>
       <w:proofErr w:type="spellStart"/>
       <w:r>
@@ -20684,7 +20253,7 @@
         </w:rPr>
         <w:lastRenderedPageBreak/>
         <w:drawing>
-          <wp:anchor distT="114300" distB="114300" distL="114300" distR="114300" simplePos="0" relativeHeight="251662336" behindDoc="1" locked="0" layoutInCell="1" hidden="0" allowOverlap="1" wp14:anchorId="4399C160" wp14:editId="432F355E">
+          <wp:anchor distT="114300" distB="114300" distL="114300" distR="114300" simplePos="0" relativeHeight="251662336" behindDoc="1" locked="0" layoutInCell="1" hidden="0" allowOverlap="1" wp14:anchorId="4399C160" wp14:editId="7644DB8C">
             <wp:simplePos x="0" y="0"/>
             <wp:positionH relativeFrom="page">
               <wp:posOffset>787598</wp:posOffset>
@@ -22982,23 +22551,13 @@
           <w:szCs w:val="24"/>
         </w:rPr>
       </w:pPr>
-      <w:proofErr w:type="spellStart"/>
-      <w:r>
-        <w:rPr>
-          <w:rFonts w:ascii="Times New Roman" w:eastAsia="Times New Roman" w:hAnsi="Times New Roman" w:cs="Times New Roman"/>
-          <w:sz w:val="24"/>
-          <w:szCs w:val="24"/>
-        </w:rPr>
-        <w:t>LangChain</w:t>
-      </w:r>
-      <w:proofErr w:type="spellEnd"/>
-      <w:r>
-        <w:rPr>
-          <w:rFonts w:ascii="Times New Roman" w:eastAsia="Times New Roman" w:hAnsi="Times New Roman" w:cs="Times New Roman"/>
-          <w:sz w:val="24"/>
-          <w:szCs w:val="24"/>
-        </w:rPr>
-        <w:t xml:space="preserve"> Documentation.  https://python.langchain.com/docs/get_started/introduction </w:t>
+      <w:r>
+        <w:rPr>
+          <w:rFonts w:ascii="Times New Roman" w:eastAsia="Times New Roman" w:hAnsi="Times New Roman" w:cs="Times New Roman"/>
+          <w:sz w:val="24"/>
+          <w:szCs w:val="24"/>
+        </w:rPr>
+        <w:t xml:space="preserve">LangChain Documentation.  https://python.langchain.com/docs/get_started/introduction </w:t>
       </w:r>
     </w:p>
     <w:p>
@@ -23092,25 +22651,7 @@
           <w:sz w:val="24"/>
           <w:szCs w:val="24"/>
         </w:rPr>
-        <w:t>, “</w:t>
-      </w:r>
-      <w:proofErr w:type="spellStart"/>
-      <w:r>
-        <w:rPr>
-          <w:rFonts w:ascii="Times New Roman" w:eastAsia="Times New Roman" w:hAnsi="Times New Roman" w:cs="Times New Roman"/>
-          <w:sz w:val="24"/>
-          <w:szCs w:val="24"/>
-        </w:rPr>
-        <w:t>LangChain</w:t>
-      </w:r>
-      <w:proofErr w:type="spellEnd"/>
-      <w:r>
-        <w:rPr>
-          <w:rFonts w:ascii="Times New Roman" w:eastAsia="Times New Roman" w:hAnsi="Times New Roman" w:cs="Times New Roman"/>
-          <w:sz w:val="24"/>
-          <w:szCs w:val="24"/>
-        </w:rPr>
-        <w:t xml:space="preserve"> Vector Stores Documentation in Python” </w:t>
+        <w:t xml:space="preserve">, “LangChain Vector Stores Documentation in Python” </w:t>
       </w:r>
       <w:hyperlink r:id="rId24">
         <w:r>
